--- a/D-ads_Project_Report.docx
+++ b/D-ads_Project_Report.docx
@@ -1,6 +1,6 @@
 
 <file path=word/document.xml><?xml version="1.0" encoding="utf-8"?>
-<w:document xmlns:ve="http://schemas.openxmlformats.org/markup-compatibility/2006" xmlns:o="urn:schemas-microsoft-com:office:office" xmlns:r="http://schemas.openxmlformats.org/officeDocument/2006/relationships" xmlns:m="http://schemas.openxmlformats.org/officeDocument/2006/math" xmlns:v="urn:schemas-microsoft-com:vml" xmlns:wp="http://schemas.openxmlformats.org/drawingml/2006/wordprocessingDrawing" xmlns:w10="urn:schemas-microsoft-com:office:word" xmlns:w="http://schemas.openxmlformats.org/wordprocessingml/2006/main" xmlns:wne="http://schemas.microsoft.com/office/word/2006/wordml">
+<w:document xmlns:wpc="http://schemas.microsoft.com/office/word/2010/wordprocessingCanvas" xmlns:mc="http://schemas.openxmlformats.org/markup-compatibility/2006" xmlns:o="urn:schemas-microsoft-com:office:office" xmlns:r="http://schemas.openxmlformats.org/officeDocument/2006/relationships" xmlns:m="http://schemas.openxmlformats.org/officeDocument/2006/math" xmlns:v="urn:schemas-microsoft-com:vml" xmlns:wp14="http://schemas.microsoft.com/office/word/2010/wordprocessingDrawing" xmlns:wp="http://schemas.openxmlformats.org/drawingml/2006/wordprocessingDrawing" xmlns:w10="urn:schemas-microsoft-com:office:word" xmlns:w="http://schemas.openxmlformats.org/wordprocessingml/2006/main" xmlns:w14="http://schemas.microsoft.com/office/word/2010/wordml" xmlns:w15="http://schemas.microsoft.com/office/word/2012/wordml" xmlns:wpg="http://schemas.microsoft.com/office/word/2010/wordprocessingGroup" xmlns:wpi="http://schemas.microsoft.com/office/word/2010/wordprocessingInk" xmlns:wne="http://schemas.microsoft.com/office/word/2006/wordml" xmlns:wps="http://schemas.microsoft.com/office/word/2010/wordprocessingShape" mc:Ignorable="w14 w15 wp14">
   <w:body>
     <w:p>
       <w:pPr>
@@ -105,8 +105,6 @@
           <w:sz w:val="32"/>
         </w:rPr>
       </w:pPr>
-      <w:bookmarkStart w:id="0" w:name="_GoBack"/>
-      <w:bookmarkEnd w:id="0"/>
     </w:p>
     <w:p>
       <w:pPr>
@@ -1656,23 +1654,7 @@
           <w:rFonts w:ascii="Times New Roman" w:hAnsi="Times New Roman" w:cs="Times New Roman"/>
           <w:sz w:val="24"/>
         </w:rPr>
-        <w:t xml:space="preserve">For this project we have used Dreamweaver as a front-end editor and </w:t>
-      </w:r>
-      <w:proofErr w:type="spellStart"/>
-      <w:r>
-        <w:rPr>
-          <w:rFonts w:ascii="Times New Roman" w:hAnsi="Times New Roman" w:cs="Times New Roman"/>
-          <w:sz w:val="24"/>
-        </w:rPr>
-        <w:t>MySQL</w:t>
-      </w:r>
-      <w:proofErr w:type="spellEnd"/>
-      <w:r>
-        <w:rPr>
-          <w:rFonts w:ascii="Times New Roman" w:hAnsi="Times New Roman" w:cs="Times New Roman"/>
-          <w:sz w:val="24"/>
-        </w:rPr>
-        <w:t xml:space="preserve"> as back-end.</w:t>
+        <w:t>For this project we have used Dreamweaver as a front-end editor and MySQL as back-end.</w:t>
       </w:r>
     </w:p>
     <w:p>
@@ -2137,18 +2119,8 @@
           <w:sz w:val="24"/>
           <w:szCs w:val="19"/>
         </w:rPr>
-        <w:t>All his detail can also see by them</w:t>
-      </w:r>
-      <w:proofErr w:type="gramStart"/>
-      <w:r>
-        <w:rPr>
-          <w:rFonts w:ascii="Times New Roman" w:hAnsi="Times New Roman" w:cs="Times New Roman"/>
-          <w:sz w:val="24"/>
-          <w:szCs w:val="19"/>
-        </w:rPr>
-        <w:t>..</w:t>
-      </w:r>
-      <w:proofErr w:type="gramEnd"/>
+        <w:t>All his detail can also see by them..</w:t>
+      </w:r>
       <w:r>
         <w:rPr>
           <w:rFonts w:ascii="Times New Roman" w:hAnsi="Times New Roman" w:cs="Times New Roman"/>
@@ -2523,7 +2495,14 @@
           <w:rFonts w:ascii="Times New Roman" w:hAnsi="Times New Roman" w:cs="Times New Roman"/>
           <w:sz w:val="24"/>
         </w:rPr>
-        <w:t xml:space="preserve">Operating System       </w:t>
+        <w:t>Ope</w:t>
+      </w:r>
+      <w:r>
+        <w:rPr>
+          <w:rFonts w:ascii="Times New Roman" w:hAnsi="Times New Roman" w:cs="Times New Roman"/>
+          <w:sz w:val="24"/>
+        </w:rPr>
+        <w:t xml:space="preserve">rating System       </w:t>
       </w:r>
       <w:r>
         <w:rPr>
@@ -2545,7 +2524,21 @@
           <w:sz w:val="24"/>
         </w:rPr>
         <w:tab/>
-        <w:t>:        Windows XP</w:t>
+        <w:t>:</w:t>
+      </w:r>
+      <w:r>
+        <w:rPr>
+          <w:rFonts w:ascii="Times New Roman" w:hAnsi="Times New Roman" w:cs="Times New Roman"/>
+          <w:sz w:val="24"/>
+        </w:rPr>
+        <w:tab/>
+      </w:r>
+      <w:r>
+        <w:rPr>
+          <w:rFonts w:ascii="Times New Roman" w:hAnsi="Times New Roman" w:cs="Times New Roman"/>
+          <w:sz w:val="24"/>
+        </w:rPr>
+        <w:t>Windows XP</w:t>
       </w:r>
       <w:r>
         <w:rPr>
@@ -2604,23 +2597,7 @@
           <w:sz w:val="24"/>
         </w:rPr>
         <w:tab/>
-        <w:t>:        Microsoft Visual Code</w:t>
-      </w:r>
-    </w:p>
-    <w:p>
-      <w:pPr>
-        <w:jc w:val="both"/>
-        <w:rPr>
-          <w:rFonts w:ascii="Times New Roman" w:hAnsi="Times New Roman" w:cs="Times New Roman"/>
-          <w:sz w:val="24"/>
-        </w:rPr>
-      </w:pPr>
-      <w:r>
-        <w:rPr>
-          <w:rFonts w:ascii="Times New Roman" w:hAnsi="Times New Roman" w:cs="Times New Roman"/>
-          <w:sz w:val="24"/>
-        </w:rPr>
-        <w:t xml:space="preserve">Designing Tools          </w:t>
+        <w:t xml:space="preserve">:        </w:t>
       </w:r>
       <w:r>
         <w:rPr>
@@ -2634,6 +2611,29 @@
           <w:rFonts w:ascii="Times New Roman" w:hAnsi="Times New Roman" w:cs="Times New Roman"/>
           <w:sz w:val="24"/>
         </w:rPr>
+        <w:t>Microsoft Visual Code</w:t>
+      </w:r>
+    </w:p>
+    <w:p>
+      <w:pPr>
+        <w:jc w:val="both"/>
+        <w:rPr>
+          <w:rFonts w:ascii="Times New Roman" w:hAnsi="Times New Roman" w:cs="Times New Roman"/>
+          <w:sz w:val="24"/>
+        </w:rPr>
+      </w:pPr>
+      <w:r>
+        <w:rPr>
+          <w:rFonts w:ascii="Times New Roman" w:hAnsi="Times New Roman" w:cs="Times New Roman"/>
+          <w:sz w:val="24"/>
+        </w:rPr>
+        <w:t>Front-end</w:t>
+      </w:r>
+      <w:r>
+        <w:rPr>
+          <w:rFonts w:ascii="Times New Roman" w:hAnsi="Times New Roman" w:cs="Times New Roman"/>
+          <w:sz w:val="24"/>
+        </w:rPr>
         <w:tab/>
       </w:r>
       <w:r>
@@ -2641,14 +2641,63 @@
           <w:rFonts w:ascii="Times New Roman" w:hAnsi="Times New Roman" w:cs="Times New Roman"/>
           <w:sz w:val="24"/>
         </w:rPr>
-        <w:t xml:space="preserve">:        HTML, </w:t>
-      </w:r>
-      <w:r>
-        <w:rPr>
-          <w:rFonts w:ascii="Times New Roman" w:hAnsi="Times New Roman" w:cs="Times New Roman"/>
-          <w:sz w:val="24"/>
-        </w:rPr>
-        <w:t>CSS, Bootstraps</w:t>
+        <w:tab/>
+      </w:r>
+      <w:r>
+        <w:rPr>
+          <w:rFonts w:ascii="Times New Roman" w:hAnsi="Times New Roman" w:cs="Times New Roman"/>
+          <w:sz w:val="24"/>
+        </w:rPr>
+        <w:t xml:space="preserve">          </w:t>
+      </w:r>
+      <w:r>
+        <w:rPr>
+          <w:rFonts w:ascii="Times New Roman" w:hAnsi="Times New Roman" w:cs="Times New Roman"/>
+          <w:sz w:val="24"/>
+        </w:rPr>
+        <w:tab/>
+      </w:r>
+      <w:r>
+        <w:rPr>
+          <w:rFonts w:ascii="Times New Roman" w:hAnsi="Times New Roman" w:cs="Times New Roman"/>
+          <w:sz w:val="24"/>
+        </w:rPr>
+        <w:tab/>
+      </w:r>
+      <w:r>
+        <w:rPr>
+          <w:rFonts w:ascii="Times New Roman" w:hAnsi="Times New Roman" w:cs="Times New Roman"/>
+          <w:sz w:val="24"/>
+        </w:rPr>
+        <w:t xml:space="preserve">:        </w:t>
+      </w:r>
+      <w:r>
+        <w:rPr>
+          <w:rFonts w:ascii="Times New Roman" w:hAnsi="Times New Roman" w:cs="Times New Roman"/>
+          <w:sz w:val="24"/>
+        </w:rPr>
+        <w:tab/>
+      </w:r>
+      <w:r>
+        <w:rPr>
+          <w:rFonts w:ascii="Times New Roman" w:hAnsi="Times New Roman" w:cs="Times New Roman"/>
+          <w:sz w:val="24"/>
+        </w:rPr>
+        <w:t xml:space="preserve">HTML, </w:t>
+      </w:r>
+      <w:r>
+        <w:rPr>
+          <w:rFonts w:ascii="Times New Roman" w:hAnsi="Times New Roman" w:cs="Times New Roman"/>
+          <w:sz w:val="24"/>
+        </w:rPr>
+        <w:t xml:space="preserve">CSS, </w:t>
+      </w:r>
+      <w:r>
+        <w:rPr>
+          <w:rFonts w:ascii="Times New Roman" w:hAnsi="Times New Roman" w:cs="Times New Roman"/>
+          <w:sz w:val="24"/>
+        </w:rPr>
+        <w:t>and Bootstrap</w:t>
       </w:r>
     </w:p>
     <w:p>
@@ -2680,6 +2729,14 @@
           <w:szCs w:val="24"/>
         </w:rPr>
         <w:t xml:space="preserve">Programming language   :     </w:t>
+      </w:r>
+      <w:r>
+        <w:rPr>
+          <w:rFonts w:ascii="Times New Roman" w:hAnsi="Times New Roman" w:cs="Times New Roman"/>
+          <w:sz w:val="24"/>
+          <w:szCs w:val="24"/>
+        </w:rPr>
+        <w:tab/>
       </w:r>
       <w:r>
         <w:rPr>
@@ -2736,7 +2793,23 @@
           <w:szCs w:val="24"/>
         </w:rPr>
         <w:tab/>
-        <w:t>:        WAMP Server</w:t>
+        <w:t xml:space="preserve">:        </w:t>
+      </w:r>
+      <w:r>
+        <w:rPr>
+          <w:rFonts w:ascii="Times New Roman" w:hAnsi="Times New Roman" w:cs="Times New Roman"/>
+          <w:sz w:val="24"/>
+          <w:szCs w:val="24"/>
+        </w:rPr>
+        <w:tab/>
+      </w:r>
+      <w:r>
+        <w:rPr>
+          <w:rFonts w:ascii="Times New Roman" w:hAnsi="Times New Roman" w:cs="Times New Roman"/>
+          <w:sz w:val="24"/>
+          <w:szCs w:val="24"/>
+        </w:rPr>
+        <w:t>WAMP Server</w:t>
       </w:r>
     </w:p>
     <w:p>
@@ -2791,23 +2864,21 @@
         <w:tab/>
         <w:t xml:space="preserve">:        </w:t>
       </w:r>
-      <w:proofErr w:type="spellStart"/>
       <w:r>
         <w:rPr>
           <w:rFonts w:ascii="Times New Roman" w:hAnsi="Times New Roman" w:cs="Times New Roman"/>
           <w:sz w:val="24"/>
           <w:szCs w:val="24"/>
         </w:rPr>
-        <w:t>MySQL</w:t>
-      </w:r>
-      <w:proofErr w:type="spellEnd"/>
+        <w:tab/>
+      </w:r>
       <w:r>
         <w:rPr>
           <w:rFonts w:ascii="Times New Roman" w:hAnsi="Times New Roman" w:cs="Times New Roman"/>
           <w:sz w:val="24"/>
           <w:szCs w:val="24"/>
         </w:rPr>
-        <w:t xml:space="preserve"> </w:t>
+        <w:t xml:space="preserve">MySQL </w:t>
       </w:r>
     </w:p>
     <w:p>
@@ -2860,6 +2931,14 @@
           <w:sz w:val="24"/>
           <w:szCs w:val="24"/>
         </w:rPr>
+        <w:tab/>
+      </w:r>
+      <w:r>
+        <w:rPr>
+          <w:rFonts w:ascii="Times New Roman" w:hAnsi="Times New Roman" w:cs="Times New Roman"/>
+          <w:sz w:val="24"/>
+          <w:szCs w:val="24"/>
+        </w:rPr>
         <w:t>Google Chrome, Internet Explorer</w:t>
       </w:r>
       <w:r>
@@ -3043,15 +3122,15 @@
           <w:b/>
           <w:sz w:val="28"/>
         </w:rPr>
-        <w:t xml:space="preserve">3.3.1 Functional </w:t>
-      </w:r>
-      <w:r>
-        <w:rPr>
-          <w:rFonts w:ascii="Times New Roman" w:hAnsi="Times New Roman" w:cs="Times New Roman"/>
-          <w:b/>
-          <w:sz w:val="28"/>
-        </w:rPr>
-        <w:t xml:space="preserve">requirements </w:t>
+        <w:t>3.</w:t>
+      </w:r>
+      <w:r>
+        <w:rPr>
+          <w:rFonts w:ascii="Times New Roman" w:hAnsi="Times New Roman" w:cs="Times New Roman"/>
+          <w:b/>
+          <w:sz w:val="28"/>
+        </w:rPr>
+        <w:t xml:space="preserve">3.1 Functional requirements </w:t>
       </w:r>
     </w:p>
     <w:p>
@@ -3062,20 +3141,21 @@
           <w:numId w:val="4"/>
         </w:numPr>
         <w:spacing w:line="360" w:lineRule="auto"/>
-        <w:jc w:val="both"/>
-        <w:rPr>
-          <w:rFonts w:ascii="Times New Roman" w:hAnsi="Times New Roman" w:cs="Times New Roman"/>
-          <w:b/>
-          <w:sz w:val="28"/>
-        </w:rPr>
-      </w:pPr>
-      <w:r>
-        <w:rPr>
-          <w:rFonts w:ascii="Times New Roman" w:hAnsi="Times New Roman" w:cs="Times New Roman"/>
-          <w:b/>
-          <w:sz w:val="28"/>
-        </w:rPr>
-        <w:t>Administrative:</w:t>
+        <w:ind w:left="990" w:firstLine="0"/>
+        <w:jc w:val="both"/>
+        <w:rPr>
+          <w:rFonts w:ascii="Times New Roman" w:hAnsi="Times New Roman" w:cs="Times New Roman"/>
+          <w:b/>
+          <w:sz w:val="28"/>
+        </w:rPr>
+      </w:pPr>
+      <w:r>
+        <w:rPr>
+          <w:rFonts w:ascii="Times New Roman" w:hAnsi="Times New Roman" w:cs="Times New Roman"/>
+          <w:b/>
+          <w:sz w:val="28"/>
+        </w:rPr>
+        <w:t>Administrative</w:t>
       </w:r>
     </w:p>
     <w:p>
@@ -3086,20 +3166,21 @@
           <w:numId w:val="4"/>
         </w:numPr>
         <w:spacing w:line="360" w:lineRule="auto"/>
-        <w:jc w:val="both"/>
-        <w:rPr>
-          <w:rFonts w:ascii="Times New Roman" w:hAnsi="Times New Roman" w:cs="Times New Roman"/>
-          <w:b/>
-          <w:sz w:val="24"/>
-        </w:rPr>
-      </w:pPr>
-      <w:r>
-        <w:rPr>
-          <w:rFonts w:ascii="Times New Roman" w:hAnsi="Times New Roman" w:cs="Times New Roman"/>
-          <w:b/>
-          <w:sz w:val="32"/>
-        </w:rPr>
-        <w:t>Visitors (Users):</w:t>
+        <w:ind w:left="990" w:firstLine="0"/>
+        <w:jc w:val="both"/>
+        <w:rPr>
+          <w:rFonts w:ascii="Times New Roman" w:hAnsi="Times New Roman" w:cs="Times New Roman"/>
+          <w:b/>
+          <w:sz w:val="28"/>
+        </w:rPr>
+      </w:pPr>
+      <w:r>
+        <w:rPr>
+          <w:rFonts w:ascii="Times New Roman" w:hAnsi="Times New Roman" w:cs="Times New Roman"/>
+          <w:b/>
+          <w:sz w:val="28"/>
+        </w:rPr>
+        <w:t>Visitors (Guest User)</w:t>
       </w:r>
     </w:p>
     <w:p>
@@ -3110,20 +3191,37 @@
           <w:numId w:val="4"/>
         </w:numPr>
         <w:spacing w:line="360" w:lineRule="auto"/>
-        <w:jc w:val="both"/>
-        <w:rPr>
-          <w:rFonts w:ascii="Times New Roman" w:hAnsi="Times New Roman" w:cs="Times New Roman"/>
-          <w:b/>
-          <w:sz w:val="24"/>
-        </w:rPr>
-      </w:pPr>
-      <w:r>
-        <w:rPr>
-          <w:rFonts w:ascii="Times New Roman" w:hAnsi="Times New Roman" w:cs="Times New Roman"/>
-          <w:b/>
-          <w:sz w:val="32"/>
-        </w:rPr>
-        <w:t>Vender (Future Enhancement):</w:t>
+        <w:ind w:left="990" w:firstLine="0"/>
+        <w:jc w:val="both"/>
+        <w:rPr>
+          <w:rFonts w:ascii="Times New Roman" w:hAnsi="Times New Roman" w:cs="Times New Roman"/>
+          <w:b/>
+          <w:sz w:val="28"/>
+        </w:rPr>
+      </w:pPr>
+      <w:r>
+        <w:rPr>
+          <w:rFonts w:ascii="Times New Roman" w:hAnsi="Times New Roman" w:cs="Times New Roman"/>
+          <w:b/>
+          <w:sz w:val="28"/>
+        </w:rPr>
+        <w:t>Vender (</w:t>
+      </w:r>
+      <w:r>
+        <w:rPr>
+          <w:rFonts w:ascii="Times New Roman" w:hAnsi="Times New Roman" w:cs="Times New Roman"/>
+          <w:b/>
+          <w:sz w:val="28"/>
+        </w:rPr>
+        <w:t>Client</w:t>
+      </w:r>
+      <w:r>
+        <w:rPr>
+          <w:rFonts w:ascii="Times New Roman" w:hAnsi="Times New Roman" w:cs="Times New Roman"/>
+          <w:b/>
+          <w:sz w:val="28"/>
+        </w:rPr>
+        <w:t>)</w:t>
       </w:r>
     </w:p>
     <w:p>
@@ -3147,6 +3245,7 @@
           <w:numId w:val="4"/>
         </w:numPr>
         <w:spacing w:line="480" w:lineRule="auto"/>
+        <w:ind w:left="270" w:hanging="270"/>
         <w:jc w:val="both"/>
         <w:rPr>
           <w:rFonts w:ascii="Times New Roman" w:hAnsi="Times New Roman" w:cs="Times New Roman"/>
@@ -3166,7 +3265,7 @@
     <w:p>
       <w:pPr>
         <w:spacing w:line="360" w:lineRule="auto"/>
-        <w:ind w:left="720" w:firstLine="720"/>
+        <w:ind w:firstLine="720"/>
         <w:rPr>
           <w:rFonts w:ascii="Times New Roman" w:hAnsi="Times New Roman" w:cs="Times New Roman"/>
           <w:sz w:val="24"/>
@@ -3222,7 +3321,7 @@
     <w:p>
       <w:pPr>
         <w:spacing w:line="360" w:lineRule="auto"/>
-        <w:ind w:firstLine="720"/>
+        <w:ind w:firstLine="540"/>
         <w:jc w:val="both"/>
         <w:rPr>
           <w:rFonts w:ascii="Times New Roman" w:hAnsi="Times New Roman" w:cs="Times New Roman"/>
@@ -3255,6 +3354,7 @@
           <w:numId w:val="25"/>
         </w:numPr>
         <w:spacing w:after="160" w:line="360" w:lineRule="auto"/>
+        <w:ind w:left="360"/>
         <w:jc w:val="both"/>
         <w:rPr>
           <w:rFonts w:ascii="Times New Roman" w:hAnsi="Times New Roman" w:cs="Times New Roman"/>
@@ -3284,6 +3384,7 @@
           <w:numId w:val="25"/>
         </w:numPr>
         <w:spacing w:after="160" w:line="360" w:lineRule="auto"/>
+        <w:ind w:left="360"/>
         <w:jc w:val="both"/>
         <w:rPr>
           <w:rFonts w:ascii="Times New Roman" w:hAnsi="Times New Roman" w:cs="Times New Roman"/>
@@ -3306,6 +3407,7 @@
           <w:numId w:val="25"/>
         </w:numPr>
         <w:spacing w:after="160" w:line="360" w:lineRule="auto"/>
+        <w:ind w:left="360"/>
         <w:jc w:val="both"/>
         <w:rPr>
           <w:rFonts w:ascii="Times New Roman" w:hAnsi="Times New Roman" w:cs="Times New Roman"/>
@@ -3335,6 +3437,7 @@
           <w:numId w:val="25"/>
         </w:numPr>
         <w:spacing w:after="160" w:line="360" w:lineRule="auto"/>
+        <w:ind w:left="360"/>
         <w:jc w:val="both"/>
         <w:rPr>
           <w:rFonts w:ascii="Times New Roman" w:hAnsi="Times New Roman" w:cs="Times New Roman"/>
@@ -3364,6 +3467,7 @@
           <w:numId w:val="25"/>
         </w:numPr>
         <w:spacing w:after="160" w:line="360" w:lineRule="auto"/>
+        <w:ind w:left="360"/>
         <w:jc w:val="both"/>
         <w:rPr>
           <w:rFonts w:ascii="Times New Roman" w:hAnsi="Times New Roman" w:cs="Times New Roman"/>
@@ -3463,6 +3567,7 @@
           <w:numId w:val="4"/>
         </w:numPr>
         <w:spacing w:line="480" w:lineRule="auto"/>
+        <w:ind w:left="360"/>
         <w:jc w:val="both"/>
         <w:rPr>
           <w:rFonts w:ascii="Times New Roman" w:hAnsi="Times New Roman" w:cs="Times New Roman"/>
@@ -3483,6 +3588,7 @@
     <w:p>
       <w:pPr>
         <w:spacing w:line="360" w:lineRule="auto"/>
+        <w:ind w:left="360" w:hanging="360"/>
         <w:jc w:val="both"/>
         <w:rPr>
           <w:rFonts w:ascii="Times New Roman" w:hAnsi="Times New Roman" w:cs="Times New Roman"/>
@@ -3541,21 +3647,14 @@
     <w:p>
       <w:pPr>
         <w:spacing w:line="360" w:lineRule="auto"/>
-        <w:jc w:val="both"/>
-        <w:rPr>
-          <w:rFonts w:ascii="Times New Roman" w:hAnsi="Times New Roman" w:cs="Times New Roman"/>
-          <w:b/>
-          <w:sz w:val="28"/>
-        </w:rPr>
-      </w:pPr>
-      <w:r>
-        <w:rPr>
-          <w:rFonts w:ascii="Times New Roman" w:hAnsi="Times New Roman" w:cs="Times New Roman"/>
-          <w:b/>
-          <w:sz w:val="28"/>
-        </w:rPr>
-        <w:t xml:space="preserve">          </w:t>
-      </w:r>
+        <w:ind w:left="360" w:hanging="360"/>
+        <w:jc w:val="both"/>
+        <w:rPr>
+          <w:rFonts w:ascii="Times New Roman" w:hAnsi="Times New Roman" w:cs="Times New Roman"/>
+          <w:b/>
+          <w:sz w:val="28"/>
+        </w:rPr>
+      </w:pPr>
       <w:r>
         <w:rPr>
           <w:rFonts w:ascii="Times New Roman" w:hAnsi="Times New Roman" w:cs="Times New Roman"/>
@@ -3581,6 +3680,7 @@
           <w:numId w:val="26"/>
         </w:numPr>
         <w:spacing w:after="160" w:line="360" w:lineRule="auto"/>
+        <w:ind w:left="360"/>
         <w:jc w:val="both"/>
         <w:rPr>
           <w:rFonts w:ascii="Times New Roman" w:hAnsi="Times New Roman" w:cs="Times New Roman"/>
@@ -3638,6 +3738,7 @@
           <w:numId w:val="26"/>
         </w:numPr>
         <w:spacing w:after="160" w:line="360" w:lineRule="auto"/>
+        <w:ind w:left="360"/>
         <w:jc w:val="both"/>
         <w:rPr>
           <w:rFonts w:ascii="Times New Roman" w:hAnsi="Times New Roman" w:cs="Times New Roman"/>
@@ -3660,6 +3761,7 @@
           <w:numId w:val="26"/>
         </w:numPr>
         <w:spacing w:after="160" w:line="360" w:lineRule="auto"/>
+        <w:ind w:left="360"/>
         <w:jc w:val="both"/>
         <w:rPr>
           <w:rFonts w:ascii="Times New Roman" w:hAnsi="Times New Roman" w:cs="Times New Roman"/>
@@ -3682,6 +3784,7 @@
           <w:numId w:val="26"/>
         </w:numPr>
         <w:spacing w:after="160" w:line="360" w:lineRule="auto"/>
+        <w:ind w:left="360"/>
         <w:jc w:val="both"/>
         <w:rPr>
           <w:rFonts w:ascii="Times New Roman" w:hAnsi="Times New Roman" w:cs="Times New Roman"/>
@@ -3704,6 +3807,7 @@
           <w:numId w:val="26"/>
         </w:numPr>
         <w:spacing w:after="160" w:line="360" w:lineRule="auto"/>
+        <w:ind w:left="360"/>
         <w:jc w:val="both"/>
         <w:rPr>
           <w:rFonts w:ascii="Times New Roman" w:hAnsi="Times New Roman" w:cs="Times New Roman"/>
@@ -3738,6 +3842,7 @@
           <w:numId w:val="4"/>
         </w:numPr>
         <w:spacing w:line="480" w:lineRule="auto"/>
+        <w:ind w:left="360"/>
         <w:jc w:val="both"/>
         <w:rPr>
           <w:rFonts w:ascii="Times New Roman" w:hAnsi="Times New Roman" w:cs="Times New Roman"/>
@@ -3757,6 +3862,7 @@
     <w:p>
       <w:pPr>
         <w:spacing w:line="360" w:lineRule="auto"/>
+        <w:ind w:left="360" w:hanging="360"/>
         <w:jc w:val="both"/>
         <w:rPr>
           <w:rFonts w:ascii="Times New Roman" w:hAnsi="Times New Roman" w:cs="Times New Roman"/>
@@ -3821,7 +3927,7 @@
     <w:p>
       <w:pPr>
         <w:spacing w:line="360" w:lineRule="auto"/>
-        <w:ind w:left="720"/>
+        <w:ind w:left="360" w:hanging="360"/>
         <w:jc w:val="both"/>
         <w:rPr>
           <w:rFonts w:ascii="Times New Roman" w:hAnsi="Times New Roman" w:cs="Times New Roman"/>
@@ -3862,6 +3968,7 @@
           <w:numId w:val="26"/>
         </w:numPr>
         <w:spacing w:after="160" w:line="360" w:lineRule="auto"/>
+        <w:ind w:left="360"/>
         <w:jc w:val="both"/>
         <w:rPr>
           <w:rFonts w:ascii="Times New Roman" w:hAnsi="Times New Roman" w:cs="Times New Roman"/>
@@ -3884,6 +3991,7 @@
           <w:numId w:val="26"/>
         </w:numPr>
         <w:spacing w:after="160" w:line="360" w:lineRule="auto"/>
+        <w:ind w:left="360"/>
         <w:jc w:val="both"/>
         <w:rPr>
           <w:rFonts w:ascii="Times New Roman" w:hAnsi="Times New Roman" w:cs="Times New Roman"/>
@@ -3906,6 +4014,7 @@
           <w:numId w:val="26"/>
         </w:numPr>
         <w:spacing w:after="160" w:line="360" w:lineRule="auto"/>
+        <w:ind w:left="360"/>
         <w:jc w:val="both"/>
         <w:rPr>
           <w:rFonts w:ascii="Times New Roman" w:hAnsi="Times New Roman" w:cs="Times New Roman"/>
@@ -3928,6 +4037,7 @@
           <w:numId w:val="26"/>
         </w:numPr>
         <w:spacing w:after="160" w:line="360" w:lineRule="auto"/>
+        <w:ind w:left="360"/>
         <w:jc w:val="both"/>
         <w:rPr>
           <w:rFonts w:ascii="Times New Roman" w:hAnsi="Times New Roman" w:cs="Times New Roman"/>
@@ -3950,6 +4060,7 @@
           <w:numId w:val="26"/>
         </w:numPr>
         <w:spacing w:after="160" w:line="360" w:lineRule="auto"/>
+        <w:ind w:left="360"/>
         <w:jc w:val="both"/>
         <w:rPr>
           <w:rFonts w:ascii="Times New Roman" w:hAnsi="Times New Roman" w:cs="Times New Roman"/>
@@ -4071,6 +4182,7 @@
           <w:numId w:val="18"/>
         </w:numPr>
         <w:spacing w:after="0" w:line="360" w:lineRule="auto"/>
+        <w:ind w:left="360"/>
         <w:jc w:val="both"/>
         <w:rPr>
           <w:rFonts w:ascii="Times New Roman" w:hAnsi="Times New Roman" w:cs="Times New Roman"/>
@@ -4133,7 +4245,7 @@
       <w:pPr>
         <w:pStyle w:val="ListParagraph"/>
         <w:spacing w:after="0" w:line="360" w:lineRule="auto"/>
-        <w:ind w:left="1440"/>
+        <w:ind w:left="360"/>
         <w:jc w:val="both"/>
         <w:rPr>
           <w:rFonts w:ascii="Times New Roman" w:hAnsi="Times New Roman" w:cs="Times New Roman"/>
@@ -4149,6 +4261,7 @@
           <w:numId w:val="18"/>
         </w:numPr>
         <w:spacing w:after="0" w:line="360" w:lineRule="auto"/>
+        <w:ind w:left="360"/>
         <w:jc w:val="both"/>
         <w:rPr>
           <w:rFonts w:ascii="Times New Roman" w:hAnsi="Times New Roman" w:cs="Times New Roman"/>
@@ -4196,6 +4309,7 @@
     <w:p>
       <w:pPr>
         <w:pStyle w:val="ListParagraph"/>
+        <w:ind w:left="360"/>
         <w:rPr>
           <w:rFonts w:ascii="Times New Roman" w:hAnsi="Times New Roman" w:cs="Times New Roman"/>
           <w:b/>
@@ -4211,6 +4325,7 @@
           <w:numId w:val="18"/>
         </w:numPr>
         <w:spacing w:after="0" w:line="360" w:lineRule="auto"/>
+        <w:ind w:left="360"/>
         <w:jc w:val="both"/>
         <w:rPr>
           <w:rFonts w:ascii="Times New Roman" w:hAnsi="Times New Roman" w:cs="Times New Roman"/>
@@ -4265,6 +4380,7 @@
     <w:p>
       <w:pPr>
         <w:pStyle w:val="ListParagraph"/>
+        <w:ind w:left="360"/>
         <w:rPr>
           <w:rFonts w:ascii="Times New Roman" w:hAnsi="Times New Roman" w:cs="Times New Roman"/>
           <w:b/>
@@ -4280,6 +4396,7 @@
           <w:numId w:val="18"/>
         </w:numPr>
         <w:spacing w:after="0" w:line="360" w:lineRule="auto"/>
+        <w:ind w:left="360"/>
         <w:jc w:val="both"/>
         <w:rPr>
           <w:rFonts w:ascii="Times New Roman" w:hAnsi="Times New Roman" w:cs="Times New Roman"/>
@@ -4334,6 +4451,7 @@
     <w:p>
       <w:pPr>
         <w:pStyle w:val="ListParagraph"/>
+        <w:ind w:left="360"/>
         <w:rPr>
           <w:rFonts w:ascii="Times New Roman" w:hAnsi="Times New Roman" w:cs="Times New Roman"/>
           <w:b/>
@@ -4349,6 +4467,7 @@
           <w:numId w:val="18"/>
         </w:numPr>
         <w:spacing w:after="0" w:line="360" w:lineRule="auto"/>
+        <w:ind w:left="360"/>
         <w:jc w:val="both"/>
         <w:rPr>
           <w:rFonts w:ascii="Times New Roman" w:hAnsi="Times New Roman" w:cs="Times New Roman"/>
@@ -4406,6 +4525,27 @@
         </w:rPr>
         <w:t xml:space="preserve"> software, it can modify as required.</w:t>
       </w:r>
+    </w:p>
+    <w:p>
+      <w:pPr>
+        <w:pStyle w:val="ListParagraph"/>
+        <w:rPr>
+          <w:rFonts w:ascii="Times New Roman" w:hAnsi="Times New Roman" w:cs="Times New Roman"/>
+          <w:sz w:val="24"/>
+        </w:rPr>
+      </w:pPr>
+    </w:p>
+    <w:p>
+      <w:pPr>
+        <w:pStyle w:val="ListParagraph"/>
+        <w:spacing w:after="0" w:line="360" w:lineRule="auto"/>
+        <w:ind w:left="360"/>
+        <w:jc w:val="both"/>
+        <w:rPr>
+          <w:rFonts w:ascii="Times New Roman" w:hAnsi="Times New Roman" w:cs="Times New Roman"/>
+          <w:sz w:val="24"/>
+        </w:rPr>
+      </w:pPr>
     </w:p>
     <w:p>
       <w:pPr>
@@ -4519,7 +4659,6 @@
           <w:b/>
           <w:sz w:val="28"/>
         </w:rPr>
-        <w:lastRenderedPageBreak/>
         <w:t>3.4 Tools and Technologies used</w:t>
       </w:r>
     </w:p>
@@ -4621,15 +4760,13 @@
         </w:rPr>
         <w:t xml:space="preserve">It helps huge numbers markup dialects including HTML, XML, </w:t>
       </w:r>
-      <w:proofErr w:type="gramStart"/>
-      <w:r>
-        <w:rPr>
-          <w:rFonts w:ascii="Times New Roman" w:hAnsi="Times New Roman" w:cs="Times New Roman"/>
-          <w:sz w:val="24"/>
-        </w:rPr>
-        <w:t>CSS</w:t>
-      </w:r>
-      <w:proofErr w:type="gramEnd"/>
+      <w:r>
+        <w:rPr>
+          <w:rFonts w:ascii="Times New Roman" w:hAnsi="Times New Roman" w:cs="Times New Roman"/>
+          <w:sz w:val="24"/>
+        </w:rPr>
+        <w:t>and CSS</w:t>
+      </w:r>
       <w:r>
         <w:rPr>
           <w:rFonts w:ascii="Times New Roman" w:hAnsi="Times New Roman" w:cs="Times New Roman"/>
@@ -4701,23 +4838,7 @@
           <w:rFonts w:ascii="Times New Roman" w:hAnsi="Times New Roman" w:cs="Times New Roman"/>
           <w:sz w:val="24"/>
         </w:rPr>
-        <w:t xml:space="preserve">Android studio is the IDE (Integrated Development Environment), for android application development. It is based on the </w:t>
-      </w:r>
-      <w:proofErr w:type="spellStart"/>
-      <w:r>
-        <w:rPr>
-          <w:rFonts w:ascii="Times New Roman" w:hAnsi="Times New Roman" w:cs="Times New Roman"/>
-          <w:sz w:val="24"/>
-        </w:rPr>
-        <w:t>IntelliJ</w:t>
-      </w:r>
-      <w:proofErr w:type="spellEnd"/>
-      <w:r>
-        <w:rPr>
-          <w:rFonts w:ascii="Times New Roman" w:hAnsi="Times New Roman" w:cs="Times New Roman"/>
-          <w:sz w:val="24"/>
-        </w:rPr>
-        <w:t xml:space="preserve"> IDEA, a java integrated development environment for software.</w:t>
+        <w:t>Android studio is the IDE (Integrated Development Environment), for android application development. It is based on the IntelliJ IDEA, a java integrated development environment for software.</w:t>
       </w:r>
     </w:p>
     <w:p>
@@ -4735,39 +4856,7 @@
           <w:rFonts w:ascii="Times New Roman" w:hAnsi="Times New Roman" w:cs="Times New Roman"/>
           <w:sz w:val="24"/>
         </w:rPr>
-        <w:t xml:space="preserve">To support application development within the android operating system, Android studio uses a </w:t>
-      </w:r>
-      <w:proofErr w:type="spellStart"/>
-      <w:r>
-        <w:rPr>
-          <w:rFonts w:ascii="Times New Roman" w:hAnsi="Times New Roman" w:cs="Times New Roman"/>
-          <w:sz w:val="24"/>
-        </w:rPr>
-        <w:t>Gradle</w:t>
-      </w:r>
-      <w:proofErr w:type="spellEnd"/>
-      <w:r>
-        <w:rPr>
-          <w:rFonts w:ascii="Times New Roman" w:hAnsi="Times New Roman" w:cs="Times New Roman"/>
-          <w:sz w:val="24"/>
-        </w:rPr>
-        <w:t xml:space="preserve">-based build system, emulator, code templates, and </w:t>
-      </w:r>
-      <w:proofErr w:type="spellStart"/>
-      <w:r>
-        <w:rPr>
-          <w:rFonts w:ascii="Times New Roman" w:hAnsi="Times New Roman" w:cs="Times New Roman"/>
-          <w:sz w:val="24"/>
-        </w:rPr>
-        <w:t>Github</w:t>
-      </w:r>
-      <w:proofErr w:type="spellEnd"/>
-      <w:r>
-        <w:rPr>
-          <w:rFonts w:ascii="Times New Roman" w:hAnsi="Times New Roman" w:cs="Times New Roman"/>
-          <w:sz w:val="24"/>
-        </w:rPr>
-        <w:t xml:space="preserve"> integration. Every project in android studio has one or more modalities with source code and resource files. These modalities include Android app module, library module, and Google App engine modules.</w:t>
+        <w:t>To support application development within the android operating system, Android studio uses a Gradle-based build system, emulator, code templates, and Github integration. Every project in android studio has one or more modalities with source code and resource files. These modalities include Android app module, library module, and Google App engine modules.</w:t>
       </w:r>
     </w:p>
     <w:p>
@@ -4818,7 +4907,6 @@
           <w:b/>
           <w:sz w:val="28"/>
         </w:rPr>
-        <w:lastRenderedPageBreak/>
         <w:t>3.4.2 Technologies</w:t>
       </w:r>
     </w:p>
@@ -4883,87 +4971,7 @@
           <w:rFonts w:ascii="Times New Roman" w:hAnsi="Times New Roman" w:cs="Times New Roman"/>
           <w:sz w:val="24"/>
         </w:rPr>
-        <w:t xml:space="preserve">JSP was developed by sun Microsystems and is an improved version of java </w:t>
-      </w:r>
-      <w:proofErr w:type="spellStart"/>
-      <w:r>
-        <w:rPr>
-          <w:rFonts w:ascii="Times New Roman" w:hAnsi="Times New Roman" w:cs="Times New Roman"/>
-          <w:sz w:val="24"/>
-        </w:rPr>
-        <w:t>servlets</w:t>
-      </w:r>
-      <w:proofErr w:type="spellEnd"/>
-      <w:r>
-        <w:rPr>
-          <w:rFonts w:ascii="Times New Roman" w:hAnsi="Times New Roman" w:cs="Times New Roman"/>
-          <w:sz w:val="24"/>
-        </w:rPr>
-        <w:t xml:space="preserve">. JSP’s are normal HTML pages with embedded java code. To provide a JSP file, developers need a JSP engine, which is connected to a web server. The JSP page is then compiled into a </w:t>
-      </w:r>
-      <w:proofErr w:type="spellStart"/>
-      <w:r>
-        <w:rPr>
-          <w:rFonts w:ascii="Times New Roman" w:hAnsi="Times New Roman" w:cs="Times New Roman"/>
-          <w:sz w:val="24"/>
-        </w:rPr>
-        <w:t>servlet</w:t>
-      </w:r>
-      <w:proofErr w:type="spellEnd"/>
-      <w:r>
-        <w:rPr>
-          <w:rFonts w:ascii="Times New Roman" w:hAnsi="Times New Roman" w:cs="Times New Roman"/>
-          <w:sz w:val="24"/>
-        </w:rPr>
-        <w:t xml:space="preserve">, which is handled by a </w:t>
-      </w:r>
-      <w:proofErr w:type="spellStart"/>
-      <w:r>
-        <w:rPr>
-          <w:rFonts w:ascii="Times New Roman" w:hAnsi="Times New Roman" w:cs="Times New Roman"/>
-          <w:sz w:val="24"/>
-        </w:rPr>
-        <w:t>servlet</w:t>
-      </w:r>
-      <w:proofErr w:type="spellEnd"/>
-      <w:r>
-        <w:rPr>
-          <w:rFonts w:ascii="Times New Roman" w:hAnsi="Times New Roman" w:cs="Times New Roman"/>
-          <w:sz w:val="24"/>
-        </w:rPr>
-        <w:t xml:space="preserve"> engine. The </w:t>
-      </w:r>
-      <w:proofErr w:type="spellStart"/>
-      <w:r>
-        <w:rPr>
-          <w:rFonts w:ascii="Times New Roman" w:hAnsi="Times New Roman" w:cs="Times New Roman"/>
-          <w:sz w:val="24"/>
-        </w:rPr>
-        <w:t>servlet</w:t>
-      </w:r>
-      <w:proofErr w:type="spellEnd"/>
-      <w:r>
-        <w:rPr>
-          <w:rFonts w:ascii="Times New Roman" w:hAnsi="Times New Roman" w:cs="Times New Roman"/>
-          <w:sz w:val="24"/>
-        </w:rPr>
-        <w:t xml:space="preserve"> engine then loads the </w:t>
-      </w:r>
-      <w:proofErr w:type="spellStart"/>
-      <w:r>
-        <w:rPr>
-          <w:rFonts w:ascii="Times New Roman" w:hAnsi="Times New Roman" w:cs="Times New Roman"/>
-          <w:sz w:val="24"/>
-        </w:rPr>
-        <w:t>servlet</w:t>
-      </w:r>
-      <w:proofErr w:type="spellEnd"/>
-      <w:r>
-        <w:rPr>
-          <w:rFonts w:ascii="Times New Roman" w:hAnsi="Times New Roman" w:cs="Times New Roman"/>
-          <w:sz w:val="24"/>
-        </w:rPr>
-        <w:t xml:space="preserve"> class and executes it to create dynamic HTML, which is then sent to the browser.</w:t>
+        <w:t>JSP was developed by sun Microsystems and is an improved version of java servlets. JSP’s are normal HTML pages with embedded java code. To provide a JSP file, developers need a JSP engine, which is connected to a web server. The JSP page is then compiled into a servlet, which is handled by a servlet engine. The servlet engine then loads the servlet class and executes it to create dynamic HTML, which is then sent to the browser.</w:t>
       </w:r>
     </w:p>
     <w:p>
@@ -5005,7 +5013,6 @@
           <w:sz w:val="28"/>
         </w:rPr>
       </w:pPr>
-      <w:proofErr w:type="spellStart"/>
       <w:r>
         <w:rPr>
           <w:rFonts w:ascii="Times New Roman" w:hAnsi="Times New Roman" w:cs="Times New Roman"/>
@@ -5015,7 +5022,6 @@
         </w:rPr>
         <w:t>MySQL</w:t>
       </w:r>
-      <w:proofErr w:type="spellEnd"/>
       <w:r>
         <w:rPr>
           <w:rFonts w:ascii="Times New Roman" w:hAnsi="Times New Roman" w:cs="Times New Roman"/>
@@ -5035,37 +5041,12 @@
           <w:sz w:val="24"/>
         </w:rPr>
       </w:pPr>
-      <w:proofErr w:type="spellStart"/>
-      <w:r>
-        <w:rPr>
-          <w:rFonts w:ascii="Times New Roman" w:hAnsi="Times New Roman" w:cs="Times New Roman"/>
-          <w:sz w:val="24"/>
-        </w:rPr>
-        <w:t>MySQL</w:t>
-      </w:r>
-      <w:proofErr w:type="spellEnd"/>
-      <w:r>
-        <w:rPr>
-          <w:rFonts w:ascii="Times New Roman" w:hAnsi="Times New Roman" w:cs="Times New Roman"/>
-          <w:sz w:val="24"/>
-        </w:rPr>
-        <w:t xml:space="preserve"> is an open source relational database management system. </w:t>
-      </w:r>
-      <w:proofErr w:type="spellStart"/>
-      <w:r>
-        <w:rPr>
-          <w:rFonts w:ascii="Times New Roman" w:hAnsi="Times New Roman" w:cs="Times New Roman"/>
-          <w:sz w:val="24"/>
-        </w:rPr>
-        <w:t>MySQL</w:t>
-      </w:r>
-      <w:proofErr w:type="spellEnd"/>
-      <w:r>
-        <w:rPr>
-          <w:rFonts w:ascii="Times New Roman" w:hAnsi="Times New Roman" w:cs="Times New Roman"/>
-          <w:sz w:val="24"/>
-        </w:rPr>
-        <w:t xml:space="preserve"> r</w:t>
+      <w:r>
+        <w:rPr>
+          <w:rFonts w:ascii="Times New Roman" w:hAnsi="Times New Roman" w:cs="Times New Roman"/>
+          <w:sz w:val="24"/>
+        </w:rPr>
+        <w:t>MySQL is an open source relational database management system. MySQL r</w:t>
       </w:r>
       <w:r>
         <w:rPr>
@@ -5081,7 +5062,6 @@
         </w:rPr>
         <w:t xml:space="preserve">ncluding Linux, UNIX, and Windows. </w:t>
       </w:r>
-      <w:proofErr w:type="gramStart"/>
       <w:r>
         <w:rPr>
           <w:rFonts w:ascii="Times New Roman" w:hAnsi="Times New Roman" w:cs="Times New Roman"/>
@@ -5108,31 +5088,7 @@
           <w:rFonts w:ascii="Times New Roman" w:hAnsi="Times New Roman" w:cs="Times New Roman"/>
           <w:sz w:val="24"/>
         </w:rPr>
-        <w:t>.</w:t>
-      </w:r>
-      <w:proofErr w:type="gramEnd"/>
-      <w:r>
-        <w:rPr>
-          <w:rFonts w:ascii="Times New Roman" w:hAnsi="Times New Roman" w:cs="Times New Roman"/>
-          <w:sz w:val="24"/>
-        </w:rPr>
-        <w:t xml:space="preserve">  </w:t>
-      </w:r>
-      <w:proofErr w:type="spellStart"/>
-      <w:r>
-        <w:rPr>
-          <w:rFonts w:ascii="Times New Roman" w:hAnsi="Times New Roman" w:cs="Times New Roman"/>
-          <w:sz w:val="24"/>
-        </w:rPr>
-        <w:t>MySQL</w:t>
-      </w:r>
-      <w:proofErr w:type="spellEnd"/>
-      <w:r>
-        <w:rPr>
-          <w:rFonts w:ascii="Times New Roman" w:hAnsi="Times New Roman" w:cs="Times New Roman"/>
-          <w:sz w:val="24"/>
-        </w:rPr>
-        <w:t xml:space="preserve"> is most often associated with web applications.</w:t>
+        <w:t>.  MySQL is most often associated with web applications.</w:t>
       </w:r>
     </w:p>
     <w:p>
@@ -5206,7 +5162,6 @@
           <w:sz w:val="28"/>
           <w:u w:val="single"/>
         </w:rPr>
-        <w:lastRenderedPageBreak/>
         <w:t>Java Data Base Connectivity (JDBC):</w:t>
       </w:r>
     </w:p>
@@ -5227,7 +5182,6 @@
         </w:rPr>
         <w:t>Java Data Base Connectivity is a standard SQL database access interface providing uniform access to a wide range of relational databases. It also provides a common base on which higher level tools and inter faces can be built. This comes with an “</w:t>
       </w:r>
-      <w:proofErr w:type="spellStart"/>
       <w:smartTag w:uri="urn:schemas-microsoft-com:office:smarttags" w:element="place">
         <w:smartTag w:uri="urn:schemas-microsoft-com:office:smarttags" w:element="PlaceName">
           <w:r>
@@ -5248,7 +5202,6 @@
           </w:r>
         </w:smartTag>
       </w:smartTag>
-      <w:proofErr w:type="spellEnd"/>
       <w:r>
         <w:rPr>
           <w:rFonts w:ascii="Times New Roman" w:hAnsi="Times New Roman" w:cs="Times New Roman"/>
@@ -5269,23 +5222,7 @@
         <w:t>a</w:t>
       </w:r>
       <w:r>
-        <w:t xml:space="preserve"> </w:t>
-      </w:r>
-      <w:proofErr w:type="spellStart"/>
-      <w:r>
-        <w:t>MySQL</w:t>
-      </w:r>
-      <w:proofErr w:type="spellEnd"/>
-      <w:r>
-        <w:t xml:space="preserve"> database, another program to access </w:t>
-      </w:r>
-      <w:proofErr w:type="spellStart"/>
-      <w:r>
-        <w:t>an</w:t>
-      </w:r>
-      <w:proofErr w:type="spellEnd"/>
-      <w:r>
-        <w:t xml:space="preserve"> Informix database, and so on. One can write a single program using the JDBC API, and the program will be able to send SQL statements to the appropriate database. And, with an application written in the Java programming language, one also doesn't have to worry about writing different applications to run on different platforms. The combination of Java and JDBC lets a programmer write it once and run it anywhere.</w:t>
+        <w:t xml:space="preserve"> MySQL database, another program to access an Informix database, and so on. One can write a single program using the JDBC API, and the program will be able to send SQL statements to the appropriate database. And, with an application written in the Java programming language, one also doesn't have to worry about writing different applications to run on different platforms. The combination of Java and JDBC lets a programmer write it once and run it anywhere.</w:t>
       </w:r>
     </w:p>
     <w:p>
@@ -5449,7 +5386,6 @@
           <w:sz w:val="28"/>
           <w:u w:val="single"/>
         </w:rPr>
-        <w:lastRenderedPageBreak/>
         <w:t>Tomcat Server:</w:t>
       </w:r>
     </w:p>
@@ -5555,7 +5491,6 @@
           <w:u w:val="single"/>
         </w:rPr>
       </w:pPr>
-      <w:proofErr w:type="spellStart"/>
       <w:r>
         <w:rPr>
           <w:rFonts w:ascii="Times New Roman" w:hAnsi="Times New Roman" w:cs="Times New Roman"/>
@@ -5563,17 +5498,7 @@
           <w:sz w:val="28"/>
           <w:u w:val="single"/>
         </w:rPr>
-        <w:t>Wamp</w:t>
-      </w:r>
-      <w:proofErr w:type="spellEnd"/>
-      <w:r>
-        <w:rPr>
-          <w:rFonts w:ascii="Times New Roman" w:hAnsi="Times New Roman" w:cs="Times New Roman"/>
-          <w:b/>
-          <w:sz w:val="28"/>
-          <w:u w:val="single"/>
-        </w:rPr>
-        <w:t xml:space="preserve"> server: </w:t>
+        <w:t xml:space="preserve">Wamp server: </w:t>
       </w:r>
     </w:p>
     <w:p>
@@ -5591,23 +5516,7 @@
           <w:rFonts w:ascii="Times New Roman" w:hAnsi="Times New Roman" w:cs="Times New Roman"/>
           <w:sz w:val="24"/>
         </w:rPr>
-        <w:t xml:space="preserve">WAMP stands for Windows, Apache, </w:t>
-      </w:r>
-      <w:proofErr w:type="spellStart"/>
-      <w:r>
-        <w:rPr>
-          <w:rFonts w:ascii="Times New Roman" w:hAnsi="Times New Roman" w:cs="Times New Roman"/>
-          <w:sz w:val="24"/>
-        </w:rPr>
-        <w:t>MySQL</w:t>
-      </w:r>
-      <w:proofErr w:type="spellEnd"/>
-      <w:r>
-        <w:rPr>
-          <w:rFonts w:ascii="Times New Roman" w:hAnsi="Times New Roman" w:cs="Times New Roman"/>
-          <w:sz w:val="24"/>
-        </w:rPr>
-        <w:t xml:space="preserve"> and PHP/Python/Perl.</w:t>
+        <w:t>WAMP stands for Windows, Apache, MySQL and PHP/Python/Perl.</w:t>
       </w:r>
     </w:p>
     <w:p>
@@ -5620,53 +5529,12 @@
           <w:sz w:val="24"/>
         </w:rPr>
       </w:pPr>
-      <w:proofErr w:type="spellStart"/>
-      <w:r>
-        <w:rPr>
-          <w:rFonts w:ascii="Times New Roman" w:hAnsi="Times New Roman" w:cs="Times New Roman"/>
-          <w:sz w:val="24"/>
-        </w:rPr>
-        <w:t>Wamp</w:t>
-      </w:r>
-      <w:proofErr w:type="spellEnd"/>
-      <w:r>
-        <w:rPr>
-          <w:rFonts w:ascii="Times New Roman" w:hAnsi="Times New Roman" w:cs="Times New Roman"/>
-          <w:sz w:val="24"/>
-        </w:rPr>
-        <w:t xml:space="preserve"> act like virtual server on your computer, it allows you to test your website features on your computer without hosting it on web. In </w:t>
-      </w:r>
-      <w:proofErr w:type="spellStart"/>
-      <w:r>
-        <w:rPr>
-          <w:rFonts w:ascii="Times New Roman" w:hAnsi="Times New Roman" w:cs="Times New Roman"/>
-          <w:sz w:val="24"/>
-        </w:rPr>
-        <w:t>wamp</w:t>
-      </w:r>
-      <w:proofErr w:type="spellEnd"/>
-      <w:r>
-        <w:rPr>
-          <w:rFonts w:ascii="Times New Roman" w:hAnsi="Times New Roman" w:cs="Times New Roman"/>
-          <w:sz w:val="24"/>
-        </w:rPr>
-        <w:t xml:space="preserve"> you use Microsoft windows as an operating system, Apache as a web server, </w:t>
-      </w:r>
-      <w:proofErr w:type="spellStart"/>
-      <w:r>
-        <w:rPr>
-          <w:rFonts w:ascii="Times New Roman" w:hAnsi="Times New Roman" w:cs="Times New Roman"/>
-          <w:sz w:val="24"/>
-        </w:rPr>
-        <w:t>MySQL</w:t>
-      </w:r>
-      <w:proofErr w:type="spellEnd"/>
-      <w:r>
-        <w:rPr>
-          <w:rFonts w:ascii="Times New Roman" w:hAnsi="Times New Roman" w:cs="Times New Roman"/>
-          <w:sz w:val="24"/>
-        </w:rPr>
-        <w:t xml:space="preserve"> as a database and PHP/Python/Perl as a scripting language.</w:t>
+      <w:r>
+        <w:rPr>
+          <w:rFonts w:ascii="Times New Roman" w:hAnsi="Times New Roman" w:cs="Times New Roman"/>
+          <w:sz w:val="24"/>
+        </w:rPr>
+        <w:t>Wamp act like virtual server on your computer, it allows you to test your website features on your computer without hosting it on web. In wamp you use Microsoft windows as an operating system, Apache as a web server, MySQL as a database and PHP/Python/Perl as a scripting language.</w:t>
       </w:r>
     </w:p>
     <w:p>
@@ -5794,7 +5662,6 @@
           <w:b/>
           <w:sz w:val="32"/>
         </w:rPr>
-        <w:lastRenderedPageBreak/>
         <w:t>Chapter 4</w:t>
       </w:r>
       <w:r>
@@ -5977,7 +5844,6 @@
           <w:b/>
           <w:sz w:val="28"/>
         </w:rPr>
-        <w:lastRenderedPageBreak/>
         <w:t>4.2 Data-flow-diagram</w:t>
       </w:r>
     </w:p>
@@ -6174,7 +6040,6 @@
           <w:b/>
           <w:sz w:val="28"/>
         </w:rPr>
-        <w:lastRenderedPageBreak/>
         <w:t>One level DFD</w:t>
       </w:r>
     </w:p>
@@ -6198,7 +6063,7 @@
         </w:rPr>
         <w:pict>
           <v:group id="_x0000_s1051" style="position:absolute;left:0;text-align:left;margin-left:39.7pt;margin-top:27.65pt;width:446.1pt;height:298.8pt;z-index:251705344" coordorigin="1556,3393" coordsize="9584,5976">
-            <v:rect id="_x0000_s1026" style="position:absolute;left:1556;top:4038;width:2334;height:728" o:regroupid="1">
+            <v:rect id="_x0000_s1026" style="position:absolute;left:1556;top:4038;width:2334;height:728">
               <v:textbox style="mso-next-textbox:#_x0000_s1026">
                 <w:txbxContent>
                   <w:p>
@@ -6222,7 +6087,7 @@
                 </w:txbxContent>
               </v:textbox>
             </v:rect>
-            <v:rect id="_x0000_s1027" style="position:absolute;left:1556;top:6016;width:2334;height:728" o:regroupid="1">
+            <v:rect id="_x0000_s1027" style="position:absolute;left:1556;top:6016;width:2334;height:728">
               <v:textbox style="mso-next-textbox:#_x0000_s1027">
                 <w:txbxContent>
                   <w:p>
@@ -6246,7 +6111,7 @@
                 </w:txbxContent>
               </v:textbox>
             </v:rect>
-            <v:rect id="_x0000_s1028" style="position:absolute;left:1556;top:8027;width:2334;height:728" o:regroupid="1">
+            <v:rect id="_x0000_s1028" style="position:absolute;left:1556;top:8027;width:2334;height:728">
               <v:textbox style="mso-next-textbox:#_x0000_s1028">
                 <w:txbxContent>
                   <w:p>
@@ -6270,7 +6135,7 @@
                 </w:txbxContent>
               </v:textbox>
             </v:rect>
-            <v:oval id="_x0000_s1029" style="position:absolute;left:5578;top:3393;width:2036;height:1771" o:regroupid="1">
+            <v:oval id="_x0000_s1029" style="position:absolute;left:5578;top:3393;width:2036;height:1771">
               <v:textbox style="mso-next-textbox:#_x0000_s1029">
                 <w:txbxContent>
                   <w:p>
@@ -6294,7 +6159,7 @@
                 </w:txbxContent>
               </v:textbox>
             </v:oval>
-            <v:oval id="_x0000_s1030" style="position:absolute;left:5578;top:5479;width:2119;height:1771" o:regroupid="1">
+            <v:oval id="_x0000_s1030" style="position:absolute;left:5578;top:5479;width:2119;height:1771">
               <v:textbox style="mso-next-textbox:#_x0000_s1030">
                 <w:txbxContent>
                   <w:p>
@@ -6318,7 +6183,7 @@
                 </w:txbxContent>
               </v:textbox>
             </v:oval>
-            <v:oval id="_x0000_s1031" style="position:absolute;left:5578;top:7598;width:2036;height:1771" o:regroupid="1">
+            <v:oval id="_x0000_s1031" style="position:absolute;left:5578;top:7598;width:2036;height:1771">
               <v:textbox style="mso-next-textbox:#_x0000_s1031">
                 <w:txbxContent>
                   <w:p>
@@ -6342,7 +6207,7 @@
                 </w:txbxContent>
               </v:textbox>
             </v:oval>
-            <v:rect id="_x0000_s1032" style="position:absolute;left:8880;top:3525;width:1300;height:1374" o:regroupid="1">
+            <v:rect id="_x0000_s1032" style="position:absolute;left:8880;top:3525;width:1300;height:1374">
               <v:textbox style="mso-next-textbox:#_x0000_s1032">
                 <w:txbxContent>
                   <w:p>
@@ -6363,7 +6228,7 @@
                 </w:txbxContent>
               </v:textbox>
             </v:rect>
-            <v:rect id="_x0000_s1033" style="position:absolute;left:8880;top:7846;width:1300;height:1439" o:regroupid="1">
+            <v:rect id="_x0000_s1033" style="position:absolute;left:8880;top:7846;width:1300;height:1439">
               <v:textbox style="mso-next-textbox:#_x0000_s1033">
                 <w:txbxContent>
                   <w:p>
@@ -6385,7 +6250,7 @@
                 </w:txbxContent>
               </v:textbox>
             </v:rect>
-            <v:rect id="_x0000_s1034" style="position:absolute;left:8880;top:5710;width:1300;height:1373" o:regroupid="1">
+            <v:rect id="_x0000_s1034" style="position:absolute;left:8880;top:5710;width:1300;height:1373">
               <v:textbox style="mso-next-textbox:#_x0000_s1034">
                 <w:txbxContent>
                   <w:p>
@@ -6411,22 +6276,22 @@
               <v:path arrowok="t" fillok="f" o:connecttype="none"/>
               <o:lock v:ext="edit" shapetype="t"/>
             </v:shapetype>
-            <v:shape id="_x0000_s1035" type="#_x0000_t32" style="position:absolute;left:10047;top:3525;width:1093;height:0" o:connectortype="straight" o:regroupid="1"/>
-            <v:shape id="_x0000_s1036" type="#_x0000_t32" style="position:absolute;left:10047;top:4899;width:1093;height:0" o:connectortype="straight" o:regroupid="1"/>
-            <v:shape id="_x0000_s1037" type="#_x0000_t32" style="position:absolute;left:10047;top:5710;width:1093;height:0" o:connectortype="straight" o:regroupid="1"/>
-            <v:shape id="_x0000_s1038" type="#_x0000_t32" style="position:absolute;left:10047;top:7083;width:1093;height:0" o:connectortype="straight" o:regroupid="1"/>
-            <v:shape id="_x0000_s1039" type="#_x0000_t32" style="position:absolute;left:10047;top:7846;width:1093;height:0" o:connectortype="straight" o:regroupid="1"/>
-            <v:shape id="_x0000_s1040" type="#_x0000_t32" style="position:absolute;left:10047;top:9285;width:1093;height:0" o:connectortype="straight" o:regroupid="1"/>
-            <v:shape id="_x0000_s1041" type="#_x0000_t32" style="position:absolute;left:3890;top:4336;width:1688;height:0" o:connectortype="straight" o:regroupid="1"/>
-            <v:shape id="_x0000_s1042" type="#_x0000_t32" style="position:absolute;left:3890;top:6355;width:1688;height:0" o:connectortype="straight" o:regroupid="1"/>
-            <v:shape id="_x0000_s1043" type="#_x0000_t32" style="position:absolute;left:3890;top:8408;width:1688;height:0" o:connectortype="straight" o:regroupid="1"/>
-            <v:shape id="_x0000_s1044" type="#_x0000_t32" style="position:absolute;left:7614;top:4253;width:1266;height:0" o:connectortype="straight" o:regroupid="1">
+            <v:shape id="_x0000_s1035" type="#_x0000_t32" style="position:absolute;left:10047;top:3525;width:1093;height:0" o:connectortype="straight"/>
+            <v:shape id="_x0000_s1036" type="#_x0000_t32" style="position:absolute;left:10047;top:4899;width:1093;height:0" o:connectortype="straight"/>
+            <v:shape id="_x0000_s1037" type="#_x0000_t32" style="position:absolute;left:10047;top:5710;width:1093;height:0" o:connectortype="straight"/>
+            <v:shape id="_x0000_s1038" type="#_x0000_t32" style="position:absolute;left:10047;top:7083;width:1093;height:0" o:connectortype="straight"/>
+            <v:shape id="_x0000_s1039" type="#_x0000_t32" style="position:absolute;left:10047;top:7846;width:1093;height:0" o:connectortype="straight"/>
+            <v:shape id="_x0000_s1040" type="#_x0000_t32" style="position:absolute;left:10047;top:9285;width:1093;height:0" o:connectortype="straight"/>
+            <v:shape id="_x0000_s1041" type="#_x0000_t32" style="position:absolute;left:3890;top:4336;width:1688;height:0" o:connectortype="straight"/>
+            <v:shape id="_x0000_s1042" type="#_x0000_t32" style="position:absolute;left:3890;top:6355;width:1688;height:0" o:connectortype="straight"/>
+            <v:shape id="_x0000_s1043" type="#_x0000_t32" style="position:absolute;left:3890;top:8408;width:1688;height:0" o:connectortype="straight"/>
+            <v:shape id="_x0000_s1044" type="#_x0000_t32" style="position:absolute;left:7614;top:4253;width:1266;height:0" o:connectortype="straight">
               <v:stroke endarrow="block"/>
             </v:shape>
-            <v:shape id="_x0000_s1045" type="#_x0000_t32" style="position:absolute;left:7697;top:6356;width:1183;height:0" o:connectortype="straight" o:regroupid="1">
+            <v:shape id="_x0000_s1045" type="#_x0000_t32" style="position:absolute;left:7697;top:6356;width:1183;height:0" o:connectortype="straight">
               <v:stroke endarrow="block"/>
             </v:shape>
-            <v:shape id="_x0000_s1046" type="#_x0000_t32" style="position:absolute;left:7614;top:8491;width:1266;height:0" o:connectortype="straight" o:regroupid="1">
+            <v:shape id="_x0000_s1046" type="#_x0000_t32" style="position:absolute;left:7614;top:8491;width:1266;height:0" o:connectortype="straight">
               <v:stroke endarrow="block"/>
             </v:shape>
             <v:shape id="_x0000_s1048" type="#_x0000_t32" style="position:absolute;left:5892;top:3627;width:1391;height:1" o:connectortype="straight"/>
@@ -6767,7 +6632,6 @@
           <w:b/>
           <w:sz w:val="28"/>
         </w:rPr>
-        <w:lastRenderedPageBreak/>
         <w:t>Two level DFD</w:t>
       </w:r>
     </w:p>
@@ -6999,6 +6863,7 @@
           <w:b/>
           <w:sz w:val="28"/>
         </w:rPr>
+        <w:lastRenderedPageBreak/>
         <w:tab/>
       </w:r>
     </w:p>
@@ -7020,7 +6885,6 @@
           <w:b/>
           <w:sz w:val="28"/>
         </w:rPr>
-        <w:lastRenderedPageBreak/>
         <w:t xml:space="preserve">4.3 </w:t>
       </w:r>
       <w:r>
@@ -7148,7 +7012,7 @@
         <w:tblStyle w:val="TableGrid"/>
         <w:tblW w:w="8917" w:type="dxa"/>
         <w:tblInd w:w="1080" w:type="dxa"/>
-        <w:tblLook w:val="04A0"/>
+        <w:tblLook w:val="04A0" w:firstRow="1" w:lastRow="0" w:firstColumn="1" w:lastColumn="0" w:noHBand="0" w:noVBand="1"/>
       </w:tblPr>
       <w:tblGrid>
         <w:gridCol w:w="2961"/>
@@ -7665,7 +7529,7 @@
         <w:tblStyle w:val="TableGrid"/>
         <w:tblW w:w="0" w:type="auto"/>
         <w:tblInd w:w="1080" w:type="dxa"/>
-        <w:tblLook w:val="04A0"/>
+        <w:tblLook w:val="04A0" w:firstRow="1" w:lastRow="0" w:firstColumn="1" w:lastColumn="0" w:noHBand="0" w:noVBand="1"/>
       </w:tblPr>
       <w:tblGrid>
         <w:gridCol w:w="2895"/>
@@ -7906,6 +7770,14 @@
                 <w:sz w:val="24"/>
               </w:rPr>
             </w:pPr>
+            <w:r>
+              <w:rPr>
+                <w:rFonts w:ascii="Times New Roman" w:hAnsi="Times New Roman" w:cs="Times New Roman"/>
+                <w:sz w:val="24"/>
+                <w:szCs w:val="24"/>
+              </w:rPr>
+              <w:t>Foreign key</w:t>
+            </w:r>
           </w:p>
         </w:tc>
       </w:tr>
@@ -8626,16 +8498,6 @@
     </w:p>
     <w:p>
       <w:pPr>
-        <w:spacing w:line="360" w:lineRule="auto"/>
-        <w:rPr>
-          <w:rFonts w:ascii="Times New Roman" w:hAnsi="Times New Roman" w:cs="Times New Roman"/>
-          <w:b/>
-          <w:sz w:val="28"/>
-        </w:rPr>
-      </w:pPr>
-    </w:p>
-    <w:p>
-      <w:pPr>
         <w:pStyle w:val="ListParagraph"/>
         <w:numPr>
           <w:ilvl w:val="0"/>
@@ -8648,6 +8510,8 @@
           <w:sz w:val="28"/>
         </w:rPr>
       </w:pPr>
+      <w:bookmarkStart w:id="0" w:name="_GoBack"/>
+      <w:bookmarkEnd w:id="0"/>
       <w:r>
         <w:rPr>
           <w:rFonts w:ascii="Times New Roman" w:hAnsi="Times New Roman" w:cs="Times New Roman"/>
@@ -8663,7 +8527,7 @@
         <w:tblStyle w:val="TableGrid"/>
         <w:tblW w:w="0" w:type="auto"/>
         <w:tblInd w:w="1080" w:type="dxa"/>
-        <w:tblLook w:val="04A0"/>
+        <w:tblLook w:val="04A0" w:firstRow="1" w:lastRow="0" w:firstColumn="1" w:lastColumn="0" w:noHBand="0" w:noVBand="1"/>
       </w:tblPr>
       <w:tblGrid>
         <w:gridCol w:w="2884"/>
@@ -8904,6 +8768,14 @@
                 <w:sz w:val="24"/>
               </w:rPr>
             </w:pPr>
+            <w:r>
+              <w:rPr>
+                <w:rFonts w:ascii="Times New Roman" w:hAnsi="Times New Roman" w:cs="Times New Roman"/>
+                <w:sz w:val="24"/>
+                <w:szCs w:val="24"/>
+              </w:rPr>
+              <w:t>Foreign key</w:t>
+            </w:r>
           </w:p>
         </w:tc>
       </w:tr>
@@ -9291,7 +9163,7 @@
         <w:tblStyle w:val="TableGrid"/>
         <w:tblW w:w="0" w:type="auto"/>
         <w:tblInd w:w="1080" w:type="dxa"/>
-        <w:tblLook w:val="04A0"/>
+        <w:tblLook w:val="04A0" w:firstRow="1" w:lastRow="0" w:firstColumn="1" w:lastColumn="0" w:noHBand="0" w:noVBand="1"/>
       </w:tblPr>
       <w:tblGrid>
         <w:gridCol w:w="2889"/>
@@ -9536,6 +9408,14 @@
                 <w:szCs w:val="24"/>
               </w:rPr>
             </w:pPr>
+            <w:r>
+              <w:rPr>
+                <w:rFonts w:ascii="Times New Roman" w:hAnsi="Times New Roman" w:cs="Times New Roman"/>
+                <w:sz w:val="24"/>
+                <w:szCs w:val="24"/>
+              </w:rPr>
+              <w:t>Foreign key</w:t>
+            </w:r>
           </w:p>
         </w:tc>
       </w:tr>
@@ -10084,7 +9964,7 @@
         <w:tblStyle w:val="TableGrid"/>
         <w:tblW w:w="0" w:type="auto"/>
         <w:tblInd w:w="1080" w:type="dxa"/>
-        <w:tblLook w:val="04A0"/>
+        <w:tblLook w:val="04A0" w:firstRow="1" w:lastRow="0" w:firstColumn="1" w:lastColumn="0" w:noHBand="0" w:noVBand="1"/>
       </w:tblPr>
       <w:tblGrid>
         <w:gridCol w:w="2873"/>
@@ -10345,6 +10225,14 @@
                 <w:szCs w:val="24"/>
               </w:rPr>
             </w:pPr>
+            <w:r>
+              <w:rPr>
+                <w:rFonts w:ascii="Times New Roman" w:hAnsi="Times New Roman" w:cs="Times New Roman"/>
+                <w:sz w:val="24"/>
+                <w:szCs w:val="24"/>
+              </w:rPr>
+              <w:t>Foreign key</w:t>
+            </w:r>
           </w:p>
         </w:tc>
       </w:tr>
@@ -10810,7 +10698,7 @@
         <w:tblStyle w:val="TableGrid"/>
         <w:tblW w:w="0" w:type="auto"/>
         <w:tblInd w:w="1080" w:type="dxa"/>
-        <w:tblLook w:val="04A0"/>
+        <w:tblLook w:val="04A0" w:firstRow="1" w:lastRow="0" w:firstColumn="1" w:lastColumn="0" w:noHBand="0" w:noVBand="1"/>
       </w:tblPr>
       <w:tblGrid>
         <w:gridCol w:w="2917"/>
@@ -11418,7 +11306,7 @@
         <w:tblStyle w:val="TableGrid"/>
         <w:tblW w:w="0" w:type="auto"/>
         <w:tblInd w:w="1080" w:type="dxa"/>
-        <w:tblLook w:val="04A0"/>
+        <w:tblLook w:val="04A0" w:firstRow="1" w:lastRow="0" w:firstColumn="1" w:lastColumn="0" w:noHBand="0" w:noVBand="1"/>
       </w:tblPr>
       <w:tblGrid>
         <w:gridCol w:w="2917"/>
@@ -12136,6 +12024,7 @@
                 <w:sz w:val="24"/>
                 <w:szCs w:val="24"/>
               </w:rPr>
+              <w:lastRenderedPageBreak/>
               <w:t>created_dt</w:t>
             </w:r>
           </w:p>
@@ -12226,7 +12115,7 @@
         <w:tblStyle w:val="TableGrid"/>
         <w:tblW w:w="0" w:type="auto"/>
         <w:tblInd w:w="1080" w:type="dxa"/>
-        <w:tblLook w:val="04A0"/>
+        <w:tblLook w:val="04A0" w:firstRow="1" w:lastRow="0" w:firstColumn="1" w:lastColumn="0" w:noHBand="0" w:noVBand="1"/>
       </w:tblPr>
       <w:tblGrid>
         <w:gridCol w:w="2917"/>
@@ -12898,7 +12787,7 @@
         <w:tblStyle w:val="TableGrid"/>
         <w:tblW w:w="0" w:type="auto"/>
         <w:tblInd w:w="1080" w:type="dxa"/>
-        <w:tblLook w:val="04A0"/>
+        <w:tblLook w:val="04A0" w:firstRow="1" w:lastRow="0" w:firstColumn="1" w:lastColumn="0" w:noHBand="0" w:noVBand="1"/>
       </w:tblPr>
       <w:tblGrid>
         <w:gridCol w:w="2917"/>
@@ -13689,7 +13578,6 @@
           <w:b/>
           <w:sz w:val="28"/>
         </w:rPr>
-        <w:lastRenderedPageBreak/>
         <w:t>10.</w:t>
       </w:r>
       <w:r>
@@ -13700,7 +13588,6 @@
         </w:rPr>
         <w:t xml:space="preserve">  </w:t>
       </w:r>
-      <w:proofErr w:type="gramStart"/>
       <w:r>
         <w:rPr>
           <w:rFonts w:ascii="Times New Roman" w:hAnsi="Times New Roman" w:cs="Times New Roman"/>
@@ -13709,14 +13596,13 @@
         </w:rPr>
         <w:t>login_info</w:t>
       </w:r>
-      <w:proofErr w:type="gramEnd"/>
     </w:p>
     <w:tbl>
       <w:tblPr>
         <w:tblStyle w:val="TableGrid"/>
         <w:tblW w:w="0" w:type="auto"/>
         <w:tblInd w:w="1080" w:type="dxa"/>
-        <w:tblLook w:val="04A0"/>
+        <w:tblLook w:val="04A0" w:firstRow="1" w:lastRow="0" w:firstColumn="1" w:lastColumn="0" w:noHBand="0" w:noVBand="1"/>
       </w:tblPr>
       <w:tblGrid>
         <w:gridCol w:w="2917"/>
@@ -14300,7 +14186,7 @@
         <w:tblStyle w:val="TableGrid"/>
         <w:tblW w:w="0" w:type="auto"/>
         <w:tblInd w:w="1080" w:type="dxa"/>
-        <w:tblLook w:val="04A0"/>
+        <w:tblLook w:val="04A0" w:firstRow="1" w:lastRow="0" w:firstColumn="1" w:lastColumn="0" w:noHBand="0" w:noVBand="1"/>
       </w:tblPr>
       <w:tblGrid>
         <w:gridCol w:w="2917"/>
@@ -14898,7 +14784,7 @@
         <w:tblStyle w:val="TableGrid"/>
         <w:tblW w:w="0" w:type="auto"/>
         <w:tblInd w:w="1080" w:type="dxa"/>
-        <w:tblLook w:val="04A0"/>
+        <w:tblLook w:val="04A0" w:firstRow="1" w:lastRow="0" w:firstColumn="1" w:lastColumn="0" w:noHBand="0" w:noVBand="1"/>
       </w:tblPr>
       <w:tblGrid>
         <w:gridCol w:w="2917"/>
@@ -15566,7 +15452,6 @@
           <w:b/>
           <w:sz w:val="28"/>
         </w:rPr>
-        <w:lastRenderedPageBreak/>
         <w:t xml:space="preserve"> </w:t>
       </w:r>
       <w:r>
@@ -15599,7 +15484,7 @@
         <w:tblStyle w:val="TableGrid"/>
         <w:tblW w:w="0" w:type="auto"/>
         <w:tblInd w:w="1080" w:type="dxa"/>
-        <w:tblLook w:val="04A0"/>
+        <w:tblLook w:val="04A0" w:firstRow="1" w:lastRow="0" w:firstColumn="1" w:lastColumn="0" w:noHBand="0" w:noVBand="1"/>
       </w:tblPr>
       <w:tblGrid>
         <w:gridCol w:w="2917"/>
@@ -16607,7 +16492,7 @@
         <w:tblStyle w:val="TableGrid"/>
         <w:tblW w:w="0" w:type="auto"/>
         <w:tblInd w:w="1080" w:type="dxa"/>
-        <w:tblLook w:val="04A0"/>
+        <w:tblLook w:val="04A0" w:firstRow="1" w:lastRow="0" w:firstColumn="1" w:lastColumn="0" w:noHBand="0" w:noVBand="1"/>
       </w:tblPr>
       <w:tblGrid>
         <w:gridCol w:w="2917"/>
@@ -17159,7 +17044,6 @@
           <w:sz w:val="28"/>
           <w:szCs w:val="28"/>
         </w:rPr>
-        <w:lastRenderedPageBreak/>
         <w:t>4.4 Use case diagram</w:t>
       </w:r>
     </w:p>
@@ -17862,7 +17746,6 @@
           <w:b/>
           <w:sz w:val="28"/>
         </w:rPr>
-        <w:lastRenderedPageBreak/>
         <w:t>Manager use case diagra</w:t>
       </w:r>
       <w:r>
@@ -24734,7 +24617,7 @@
                     <a:blip r:embed="rId14" cstate="print">
                       <a:extLst>
                         <a:ext uri="{28A0092B-C50C-407E-A947-70E740481C1C}">
-                          <a14:useLocalDpi xmlns:a14="http://schemas.microsoft.com/office/drawing/2010/main" xmlns:wps="http://schemas.microsoft.com/office/word/2010/wordprocessingShape" xmlns:wpi="http://schemas.microsoft.com/office/word/2010/wordprocessingInk" xmlns:wpg="http://schemas.microsoft.com/office/word/2010/wordprocessingGroup" xmlns:w15="http://schemas.microsoft.com/office/word/2012/wordml" xmlns:w14="http://schemas.microsoft.com/office/word/2010/wordml" xmlns:w="http://schemas.openxmlformats.org/wordprocessingml/2006/main" xmlns:w10="urn:schemas-microsoft-com:office:word" xmlns:wp14="http://schemas.microsoft.com/office/word/2010/wordprocessingDrawing" xmlns:v="urn:schemas-microsoft-com:vml" xmlns:o="urn:schemas-microsoft-com:office:office" xmlns:mc="http://schemas.openxmlformats.org/markup-compatibility/2006" xmlns:wpc="http://schemas.microsoft.com/office/word/2010/wordprocessingCanvas" xmlns="" val="0"/>
+                          <a14:useLocalDpi xmlns:a14="http://schemas.microsoft.com/office/drawing/2010/main" val="0"/>
                         </a:ext>
                       </a:extLst>
                     </a:blip>
@@ -28527,7 +28410,6 @@
           <w:u w:val="none"/>
         </w:rPr>
       </w:pPr>
-      <w:proofErr w:type="spellStart"/>
       <w:r>
         <w:rPr>
           <w:rStyle w:val="Hyperlink"/>
@@ -28536,40 +28418,7 @@
           <w:szCs w:val="24"/>
           <w:u w:val="none"/>
         </w:rPr>
-        <w:t>Grzegorz</w:t>
-      </w:r>
-      <w:proofErr w:type="spellEnd"/>
-      <w:r>
-        <w:rPr>
-          <w:rStyle w:val="Hyperlink"/>
-          <w:rFonts w:ascii="Times New Roman" w:hAnsi="Times New Roman" w:cs="Times New Roman"/>
-          <w:sz w:val="24"/>
-          <w:szCs w:val="24"/>
-          <w:u w:val="none"/>
-        </w:rPr>
-        <w:t xml:space="preserve"> </w:t>
-      </w:r>
-      <w:proofErr w:type="spellStart"/>
-      <w:r>
-        <w:rPr>
-          <w:rStyle w:val="Hyperlink"/>
-          <w:rFonts w:ascii="Times New Roman" w:hAnsi="Times New Roman" w:cs="Times New Roman"/>
-          <w:sz w:val="24"/>
-          <w:szCs w:val="24"/>
-          <w:u w:val="none"/>
-        </w:rPr>
-        <w:t>Golembski</w:t>
-      </w:r>
-      <w:proofErr w:type="spellEnd"/>
-      <w:r>
-        <w:rPr>
-          <w:rStyle w:val="Hyperlink"/>
-          <w:rFonts w:ascii="Times New Roman" w:hAnsi="Times New Roman" w:cs="Times New Roman"/>
-          <w:sz w:val="24"/>
-          <w:szCs w:val="24"/>
-          <w:u w:val="none"/>
-        </w:rPr>
-        <w:t xml:space="preserve"> (The Poznan University of Economics)"The impact of modern management methods on hotel operational performance", Tourism Review, Vol. 62 Issue: 2, pp.31-36.</w:t>
+        <w:t>Grzegorz Golembski (The Poznan University of Economics)"The impact of modern management methods on hotel operational performance", Tourism Review, Vol. 62 Issue: 2, pp.31-36.</w:t>
       </w:r>
     </w:p>
     <w:p>
@@ -28597,73 +28446,7 @@
           <w:szCs w:val="24"/>
           <w:u w:val="none"/>
         </w:rPr>
-        <w:t xml:space="preserve">James A O'Brien, George </w:t>
-      </w:r>
-      <w:proofErr w:type="spellStart"/>
-      <w:r>
-        <w:rPr>
-          <w:rStyle w:val="Hyperlink"/>
-          <w:rFonts w:ascii="Times New Roman" w:hAnsi="Times New Roman" w:cs="Times New Roman"/>
-          <w:sz w:val="24"/>
-          <w:szCs w:val="24"/>
-          <w:u w:val="none"/>
-        </w:rPr>
-        <w:t>M.Marakas</w:t>
-      </w:r>
-      <w:proofErr w:type="spellEnd"/>
-      <w:r>
-        <w:rPr>
-          <w:rStyle w:val="Hyperlink"/>
-          <w:rFonts w:ascii="Times New Roman" w:hAnsi="Times New Roman" w:cs="Times New Roman"/>
-          <w:sz w:val="24"/>
-          <w:szCs w:val="24"/>
-          <w:u w:val="none"/>
-        </w:rPr>
-        <w:t xml:space="preserve"> 7th Edition, </w:t>
-      </w:r>
-      <w:proofErr w:type="gramStart"/>
-      <w:r>
-        <w:rPr>
-          <w:rStyle w:val="Hyperlink"/>
-          <w:rFonts w:ascii="Times New Roman" w:hAnsi="Times New Roman" w:cs="Times New Roman"/>
-          <w:sz w:val="24"/>
-          <w:szCs w:val="24"/>
-          <w:u w:val="none"/>
-        </w:rPr>
-        <w:t>Tata Mc-</w:t>
-      </w:r>
-      <w:proofErr w:type="spellStart"/>
-      <w:r>
-        <w:rPr>
-          <w:rStyle w:val="Hyperlink"/>
-          <w:rFonts w:ascii="Times New Roman" w:hAnsi="Times New Roman" w:cs="Times New Roman"/>
-          <w:sz w:val="24"/>
-          <w:szCs w:val="24"/>
-          <w:u w:val="none"/>
-        </w:rPr>
-        <w:t>Graw</w:t>
-      </w:r>
-      <w:proofErr w:type="spellEnd"/>
-      <w:r>
-        <w:rPr>
-          <w:rStyle w:val="Hyperlink"/>
-          <w:rFonts w:ascii="Times New Roman" w:hAnsi="Times New Roman" w:cs="Times New Roman"/>
-          <w:sz w:val="24"/>
-          <w:szCs w:val="24"/>
-          <w:u w:val="none"/>
-        </w:rPr>
-        <w:t xml:space="preserve"> Hills</w:t>
-      </w:r>
-      <w:proofErr w:type="gramEnd"/>
-      <w:r>
-        <w:rPr>
-          <w:rStyle w:val="Hyperlink"/>
-          <w:rFonts w:ascii="Times New Roman" w:hAnsi="Times New Roman" w:cs="Times New Roman"/>
-          <w:sz w:val="24"/>
-          <w:szCs w:val="24"/>
-          <w:u w:val="none"/>
-        </w:rPr>
-        <w:t xml:space="preserve"> publication.</w:t>
+        <w:t>James A O'Brien, George M.Marakas 7th Edition, Tata Mc-Graw Hills publication.</w:t>
       </w:r>
     </w:p>
     <w:p>
@@ -28691,51 +28474,7 @@
           <w:szCs w:val="24"/>
           <w:u w:val="none"/>
         </w:rPr>
-        <w:t xml:space="preserve">Kevin </w:t>
-      </w:r>
-      <w:proofErr w:type="spellStart"/>
-      <w:r>
-        <w:rPr>
-          <w:rStyle w:val="Hyperlink"/>
-          <w:rFonts w:ascii="Times New Roman" w:hAnsi="Times New Roman" w:cs="Times New Roman"/>
-          <w:sz w:val="24"/>
-          <w:szCs w:val="24"/>
-          <w:u w:val="none"/>
-        </w:rPr>
-        <w:t>Donaghy</w:t>
-      </w:r>
-      <w:proofErr w:type="spellEnd"/>
-      <w:r>
-        <w:rPr>
-          <w:rStyle w:val="Hyperlink"/>
-          <w:rFonts w:ascii="Times New Roman" w:hAnsi="Times New Roman" w:cs="Times New Roman"/>
-          <w:sz w:val="24"/>
-          <w:szCs w:val="24"/>
-          <w:u w:val="none"/>
-        </w:rPr>
-        <w:t xml:space="preserve">, </w:t>
-      </w:r>
-      <w:proofErr w:type="spellStart"/>
-      <w:r>
-        <w:rPr>
-          <w:rStyle w:val="Hyperlink"/>
-          <w:rFonts w:ascii="Times New Roman" w:hAnsi="Times New Roman" w:cs="Times New Roman"/>
-          <w:sz w:val="24"/>
-          <w:szCs w:val="24"/>
-          <w:u w:val="none"/>
-        </w:rPr>
-        <w:t>Una</w:t>
-      </w:r>
-      <w:proofErr w:type="spellEnd"/>
-      <w:r>
-        <w:rPr>
-          <w:rStyle w:val="Hyperlink"/>
-          <w:rFonts w:ascii="Times New Roman" w:hAnsi="Times New Roman" w:cs="Times New Roman"/>
-          <w:sz w:val="24"/>
-          <w:szCs w:val="24"/>
-          <w:u w:val="none"/>
-        </w:rPr>
-        <w:t xml:space="preserve"> McMahon-Beattie, David McDowell, (1997) "Implementing yield management: lessons from the hotel sector", International Journal of Contemporary Hospitality Management.</w:t>
+        <w:t>Kevin Donaghy, Una McMahon-Beattie, David McDowell, (1997) "Implementing yield management: lessons from the hotel sector", International Journal of Contemporary Hospitality Management.</w:t>
       </w:r>
     </w:p>
     <w:p>
@@ -28755,7 +28494,6 @@
           <w:u w:val="none"/>
         </w:rPr>
       </w:pPr>
-      <w:proofErr w:type="spellStart"/>
       <w:r>
         <w:rPr>
           <w:rStyle w:val="Hyperlink"/>
@@ -28764,40 +28502,7 @@
           <w:szCs w:val="24"/>
           <w:u w:val="none"/>
         </w:rPr>
-        <w:t>Ruggero</w:t>
-      </w:r>
-      <w:proofErr w:type="spellEnd"/>
-      <w:r>
-        <w:rPr>
-          <w:rStyle w:val="Hyperlink"/>
-          <w:rFonts w:ascii="Times New Roman" w:hAnsi="Times New Roman" w:cs="Times New Roman"/>
-          <w:sz w:val="24"/>
-          <w:szCs w:val="24"/>
-          <w:u w:val="none"/>
-        </w:rPr>
-        <w:t xml:space="preserve"> </w:t>
-      </w:r>
-      <w:proofErr w:type="spellStart"/>
-      <w:r>
-        <w:rPr>
-          <w:rStyle w:val="Hyperlink"/>
-          <w:rFonts w:ascii="Times New Roman" w:hAnsi="Times New Roman" w:cs="Times New Roman"/>
-          <w:sz w:val="24"/>
-          <w:szCs w:val="24"/>
-          <w:u w:val="none"/>
-        </w:rPr>
-        <w:t>Sainaghi</w:t>
-      </w:r>
-      <w:proofErr w:type="spellEnd"/>
-      <w:r>
-        <w:rPr>
-          <w:rStyle w:val="Hyperlink"/>
-          <w:rFonts w:ascii="Times New Roman" w:hAnsi="Times New Roman" w:cs="Times New Roman"/>
-          <w:sz w:val="24"/>
-          <w:szCs w:val="24"/>
-          <w:u w:val="none"/>
-        </w:rPr>
-        <w:t>, (2010) "Hotel performance: state of the art", International Journal of Contemporary Hospitality Management,</w:t>
+        <w:t>Ruggero Sainaghi, (2010) "Hotel performance: state of the art", International Journal of Contemporary Hospitality Management,</w:t>
       </w:r>
     </w:p>
     <w:p>
@@ -28914,7 +28619,7 @@
 </file>
 
 <file path=word/endnotes.xml><?xml version="1.0" encoding="utf-8"?>
-<w:endnotes xmlns:ve="http://schemas.openxmlformats.org/markup-compatibility/2006" xmlns:o="urn:schemas-microsoft-com:office:office" xmlns:r="http://schemas.openxmlformats.org/officeDocument/2006/relationships" xmlns:m="http://schemas.openxmlformats.org/officeDocument/2006/math" xmlns:v="urn:schemas-microsoft-com:vml" xmlns:wp="http://schemas.openxmlformats.org/drawingml/2006/wordprocessingDrawing" xmlns:w10="urn:schemas-microsoft-com:office:word" xmlns:w="http://schemas.openxmlformats.org/wordprocessingml/2006/main" xmlns:wne="http://schemas.microsoft.com/office/word/2006/wordml">
+<w:endnotes xmlns:wpc="http://schemas.microsoft.com/office/word/2010/wordprocessingCanvas" xmlns:mc="http://schemas.openxmlformats.org/markup-compatibility/2006" xmlns:o="urn:schemas-microsoft-com:office:office" xmlns:r="http://schemas.openxmlformats.org/officeDocument/2006/relationships" xmlns:m="http://schemas.openxmlformats.org/officeDocument/2006/math" xmlns:v="urn:schemas-microsoft-com:vml" xmlns:wp14="http://schemas.microsoft.com/office/word/2010/wordprocessingDrawing" xmlns:wp="http://schemas.openxmlformats.org/drawingml/2006/wordprocessingDrawing" xmlns:w10="urn:schemas-microsoft-com:office:word" xmlns:w="http://schemas.openxmlformats.org/wordprocessingml/2006/main" xmlns:w14="http://schemas.microsoft.com/office/word/2010/wordml" xmlns:w15="http://schemas.microsoft.com/office/word/2012/wordml" xmlns:wpg="http://schemas.microsoft.com/office/word/2010/wordprocessingGroup" xmlns:wpi="http://schemas.microsoft.com/office/word/2010/wordprocessingInk" xmlns:wne="http://schemas.microsoft.com/office/word/2006/wordml" xmlns:wps="http://schemas.microsoft.com/office/word/2010/wordprocessingShape" mc:Ignorable="w14 w15 wp14">
   <w:endnote w:type="separator" w:id="-1">
     <w:p>
       <w:pPr>
@@ -28939,7 +28644,7 @@
 </file>
 
 <file path=word/footer1.xml><?xml version="1.0" encoding="utf-8"?>
-<w:ftr xmlns:ve="http://schemas.openxmlformats.org/markup-compatibility/2006" xmlns:o="urn:schemas-microsoft-com:office:office" xmlns:r="http://schemas.openxmlformats.org/officeDocument/2006/relationships" xmlns:m="http://schemas.openxmlformats.org/officeDocument/2006/math" xmlns:v="urn:schemas-microsoft-com:vml" xmlns:wp="http://schemas.openxmlformats.org/drawingml/2006/wordprocessingDrawing" xmlns:w10="urn:schemas-microsoft-com:office:word" xmlns:w="http://schemas.openxmlformats.org/wordprocessingml/2006/main" xmlns:wne="http://schemas.microsoft.com/office/word/2006/wordml">
+<w:ftr xmlns:wpc="http://schemas.microsoft.com/office/word/2010/wordprocessingCanvas" xmlns:mc="http://schemas.openxmlformats.org/markup-compatibility/2006" xmlns:o="urn:schemas-microsoft-com:office:office" xmlns:r="http://schemas.openxmlformats.org/officeDocument/2006/relationships" xmlns:m="http://schemas.openxmlformats.org/officeDocument/2006/math" xmlns:v="urn:schemas-microsoft-com:vml" xmlns:wp14="http://schemas.microsoft.com/office/word/2010/wordprocessingDrawing" xmlns:wp="http://schemas.openxmlformats.org/drawingml/2006/wordprocessingDrawing" xmlns:w10="urn:schemas-microsoft-com:office:word" xmlns:w="http://schemas.openxmlformats.org/wordprocessingml/2006/main" xmlns:w14="http://schemas.microsoft.com/office/word/2010/wordml" xmlns:w15="http://schemas.microsoft.com/office/word/2012/wordml" xmlns:wpg="http://schemas.microsoft.com/office/word/2010/wordprocessingGroup" xmlns:wpi="http://schemas.microsoft.com/office/word/2010/wordprocessingInk" xmlns:wne="http://schemas.microsoft.com/office/word/2006/wordml" xmlns:wps="http://schemas.microsoft.com/office/word/2010/wordprocessingShape" mc:Ignorable="w14 w15 wp14">
   <w:p>
     <w:pPr>
       <w:pStyle w:val="Footer"/>
@@ -28950,41 +28655,13 @@
         <w:rFonts w:asciiTheme="majorHAnsi" w:hAnsiTheme="majorHAnsi"/>
       </w:rPr>
     </w:pPr>
-    <w:proofErr w:type="spellStart"/>
     <w:r>
       <w:rPr>
         <w:rFonts w:ascii="Times New Roman" w:hAnsi="Times New Roman" w:cs="Times New Roman"/>
         <w:b/>
         <w:sz w:val="28"/>
       </w:rPr>
-      <w:t>Rani</w:t>
-    </w:r>
-    <w:proofErr w:type="spellEnd"/>
-    <w:r>
-      <w:rPr>
-        <w:rFonts w:ascii="Times New Roman" w:hAnsi="Times New Roman" w:cs="Times New Roman"/>
-        <w:b/>
-        <w:sz w:val="28"/>
-      </w:rPr>
-      <w:t xml:space="preserve"> </w:t>
-    </w:r>
-    <w:proofErr w:type="spellStart"/>
-    <w:r>
-      <w:rPr>
-        <w:rFonts w:ascii="Times New Roman" w:hAnsi="Times New Roman" w:cs="Times New Roman"/>
-        <w:b/>
-        <w:sz w:val="28"/>
-      </w:rPr>
-      <w:t>Channamma</w:t>
-    </w:r>
-    <w:proofErr w:type="spellEnd"/>
-    <w:r>
-      <w:rPr>
-        <w:rFonts w:ascii="Times New Roman" w:hAnsi="Times New Roman" w:cs="Times New Roman"/>
-        <w:b/>
-        <w:sz w:val="28"/>
-      </w:rPr>
-      <w:t xml:space="preserve"> U</w:t>
+      <w:t xml:space="preserve">Rani </w:t>
     </w:r>
     <w:r>
       <w:rPr>
@@ -28992,25 +28669,15 @@
         <w:b/>
         <w:sz w:val="28"/>
       </w:rPr>
-      <w:t xml:space="preserve">niversity, </w:t>
+      <w:t>Channamma U</w:t>
     </w:r>
-    <w:proofErr w:type="spellStart"/>
     <w:r>
       <w:rPr>
         <w:rFonts w:ascii="Times New Roman" w:hAnsi="Times New Roman" w:cs="Times New Roman"/>
         <w:b/>
         <w:sz w:val="28"/>
       </w:rPr>
-      <w:t>Belagavi</w:t>
-    </w:r>
-    <w:proofErr w:type="spellEnd"/>
-    <w:r>
-      <w:rPr>
-        <w:rFonts w:ascii="Times New Roman" w:hAnsi="Times New Roman" w:cs="Times New Roman"/>
-        <w:b/>
-        <w:sz w:val="28"/>
-      </w:rPr>
-      <w:t>.</w:t>
+      <w:t>niversity, Belagavi.</w:t>
     </w:r>
     <w:r>
       <w:rPr>
@@ -29038,7 +28705,7 @@
         <w:rFonts w:asciiTheme="majorHAnsi" w:hAnsiTheme="majorHAnsi"/>
         <w:noProof/>
       </w:rPr>
-      <w:t>49</w:t>
+      <w:t>20</w:t>
     </w:r>
     <w:r>
       <w:rPr>
@@ -29057,7 +28724,7 @@
 </file>
 
 <file path=word/footnotes.xml><?xml version="1.0" encoding="utf-8"?>
-<w:footnotes xmlns:ve="http://schemas.openxmlformats.org/markup-compatibility/2006" xmlns:o="urn:schemas-microsoft-com:office:office" xmlns:r="http://schemas.openxmlformats.org/officeDocument/2006/relationships" xmlns:m="http://schemas.openxmlformats.org/officeDocument/2006/math" xmlns:v="urn:schemas-microsoft-com:vml" xmlns:wp="http://schemas.openxmlformats.org/drawingml/2006/wordprocessingDrawing" xmlns:w10="urn:schemas-microsoft-com:office:word" xmlns:w="http://schemas.openxmlformats.org/wordprocessingml/2006/main" xmlns:wne="http://schemas.microsoft.com/office/word/2006/wordml">
+<w:footnotes xmlns:wpc="http://schemas.microsoft.com/office/word/2010/wordprocessingCanvas" xmlns:mc="http://schemas.openxmlformats.org/markup-compatibility/2006" xmlns:o="urn:schemas-microsoft-com:office:office" xmlns:r="http://schemas.openxmlformats.org/officeDocument/2006/relationships" xmlns:m="http://schemas.openxmlformats.org/officeDocument/2006/math" xmlns:v="urn:schemas-microsoft-com:vml" xmlns:wp14="http://schemas.microsoft.com/office/word/2010/wordprocessingDrawing" xmlns:wp="http://schemas.openxmlformats.org/drawingml/2006/wordprocessingDrawing" xmlns:w10="urn:schemas-microsoft-com:office:word" xmlns:w="http://schemas.openxmlformats.org/wordprocessingml/2006/main" xmlns:w14="http://schemas.microsoft.com/office/word/2010/wordml" xmlns:w15="http://schemas.microsoft.com/office/word/2012/wordml" xmlns:wpg="http://schemas.microsoft.com/office/word/2010/wordprocessingGroup" xmlns:wpi="http://schemas.microsoft.com/office/word/2010/wordprocessingInk" xmlns:wne="http://schemas.microsoft.com/office/word/2006/wordml" xmlns:wps="http://schemas.microsoft.com/office/word/2010/wordprocessingShape" mc:Ignorable="w14 w15 wp14">
   <w:footnote w:type="separator" w:id="-1">
     <w:p>
       <w:pPr>
@@ -29082,7 +28749,7 @@
 </file>
 
 <file path=word/header1.xml><?xml version="1.0" encoding="utf-8"?>
-<w:hdr xmlns:ve="http://schemas.openxmlformats.org/markup-compatibility/2006" xmlns:o="urn:schemas-microsoft-com:office:office" xmlns:r="http://schemas.openxmlformats.org/officeDocument/2006/relationships" xmlns:m="http://schemas.openxmlformats.org/officeDocument/2006/math" xmlns:v="urn:schemas-microsoft-com:vml" xmlns:wp="http://schemas.openxmlformats.org/drawingml/2006/wordprocessingDrawing" xmlns:w10="urn:schemas-microsoft-com:office:word" xmlns:w="http://schemas.openxmlformats.org/wordprocessingml/2006/main" xmlns:wne="http://schemas.microsoft.com/office/word/2006/wordml">
+<w:hdr xmlns:wpc="http://schemas.microsoft.com/office/word/2010/wordprocessingCanvas" xmlns:mc="http://schemas.openxmlformats.org/markup-compatibility/2006" xmlns:o="urn:schemas-microsoft-com:office:office" xmlns:r="http://schemas.openxmlformats.org/officeDocument/2006/relationships" xmlns:m="http://schemas.openxmlformats.org/officeDocument/2006/math" xmlns:v="urn:schemas-microsoft-com:vml" xmlns:wp14="http://schemas.microsoft.com/office/word/2010/wordprocessingDrawing" xmlns:wp="http://schemas.openxmlformats.org/drawingml/2006/wordprocessingDrawing" xmlns:w10="urn:schemas-microsoft-com:office:word" xmlns:w="http://schemas.openxmlformats.org/wordprocessingml/2006/main" xmlns:w14="http://schemas.microsoft.com/office/word/2010/wordml" xmlns:w15="http://schemas.microsoft.com/office/word/2012/wordml" xmlns:wpg="http://schemas.microsoft.com/office/word/2010/wordprocessingGroup" xmlns:wpi="http://schemas.microsoft.com/office/word/2010/wordprocessingInk" xmlns:wne="http://schemas.microsoft.com/office/word/2006/wordml" xmlns:wps="http://schemas.microsoft.com/office/word/2010/wordprocessingShape" mc:Ignorable="w14 w15 wp14">
   <w:sdt>
     <w:sdtPr>
       <w:rPr>
@@ -29098,6 +28765,7 @@
       <w:dataBinding w:prefixMappings="xmlns:ns0='http://schemas.openxmlformats.org/package/2006/metadata/core-properties' xmlns:ns1='http://purl.org/dc/elements/1.1/'" w:xpath="/ns0:coreProperties[1]/ns1:title[1]" w:storeItemID="{6C3C8BC8-F283-45AE-878A-BAB7291924A1}"/>
       <w:text/>
     </w:sdtPr>
+    <w:sdtEndPr/>
     <w:sdtContent>
       <w:p>
         <w:pPr>
@@ -29179,7 +28847,7 @@
 </file>
 
 <file path=word/numbering.xml><?xml version="1.0" encoding="utf-8"?>
-<w:numbering xmlns:ve="http://schemas.openxmlformats.org/markup-compatibility/2006" xmlns:o="urn:schemas-microsoft-com:office:office" xmlns:r="http://schemas.openxmlformats.org/officeDocument/2006/relationships" xmlns:m="http://schemas.openxmlformats.org/officeDocument/2006/math" xmlns:v="urn:schemas-microsoft-com:vml" xmlns:wp="http://schemas.openxmlformats.org/drawingml/2006/wordprocessingDrawing" xmlns:w10="urn:schemas-microsoft-com:office:word" xmlns:w="http://schemas.openxmlformats.org/wordprocessingml/2006/main" xmlns:wne="http://schemas.microsoft.com/office/word/2006/wordml">
+<w:numbering xmlns:wpc="http://schemas.microsoft.com/office/word/2010/wordprocessingCanvas" xmlns:mc="http://schemas.openxmlformats.org/markup-compatibility/2006" xmlns:o="urn:schemas-microsoft-com:office:office" xmlns:r="http://schemas.openxmlformats.org/officeDocument/2006/relationships" xmlns:m="http://schemas.openxmlformats.org/officeDocument/2006/math" xmlns:v="urn:schemas-microsoft-com:vml" xmlns:wp14="http://schemas.microsoft.com/office/word/2010/wordprocessingDrawing" xmlns:wp="http://schemas.openxmlformats.org/drawingml/2006/wordprocessingDrawing" xmlns:w10="urn:schemas-microsoft-com:office:word" xmlns:w="http://schemas.openxmlformats.org/wordprocessingml/2006/main" xmlns:w14="http://schemas.microsoft.com/office/word/2010/wordml" xmlns:w15="http://schemas.microsoft.com/office/word/2012/wordml" xmlns:wpg="http://schemas.microsoft.com/office/word/2010/wordprocessingGroup" xmlns:wpi="http://schemas.microsoft.com/office/word/2010/wordprocessingInk" xmlns:wne="http://schemas.microsoft.com/office/word/2006/wordml" xmlns:wps="http://schemas.microsoft.com/office/word/2010/wordprocessingShape" mc:Ignorable="w14 w15 wp14">
   <w:abstractNum w:abstractNumId="0">
     <w:nsid w:val="09A65ACA"/>
     <w:multiLevelType w:val="hybridMultilevel"/>
@@ -32083,7 +31751,7 @@
 </file>
 
 <file path=word/styles.xml><?xml version="1.0" encoding="utf-8"?>
-<w:styles xmlns:r="http://schemas.openxmlformats.org/officeDocument/2006/relationships" xmlns:w="http://schemas.openxmlformats.org/wordprocessingml/2006/main">
+<w:styles xmlns:mc="http://schemas.openxmlformats.org/markup-compatibility/2006" xmlns:r="http://schemas.openxmlformats.org/officeDocument/2006/relationships" xmlns:w="http://schemas.openxmlformats.org/wordprocessingml/2006/main" xmlns:w14="http://schemas.microsoft.com/office/word/2010/wordml" xmlns:w15="http://schemas.microsoft.com/office/word/2012/wordml" mc:Ignorable="w14 w15">
   <w:docDefaults>
     <w:rPrDefault>
       <w:rPr>
@@ -32099,146 +31767,378 @@
       </w:pPr>
     </w:pPrDefault>
   </w:docDefaults>
-  <w:latentStyles w:defLockedState="0" w:defUIPriority="99" w:defSemiHidden="1" w:defUnhideWhenUsed="1" w:defQFormat="0" w:count="267">
-    <w:lsdException w:name="Normal" w:semiHidden="0" w:uiPriority="0" w:unhideWhenUsed="0" w:qFormat="1"/>
-    <w:lsdException w:name="heading 1" w:semiHidden="0" w:uiPriority="9" w:unhideWhenUsed="0" w:qFormat="1"/>
-    <w:lsdException w:name="heading 2" w:uiPriority="9" w:qFormat="1"/>
-    <w:lsdException w:name="heading 3" w:uiPriority="9" w:qFormat="1"/>
-    <w:lsdException w:name="heading 4" w:uiPriority="9" w:qFormat="1"/>
-    <w:lsdException w:name="heading 5" w:uiPriority="9" w:qFormat="1"/>
-    <w:lsdException w:name="heading 6" w:uiPriority="9" w:qFormat="1"/>
-    <w:lsdException w:name="heading 7" w:uiPriority="9" w:qFormat="1"/>
-    <w:lsdException w:name="heading 8" w:uiPriority="9" w:qFormat="1"/>
-    <w:lsdException w:name="heading 9" w:uiPriority="9" w:qFormat="1"/>
-    <w:lsdException w:name="toc 1" w:uiPriority="39"/>
-    <w:lsdException w:name="toc 2" w:uiPriority="39"/>
-    <w:lsdException w:name="toc 3" w:uiPriority="39"/>
-    <w:lsdException w:name="toc 4" w:uiPriority="39"/>
-    <w:lsdException w:name="toc 5" w:uiPriority="39"/>
-    <w:lsdException w:name="toc 6" w:uiPriority="39"/>
-    <w:lsdException w:name="toc 7" w:uiPriority="39"/>
-    <w:lsdException w:name="toc 8" w:uiPriority="39"/>
-    <w:lsdException w:name="toc 9" w:uiPriority="39"/>
-    <w:lsdException w:name="caption" w:uiPriority="35" w:qFormat="1"/>
-    <w:lsdException w:name="Title" w:semiHidden="0" w:uiPriority="10" w:unhideWhenUsed="0" w:qFormat="1"/>
-    <w:lsdException w:name="Default Paragraph Font" w:uiPriority="1"/>
-    <w:lsdException w:name="Body Text Indent" w:uiPriority="0"/>
-    <w:lsdException w:name="Subtitle" w:semiHidden="0" w:uiPriority="11" w:unhideWhenUsed="0" w:qFormat="1"/>
-    <w:lsdException w:name="Strong" w:semiHidden="0" w:uiPriority="22" w:unhideWhenUsed="0" w:qFormat="1"/>
-    <w:lsdException w:name="Emphasis" w:semiHidden="0" w:uiPriority="20" w:unhideWhenUsed="0" w:qFormat="1"/>
-    <w:lsdException w:name="Plain Text" w:uiPriority="0"/>
-    <w:lsdException w:name="Table Grid" w:semiHidden="0" w:uiPriority="59" w:unhideWhenUsed="0"/>
-    <w:lsdException w:name="Placeholder Text" w:unhideWhenUsed="0"/>
-    <w:lsdException w:name="No Spacing" w:semiHidden="0" w:uiPriority="1" w:unhideWhenUsed="0" w:qFormat="1"/>
-    <w:lsdException w:name="Light Shading" w:semiHidden="0" w:uiPriority="60" w:unhideWhenUsed="0"/>
-    <w:lsdException w:name="Light List" w:semiHidden="0" w:uiPriority="61" w:unhideWhenUsed="0"/>
-    <w:lsdException w:name="Light Grid" w:semiHidden="0" w:uiPriority="62" w:unhideWhenUsed="0"/>
-    <w:lsdException w:name="Medium Shading 1" w:semiHidden="0" w:uiPriority="63" w:unhideWhenUsed="0"/>
-    <w:lsdException w:name="Medium Shading 2" w:semiHidden="0" w:uiPriority="64" w:unhideWhenUsed="0"/>
-    <w:lsdException w:name="Medium List 1" w:semiHidden="0" w:uiPriority="65" w:unhideWhenUsed="0"/>
-    <w:lsdException w:name="Medium List 2" w:semiHidden="0" w:uiPriority="66" w:unhideWhenUsed="0"/>
-    <w:lsdException w:name="Medium Grid 1" w:semiHidden="0" w:uiPriority="67" w:unhideWhenUsed="0"/>
-    <w:lsdException w:name="Medium Grid 2" w:semiHidden="0" w:uiPriority="68" w:unhideWhenUsed="0"/>
-    <w:lsdException w:name="Medium Grid 3" w:semiHidden="0" w:uiPriority="69" w:unhideWhenUsed="0"/>
-    <w:lsdException w:name="Dark List" w:semiHidden="0" w:uiPriority="70" w:unhideWhenUsed="0"/>
-    <w:lsdException w:name="Colorful Shading" w:semiHidden="0" w:uiPriority="71" w:unhideWhenUsed="0"/>
-    <w:lsdException w:name="Colorful List" w:semiHidden="0" w:uiPriority="72" w:unhideWhenUsed="0"/>
-    <w:lsdException w:name="Colorful Grid" w:semiHidden="0" w:uiPriority="73" w:unhideWhenUsed="0"/>
-    <w:lsdException w:name="Light Shading Accent 1" w:semiHidden="0" w:uiPriority="60" w:unhideWhenUsed="0"/>
-    <w:lsdException w:name="Light List Accent 1" w:semiHidden="0" w:uiPriority="61" w:unhideWhenUsed="0"/>
-    <w:lsdException w:name="Light Grid Accent 1" w:semiHidden="0" w:uiPriority="62" w:unhideWhenUsed="0"/>
-    <w:lsdException w:name="Medium Shading 1 Accent 1" w:semiHidden="0" w:uiPriority="63" w:unhideWhenUsed="0"/>
-    <w:lsdException w:name="Medium Shading 2 Accent 1" w:semiHidden="0" w:uiPriority="64" w:unhideWhenUsed="0"/>
-    <w:lsdException w:name="Medium List 1 Accent 1" w:semiHidden="0" w:uiPriority="65" w:unhideWhenUsed="0"/>
-    <w:lsdException w:name="Revision" w:unhideWhenUsed="0"/>
-    <w:lsdException w:name="List Paragraph" w:semiHidden="0" w:uiPriority="34" w:unhideWhenUsed="0" w:qFormat="1"/>
-    <w:lsdException w:name="Quote" w:semiHidden="0" w:uiPriority="29" w:unhideWhenUsed="0" w:qFormat="1"/>
-    <w:lsdException w:name="Intense Quote" w:semiHidden="0" w:uiPriority="30" w:unhideWhenUsed="0" w:qFormat="1"/>
-    <w:lsdException w:name="Medium List 2 Accent 1" w:semiHidden="0" w:uiPriority="66" w:unhideWhenUsed="0"/>
-    <w:lsdException w:name="Medium Grid 1 Accent 1" w:semiHidden="0" w:uiPriority="67" w:unhideWhenUsed="0"/>
-    <w:lsdException w:name="Medium Grid 2 Accent 1" w:semiHidden="0" w:uiPriority="68" w:unhideWhenUsed="0"/>
-    <w:lsdException w:name="Medium Grid 3 Accent 1" w:semiHidden="0" w:uiPriority="69" w:unhideWhenUsed="0"/>
-    <w:lsdException w:name="Dark List Accent 1" w:semiHidden="0" w:uiPriority="70" w:unhideWhenUsed="0"/>
-    <w:lsdException w:name="Colorful Shading Accent 1" w:semiHidden="0" w:uiPriority="71" w:unhideWhenUsed="0"/>
-    <w:lsdException w:name="Colorful List Accent 1" w:semiHidden="0" w:uiPriority="72" w:unhideWhenUsed="0"/>
-    <w:lsdException w:name="Colorful Grid Accent 1" w:semiHidden="0" w:uiPriority="73" w:unhideWhenUsed="0"/>
-    <w:lsdException w:name="Light Shading Accent 2" w:semiHidden="0" w:uiPriority="60" w:unhideWhenUsed="0"/>
-    <w:lsdException w:name="Light List Accent 2" w:semiHidden="0" w:uiPriority="61" w:unhideWhenUsed="0"/>
-    <w:lsdException w:name="Light Grid Accent 2" w:semiHidden="0" w:uiPriority="62" w:unhideWhenUsed="0"/>
-    <w:lsdException w:name="Medium Shading 1 Accent 2" w:semiHidden="0" w:uiPriority="63" w:unhideWhenUsed="0"/>
-    <w:lsdException w:name="Medium Shading 2 Accent 2" w:semiHidden="0" w:uiPriority="64" w:unhideWhenUsed="0"/>
-    <w:lsdException w:name="Medium List 1 Accent 2" w:semiHidden="0" w:uiPriority="65" w:unhideWhenUsed="0"/>
-    <w:lsdException w:name="Medium List 2 Accent 2" w:semiHidden="0" w:uiPriority="66" w:unhideWhenUsed="0"/>
-    <w:lsdException w:name="Medium Grid 1 Accent 2" w:semiHidden="0" w:uiPriority="67" w:unhideWhenUsed="0"/>
-    <w:lsdException w:name="Medium Grid 2 Accent 2" w:semiHidden="0" w:uiPriority="68" w:unhideWhenUsed="0"/>
-    <w:lsdException w:name="Medium Grid 3 Accent 2" w:semiHidden="0" w:uiPriority="69" w:unhideWhenUsed="0"/>
-    <w:lsdException w:name="Dark List Accent 2" w:semiHidden="0" w:uiPriority="70" w:unhideWhenUsed="0"/>
-    <w:lsdException w:name="Colorful Shading Accent 2" w:semiHidden="0" w:uiPriority="71" w:unhideWhenUsed="0"/>
-    <w:lsdException w:name="Colorful List Accent 2" w:semiHidden="0" w:uiPriority="72" w:unhideWhenUsed="0"/>
-    <w:lsdException w:name="Colorful Grid Accent 2" w:semiHidden="0" w:uiPriority="73" w:unhideWhenUsed="0"/>
-    <w:lsdException w:name="Light Shading Accent 3" w:semiHidden="0" w:uiPriority="60" w:unhideWhenUsed="0"/>
-    <w:lsdException w:name="Light List Accent 3" w:semiHidden="0" w:uiPriority="61" w:unhideWhenUsed="0"/>
-    <w:lsdException w:name="Light Grid Accent 3" w:semiHidden="0" w:uiPriority="62" w:unhideWhenUsed="0"/>
-    <w:lsdException w:name="Medium Shading 1 Accent 3" w:semiHidden="0" w:uiPriority="63" w:unhideWhenUsed="0"/>
-    <w:lsdException w:name="Medium Shading 2 Accent 3" w:semiHidden="0" w:uiPriority="64" w:unhideWhenUsed="0"/>
-    <w:lsdException w:name="Medium List 1 Accent 3" w:semiHidden="0" w:uiPriority="65" w:unhideWhenUsed="0"/>
-    <w:lsdException w:name="Medium List 2 Accent 3" w:semiHidden="0" w:uiPriority="66" w:unhideWhenUsed="0"/>
-    <w:lsdException w:name="Medium Grid 1 Accent 3" w:semiHidden="0" w:uiPriority="67" w:unhideWhenUsed="0"/>
-    <w:lsdException w:name="Medium Grid 2 Accent 3" w:semiHidden="0" w:uiPriority="68" w:unhideWhenUsed="0"/>
-    <w:lsdException w:name="Medium Grid 3 Accent 3" w:semiHidden="0" w:uiPriority="69" w:unhideWhenUsed="0"/>
-    <w:lsdException w:name="Dark List Accent 3" w:semiHidden="0" w:uiPriority="70" w:unhideWhenUsed="0"/>
-    <w:lsdException w:name="Colorful Shading Accent 3" w:semiHidden="0" w:uiPriority="71" w:unhideWhenUsed="0"/>
-    <w:lsdException w:name="Colorful List Accent 3" w:semiHidden="0" w:uiPriority="72" w:unhideWhenUsed="0"/>
-    <w:lsdException w:name="Colorful Grid Accent 3" w:semiHidden="0" w:uiPriority="73" w:unhideWhenUsed="0"/>
-    <w:lsdException w:name="Light Shading Accent 4" w:semiHidden="0" w:uiPriority="60" w:unhideWhenUsed="0"/>
-    <w:lsdException w:name="Light List Accent 4" w:semiHidden="0" w:uiPriority="61" w:unhideWhenUsed="0"/>
-    <w:lsdException w:name="Light Grid Accent 4" w:semiHidden="0" w:uiPriority="62" w:unhideWhenUsed="0"/>
-    <w:lsdException w:name="Medium Shading 1 Accent 4" w:semiHidden="0" w:uiPriority="63" w:unhideWhenUsed="0"/>
-    <w:lsdException w:name="Medium Shading 2 Accent 4" w:semiHidden="0" w:uiPriority="64" w:unhideWhenUsed="0"/>
-    <w:lsdException w:name="Medium List 1 Accent 4" w:semiHidden="0" w:uiPriority="65" w:unhideWhenUsed="0"/>
-    <w:lsdException w:name="Medium List 2 Accent 4" w:semiHidden="0" w:uiPriority="66" w:unhideWhenUsed="0"/>
-    <w:lsdException w:name="Medium Grid 1 Accent 4" w:semiHidden="0" w:uiPriority="67" w:unhideWhenUsed="0"/>
-    <w:lsdException w:name="Medium Grid 2 Accent 4" w:semiHidden="0" w:uiPriority="68" w:unhideWhenUsed="0"/>
-    <w:lsdException w:name="Medium Grid 3 Accent 4" w:semiHidden="0" w:uiPriority="69" w:unhideWhenUsed="0"/>
-    <w:lsdException w:name="Dark List Accent 4" w:semiHidden="0" w:uiPriority="70" w:unhideWhenUsed="0"/>
-    <w:lsdException w:name="Colorful Shading Accent 4" w:semiHidden="0" w:uiPriority="71" w:unhideWhenUsed="0"/>
-    <w:lsdException w:name="Colorful List Accent 4" w:semiHidden="0" w:uiPriority="72" w:unhideWhenUsed="0"/>
-    <w:lsdException w:name="Colorful Grid Accent 4" w:semiHidden="0" w:uiPriority="73" w:unhideWhenUsed="0"/>
-    <w:lsdException w:name="Light Shading Accent 5" w:semiHidden="0" w:uiPriority="60" w:unhideWhenUsed="0"/>
-    <w:lsdException w:name="Light List Accent 5" w:semiHidden="0" w:uiPriority="61" w:unhideWhenUsed="0"/>
-    <w:lsdException w:name="Light Grid Accent 5" w:semiHidden="0" w:uiPriority="62" w:unhideWhenUsed="0"/>
-    <w:lsdException w:name="Medium Shading 1 Accent 5" w:semiHidden="0" w:uiPriority="63" w:unhideWhenUsed="0"/>
-    <w:lsdException w:name="Medium Shading 2 Accent 5" w:semiHidden="0" w:uiPriority="64" w:unhideWhenUsed="0"/>
-    <w:lsdException w:name="Medium List 1 Accent 5" w:semiHidden="0" w:uiPriority="65" w:unhideWhenUsed="0"/>
-    <w:lsdException w:name="Medium List 2 Accent 5" w:semiHidden="0" w:uiPriority="66" w:unhideWhenUsed="0"/>
-    <w:lsdException w:name="Medium Grid 1 Accent 5" w:semiHidden="0" w:uiPriority="67" w:unhideWhenUsed="0"/>
-    <w:lsdException w:name="Medium Grid 2 Accent 5" w:semiHidden="0" w:uiPriority="68" w:unhideWhenUsed="0"/>
-    <w:lsdException w:name="Medium Grid 3 Accent 5" w:semiHidden="0" w:uiPriority="69" w:unhideWhenUsed="0"/>
-    <w:lsdException w:name="Dark List Accent 5" w:semiHidden="0" w:uiPriority="70" w:unhideWhenUsed="0"/>
-    <w:lsdException w:name="Colorful Shading Accent 5" w:semiHidden="0" w:uiPriority="71" w:unhideWhenUsed="0"/>
-    <w:lsdException w:name="Colorful List Accent 5" w:semiHidden="0" w:uiPriority="72" w:unhideWhenUsed="0"/>
-    <w:lsdException w:name="Colorful Grid Accent 5" w:semiHidden="0" w:uiPriority="73" w:unhideWhenUsed="0"/>
-    <w:lsdException w:name="Light Shading Accent 6" w:semiHidden="0" w:uiPriority="60" w:unhideWhenUsed="0"/>
-    <w:lsdException w:name="Light List Accent 6" w:semiHidden="0" w:uiPriority="61" w:unhideWhenUsed="0"/>
-    <w:lsdException w:name="Light Grid Accent 6" w:semiHidden="0" w:uiPriority="62" w:unhideWhenUsed="0"/>
-    <w:lsdException w:name="Medium Shading 1 Accent 6" w:semiHidden="0" w:uiPriority="63" w:unhideWhenUsed="0"/>
-    <w:lsdException w:name="Medium Shading 2 Accent 6" w:semiHidden="0" w:uiPriority="64" w:unhideWhenUsed="0"/>
-    <w:lsdException w:name="Medium List 1 Accent 6" w:semiHidden="0" w:uiPriority="65" w:unhideWhenUsed="0"/>
-    <w:lsdException w:name="Medium List 2 Accent 6" w:semiHidden="0" w:uiPriority="66" w:unhideWhenUsed="0"/>
-    <w:lsdException w:name="Medium Grid 1 Accent 6" w:semiHidden="0" w:uiPriority="67" w:unhideWhenUsed="0"/>
-    <w:lsdException w:name="Medium Grid 2 Accent 6" w:semiHidden="0" w:uiPriority="68" w:unhideWhenUsed="0"/>
-    <w:lsdException w:name="Medium Grid 3 Accent 6" w:semiHidden="0" w:uiPriority="69" w:unhideWhenUsed="0"/>
-    <w:lsdException w:name="Dark List Accent 6" w:semiHidden="0" w:uiPriority="70" w:unhideWhenUsed="0"/>
-    <w:lsdException w:name="Colorful Shading Accent 6" w:semiHidden="0" w:uiPriority="71" w:unhideWhenUsed="0"/>
-    <w:lsdException w:name="Colorful List Accent 6" w:semiHidden="0" w:uiPriority="72" w:unhideWhenUsed="0"/>
-    <w:lsdException w:name="Colorful Grid Accent 6" w:semiHidden="0" w:uiPriority="73" w:unhideWhenUsed="0"/>
-    <w:lsdException w:name="Subtle Emphasis" w:semiHidden="0" w:uiPriority="19" w:unhideWhenUsed="0" w:qFormat="1"/>
-    <w:lsdException w:name="Intense Emphasis" w:semiHidden="0" w:uiPriority="21" w:unhideWhenUsed="0" w:qFormat="1"/>
-    <w:lsdException w:name="Subtle Reference" w:semiHidden="0" w:uiPriority="31" w:unhideWhenUsed="0" w:qFormat="1"/>
-    <w:lsdException w:name="Intense Reference" w:semiHidden="0" w:uiPriority="32" w:unhideWhenUsed="0" w:qFormat="1"/>
-    <w:lsdException w:name="Book Title" w:semiHidden="0" w:uiPriority="33" w:unhideWhenUsed="0" w:qFormat="1"/>
-    <w:lsdException w:name="Bibliography" w:uiPriority="37"/>
-    <w:lsdException w:name="TOC Heading" w:uiPriority="39" w:qFormat="1"/>
+  <w:latentStyles w:defLockedState="0" w:defUIPriority="99" w:defSemiHidden="0" w:defUnhideWhenUsed="0" w:defQFormat="0" w:count="371">
+    <w:lsdException w:name="Normal" w:uiPriority="0" w:qFormat="1"/>
+    <w:lsdException w:name="heading 1" w:uiPriority="9" w:qFormat="1"/>
+    <w:lsdException w:name="heading 2" w:semiHidden="1" w:uiPriority="9" w:unhideWhenUsed="1" w:qFormat="1"/>
+    <w:lsdException w:name="heading 3" w:semiHidden="1" w:uiPriority="9" w:unhideWhenUsed="1" w:qFormat="1"/>
+    <w:lsdException w:name="heading 4" w:semiHidden="1" w:uiPriority="9" w:unhideWhenUsed="1" w:qFormat="1"/>
+    <w:lsdException w:name="heading 5" w:semiHidden="1" w:uiPriority="9" w:unhideWhenUsed="1" w:qFormat="1"/>
+    <w:lsdException w:name="heading 6" w:semiHidden="1" w:uiPriority="9" w:unhideWhenUsed="1" w:qFormat="1"/>
+    <w:lsdException w:name="heading 7" w:semiHidden="1" w:uiPriority="9" w:unhideWhenUsed="1" w:qFormat="1"/>
+    <w:lsdException w:name="heading 8" w:semiHidden="1" w:uiPriority="9" w:unhideWhenUsed="1" w:qFormat="1"/>
+    <w:lsdException w:name="heading 9" w:semiHidden="1" w:uiPriority="9" w:unhideWhenUsed="1" w:qFormat="1"/>
+    <w:lsdException w:name="index 1" w:semiHidden="1" w:unhideWhenUsed="1"/>
+    <w:lsdException w:name="index 2" w:semiHidden="1" w:unhideWhenUsed="1"/>
+    <w:lsdException w:name="index 3" w:semiHidden="1" w:unhideWhenUsed="1"/>
+    <w:lsdException w:name="index 4" w:semiHidden="1" w:unhideWhenUsed="1"/>
+    <w:lsdException w:name="index 5" w:semiHidden="1" w:unhideWhenUsed="1"/>
+    <w:lsdException w:name="index 6" w:semiHidden="1" w:unhideWhenUsed="1"/>
+    <w:lsdException w:name="index 7" w:semiHidden="1" w:unhideWhenUsed="1"/>
+    <w:lsdException w:name="index 8" w:semiHidden="1" w:unhideWhenUsed="1"/>
+    <w:lsdException w:name="index 9" w:semiHidden="1" w:unhideWhenUsed="1"/>
+    <w:lsdException w:name="toc 1" w:semiHidden="1" w:uiPriority="39" w:unhideWhenUsed="1"/>
+    <w:lsdException w:name="toc 2" w:semiHidden="1" w:uiPriority="39" w:unhideWhenUsed="1"/>
+    <w:lsdException w:name="toc 3" w:semiHidden="1" w:uiPriority="39" w:unhideWhenUsed="1"/>
+    <w:lsdException w:name="toc 4" w:semiHidden="1" w:uiPriority="39" w:unhideWhenUsed="1"/>
+    <w:lsdException w:name="toc 5" w:semiHidden="1" w:uiPriority="39" w:unhideWhenUsed="1"/>
+    <w:lsdException w:name="toc 6" w:semiHidden="1" w:uiPriority="39" w:unhideWhenUsed="1"/>
+    <w:lsdException w:name="toc 7" w:semiHidden="1" w:uiPriority="39" w:unhideWhenUsed="1"/>
+    <w:lsdException w:name="toc 8" w:semiHidden="1" w:uiPriority="39" w:unhideWhenUsed="1"/>
+    <w:lsdException w:name="toc 9" w:semiHidden="1" w:uiPriority="39" w:unhideWhenUsed="1"/>
+    <w:lsdException w:name="Normal Indent" w:semiHidden="1" w:unhideWhenUsed="1"/>
+    <w:lsdException w:name="footnote text" w:semiHidden="1" w:unhideWhenUsed="1"/>
+    <w:lsdException w:name="annotation text" w:semiHidden="1" w:unhideWhenUsed="1"/>
+    <w:lsdException w:name="header" w:semiHidden="1" w:unhideWhenUsed="1"/>
+    <w:lsdException w:name="footer" w:semiHidden="1" w:unhideWhenUsed="1"/>
+    <w:lsdException w:name="index heading" w:semiHidden="1" w:unhideWhenUsed="1"/>
+    <w:lsdException w:name="caption" w:semiHidden="1" w:uiPriority="35" w:unhideWhenUsed="1" w:qFormat="1"/>
+    <w:lsdException w:name="table of figures" w:semiHidden="1" w:unhideWhenUsed="1"/>
+    <w:lsdException w:name="envelope address" w:semiHidden="1" w:unhideWhenUsed="1"/>
+    <w:lsdException w:name="envelope return" w:semiHidden="1" w:unhideWhenUsed="1"/>
+    <w:lsdException w:name="footnote reference" w:semiHidden="1" w:unhideWhenUsed="1"/>
+    <w:lsdException w:name="annotation reference" w:semiHidden="1" w:unhideWhenUsed="1"/>
+    <w:lsdException w:name="line number" w:semiHidden="1" w:unhideWhenUsed="1"/>
+    <w:lsdException w:name="page number" w:semiHidden="1" w:unhideWhenUsed="1"/>
+    <w:lsdException w:name="endnote reference" w:semiHidden="1" w:unhideWhenUsed="1"/>
+    <w:lsdException w:name="endnote text" w:semiHidden="1" w:unhideWhenUsed="1"/>
+    <w:lsdException w:name="table of authorities" w:semiHidden="1" w:unhideWhenUsed="1"/>
+    <w:lsdException w:name="macro" w:semiHidden="1" w:unhideWhenUsed="1"/>
+    <w:lsdException w:name="toa heading" w:semiHidden="1" w:unhideWhenUsed="1"/>
+    <w:lsdException w:name="List" w:semiHidden="1" w:unhideWhenUsed="1"/>
+    <w:lsdException w:name="List Bullet" w:semiHidden="1" w:unhideWhenUsed="1"/>
+    <w:lsdException w:name="List Number" w:semiHidden="1" w:unhideWhenUsed="1"/>
+    <w:lsdException w:name="List 2" w:semiHidden="1" w:unhideWhenUsed="1"/>
+    <w:lsdException w:name="List 3" w:semiHidden="1" w:unhideWhenUsed="1"/>
+    <w:lsdException w:name="List 4" w:semiHidden="1" w:unhideWhenUsed="1"/>
+    <w:lsdException w:name="List 5" w:semiHidden="1" w:unhideWhenUsed="1"/>
+    <w:lsdException w:name="List Bullet 2" w:semiHidden="1" w:unhideWhenUsed="1"/>
+    <w:lsdException w:name="List Bullet 3" w:semiHidden="1" w:unhideWhenUsed="1"/>
+    <w:lsdException w:name="List Bullet 4" w:semiHidden="1" w:unhideWhenUsed="1"/>
+    <w:lsdException w:name="List Bullet 5" w:semiHidden="1" w:unhideWhenUsed="1"/>
+    <w:lsdException w:name="List Number 2" w:semiHidden="1" w:unhideWhenUsed="1"/>
+    <w:lsdException w:name="List Number 3" w:semiHidden="1" w:unhideWhenUsed="1"/>
+    <w:lsdException w:name="List Number 4" w:semiHidden="1" w:unhideWhenUsed="1"/>
+    <w:lsdException w:name="List Number 5" w:semiHidden="1" w:unhideWhenUsed="1"/>
+    <w:lsdException w:name="Title" w:uiPriority="10" w:qFormat="1"/>
+    <w:lsdException w:name="Closing" w:semiHidden="1" w:unhideWhenUsed="1"/>
+    <w:lsdException w:name="Signature" w:semiHidden="1" w:unhideWhenUsed="1"/>
+    <w:lsdException w:name="Default Paragraph Font" w:semiHidden="1" w:uiPriority="1" w:unhideWhenUsed="1"/>
+    <w:lsdException w:name="Body Text" w:semiHidden="1" w:unhideWhenUsed="1"/>
+    <w:lsdException w:name="Body Text Indent" w:semiHidden="1" w:uiPriority="0" w:unhideWhenUsed="1"/>
+    <w:lsdException w:name="List Continue" w:semiHidden="1" w:unhideWhenUsed="1"/>
+    <w:lsdException w:name="List Continue 2" w:semiHidden="1" w:unhideWhenUsed="1"/>
+    <w:lsdException w:name="List Continue 3" w:semiHidden="1" w:unhideWhenUsed="1"/>
+    <w:lsdException w:name="List Continue 4" w:semiHidden="1" w:unhideWhenUsed="1"/>
+    <w:lsdException w:name="List Continue 5" w:semiHidden="1" w:unhideWhenUsed="1"/>
+    <w:lsdException w:name="Message Header" w:semiHidden="1" w:unhideWhenUsed="1"/>
+    <w:lsdException w:name="Subtitle" w:uiPriority="11" w:qFormat="1"/>
+    <w:lsdException w:name="Salutation" w:semiHidden="1" w:unhideWhenUsed="1"/>
+    <w:lsdException w:name="Date" w:semiHidden="1" w:unhideWhenUsed="1"/>
+    <w:lsdException w:name="Body Text First Indent" w:semiHidden="1" w:unhideWhenUsed="1"/>
+    <w:lsdException w:name="Body Text First Indent 2" w:semiHidden="1" w:unhideWhenUsed="1"/>
+    <w:lsdException w:name="Note Heading" w:semiHidden="1" w:unhideWhenUsed="1"/>
+    <w:lsdException w:name="Body Text 2" w:semiHidden="1" w:unhideWhenUsed="1"/>
+    <w:lsdException w:name="Body Text 3" w:semiHidden="1" w:unhideWhenUsed="1"/>
+    <w:lsdException w:name="Body Text Indent 2" w:semiHidden="1" w:unhideWhenUsed="1"/>
+    <w:lsdException w:name="Body Text Indent 3" w:semiHidden="1" w:unhideWhenUsed="1"/>
+    <w:lsdException w:name="Block Text" w:semiHidden="1" w:unhideWhenUsed="1"/>
+    <w:lsdException w:name="Hyperlink" w:semiHidden="1" w:unhideWhenUsed="1"/>
+    <w:lsdException w:name="FollowedHyperlink" w:semiHidden="1" w:unhideWhenUsed="1"/>
+    <w:lsdException w:name="Strong" w:uiPriority="22" w:qFormat="1"/>
+    <w:lsdException w:name="Emphasis" w:uiPriority="20" w:qFormat="1"/>
+    <w:lsdException w:name="Document Map" w:semiHidden="1" w:unhideWhenUsed="1"/>
+    <w:lsdException w:name="Plain Text" w:semiHidden="1" w:uiPriority="0" w:unhideWhenUsed="1"/>
+    <w:lsdException w:name="E-mail Signature" w:semiHidden="1" w:unhideWhenUsed="1"/>
+    <w:lsdException w:name="HTML Top of Form" w:semiHidden="1" w:unhideWhenUsed="1"/>
+    <w:lsdException w:name="HTML Bottom of Form" w:semiHidden="1" w:unhideWhenUsed="1"/>
+    <w:lsdException w:name="Normal (Web)" w:semiHidden="1" w:unhideWhenUsed="1"/>
+    <w:lsdException w:name="HTML Acronym" w:semiHidden="1" w:unhideWhenUsed="1"/>
+    <w:lsdException w:name="HTML Address" w:semiHidden="1" w:unhideWhenUsed="1"/>
+    <w:lsdException w:name="HTML Cite" w:semiHidden="1" w:unhideWhenUsed="1"/>
+    <w:lsdException w:name="HTML Code" w:semiHidden="1" w:unhideWhenUsed="1"/>
+    <w:lsdException w:name="HTML Definition" w:semiHidden="1" w:unhideWhenUsed="1"/>
+    <w:lsdException w:name="HTML Keyboard" w:semiHidden="1" w:unhideWhenUsed="1"/>
+    <w:lsdException w:name="HTML Preformatted" w:semiHidden="1" w:unhideWhenUsed="1"/>
+    <w:lsdException w:name="HTML Sample" w:semiHidden="1" w:unhideWhenUsed="1"/>
+    <w:lsdException w:name="HTML Typewriter" w:semiHidden="1" w:unhideWhenUsed="1"/>
+    <w:lsdException w:name="HTML Variable" w:semiHidden="1" w:unhideWhenUsed="1"/>
+    <w:lsdException w:name="Normal Table" w:semiHidden="1" w:unhideWhenUsed="1"/>
+    <w:lsdException w:name="annotation subject" w:semiHidden="1" w:unhideWhenUsed="1"/>
+    <w:lsdException w:name="No List" w:semiHidden="1" w:unhideWhenUsed="1"/>
+    <w:lsdException w:name="Outline List 1" w:semiHidden="1" w:unhideWhenUsed="1"/>
+    <w:lsdException w:name="Outline List 2" w:semiHidden="1" w:unhideWhenUsed="1"/>
+    <w:lsdException w:name="Outline List 3" w:semiHidden="1" w:unhideWhenUsed="1"/>
+    <w:lsdException w:name="Table Simple 1" w:semiHidden="1" w:unhideWhenUsed="1"/>
+    <w:lsdException w:name="Table Simple 2" w:semiHidden="1" w:unhideWhenUsed="1"/>
+    <w:lsdException w:name="Table Simple 3" w:semiHidden="1" w:unhideWhenUsed="1"/>
+    <w:lsdException w:name="Table Classic 1" w:semiHidden="1" w:unhideWhenUsed="1"/>
+    <w:lsdException w:name="Table Classic 2" w:semiHidden="1" w:unhideWhenUsed="1"/>
+    <w:lsdException w:name="Table Classic 3" w:semiHidden="1" w:unhideWhenUsed="1"/>
+    <w:lsdException w:name="Table Classic 4" w:semiHidden="1" w:unhideWhenUsed="1"/>
+    <w:lsdException w:name="Table Colorful 1" w:semiHidden="1" w:unhideWhenUsed="1"/>
+    <w:lsdException w:name="Table Colorful 2" w:semiHidden="1" w:unhideWhenUsed="1"/>
+    <w:lsdException w:name="Table Colorful 3" w:semiHidden="1" w:unhideWhenUsed="1"/>
+    <w:lsdException w:name="Table Columns 1" w:semiHidden="1" w:unhideWhenUsed="1"/>
+    <w:lsdException w:name="Table Columns 2" w:semiHidden="1" w:unhideWhenUsed="1"/>
+    <w:lsdException w:name="Table Columns 3" w:semiHidden="1" w:unhideWhenUsed="1"/>
+    <w:lsdException w:name="Table Columns 4" w:semiHidden="1" w:unhideWhenUsed="1"/>
+    <w:lsdException w:name="Table Columns 5" w:semiHidden="1" w:unhideWhenUsed="1"/>
+    <w:lsdException w:name="Table Grid 1" w:semiHidden="1" w:unhideWhenUsed="1"/>
+    <w:lsdException w:name="Table Grid 2" w:semiHidden="1" w:unhideWhenUsed="1"/>
+    <w:lsdException w:name="Table Grid 3" w:semiHidden="1" w:unhideWhenUsed="1"/>
+    <w:lsdException w:name="Table Grid 4" w:semiHidden="1" w:unhideWhenUsed="1"/>
+    <w:lsdException w:name="Table Grid 5" w:semiHidden="1" w:unhideWhenUsed="1"/>
+    <w:lsdException w:name="Table Grid 6" w:semiHidden="1" w:unhideWhenUsed="1"/>
+    <w:lsdException w:name="Table Grid 7" w:semiHidden="1" w:unhideWhenUsed="1"/>
+    <w:lsdException w:name="Table Grid 8" w:semiHidden="1" w:unhideWhenUsed="1"/>
+    <w:lsdException w:name="Table List 1" w:semiHidden="1" w:unhideWhenUsed="1"/>
+    <w:lsdException w:name="Table List 2" w:semiHidden="1" w:unhideWhenUsed="1"/>
+    <w:lsdException w:name="Table List 3" w:semiHidden="1" w:unhideWhenUsed="1"/>
+    <w:lsdException w:name="Table List 4" w:semiHidden="1" w:unhideWhenUsed="1"/>
+    <w:lsdException w:name="Table List 5" w:semiHidden="1" w:unhideWhenUsed="1"/>
+    <w:lsdException w:name="Table List 6" w:semiHidden="1" w:unhideWhenUsed="1"/>
+    <w:lsdException w:name="Table List 7" w:semiHidden="1" w:unhideWhenUsed="1"/>
+    <w:lsdException w:name="Table List 8" w:semiHidden="1" w:unhideWhenUsed="1"/>
+    <w:lsdException w:name="Table 3D effects 1" w:semiHidden="1" w:unhideWhenUsed="1"/>
+    <w:lsdException w:name="Table 3D effects 2" w:semiHidden="1" w:unhideWhenUsed="1"/>
+    <w:lsdException w:name="Table 3D effects 3" w:semiHidden="1" w:unhideWhenUsed="1"/>
+    <w:lsdException w:name="Table Contemporary" w:semiHidden="1" w:unhideWhenUsed="1"/>
+    <w:lsdException w:name="Table Elegant" w:semiHidden="1" w:unhideWhenUsed="1"/>
+    <w:lsdException w:name="Table Professional" w:semiHidden="1" w:unhideWhenUsed="1"/>
+    <w:lsdException w:name="Table Subtle 1" w:semiHidden="1" w:unhideWhenUsed="1"/>
+    <w:lsdException w:name="Table Subtle 2" w:semiHidden="1" w:unhideWhenUsed="1"/>
+    <w:lsdException w:name="Table Web 1" w:semiHidden="1" w:unhideWhenUsed="1"/>
+    <w:lsdException w:name="Table Web 2" w:semiHidden="1" w:unhideWhenUsed="1"/>
+    <w:lsdException w:name="Table Web 3" w:semiHidden="1" w:unhideWhenUsed="1"/>
+    <w:lsdException w:name="Balloon Text" w:semiHidden="1" w:unhideWhenUsed="1"/>
+    <w:lsdException w:name="Table Grid" w:uiPriority="59"/>
+    <w:lsdException w:name="Table Theme" w:semiHidden="1" w:unhideWhenUsed="1"/>
+    <w:lsdException w:name="Placeholder Text" w:semiHidden="1"/>
+    <w:lsdException w:name="No Spacing" w:uiPriority="1" w:qFormat="1"/>
+    <w:lsdException w:name="Light Shading" w:uiPriority="60"/>
+    <w:lsdException w:name="Light List" w:uiPriority="61"/>
+    <w:lsdException w:name="Light Grid" w:uiPriority="62"/>
+    <w:lsdException w:name="Medium Shading 1" w:uiPriority="63"/>
+    <w:lsdException w:name="Medium Shading 2" w:uiPriority="64"/>
+    <w:lsdException w:name="Medium List 1" w:uiPriority="65"/>
+    <w:lsdException w:name="Medium List 2" w:uiPriority="66"/>
+    <w:lsdException w:name="Medium Grid 1" w:uiPriority="67"/>
+    <w:lsdException w:name="Medium Grid 2" w:uiPriority="68"/>
+    <w:lsdException w:name="Medium Grid 3" w:uiPriority="69"/>
+    <w:lsdException w:name="Dark List" w:uiPriority="70"/>
+    <w:lsdException w:name="Colorful Shading" w:uiPriority="71"/>
+    <w:lsdException w:name="Colorful List" w:uiPriority="72"/>
+    <w:lsdException w:name="Colorful Grid" w:uiPriority="73"/>
+    <w:lsdException w:name="Light Shading Accent 1" w:uiPriority="60"/>
+    <w:lsdException w:name="Light List Accent 1" w:uiPriority="61"/>
+    <w:lsdException w:name="Light Grid Accent 1" w:uiPriority="62"/>
+    <w:lsdException w:name="Medium Shading 1 Accent 1" w:uiPriority="63"/>
+    <w:lsdException w:name="Medium Shading 2 Accent 1" w:uiPriority="64"/>
+    <w:lsdException w:name="Medium List 1 Accent 1" w:uiPriority="65"/>
+    <w:lsdException w:name="Revision" w:semiHidden="1"/>
+    <w:lsdException w:name="List Paragraph" w:uiPriority="34" w:qFormat="1"/>
+    <w:lsdException w:name="Quote" w:uiPriority="29" w:qFormat="1"/>
+    <w:lsdException w:name="Intense Quote" w:uiPriority="30" w:qFormat="1"/>
+    <w:lsdException w:name="Medium List 2 Accent 1" w:uiPriority="66"/>
+    <w:lsdException w:name="Medium Grid 1 Accent 1" w:uiPriority="67"/>
+    <w:lsdException w:name="Medium Grid 2 Accent 1" w:uiPriority="68"/>
+    <w:lsdException w:name="Medium Grid 3 Accent 1" w:uiPriority="69"/>
+    <w:lsdException w:name="Dark List Accent 1" w:uiPriority="70"/>
+    <w:lsdException w:name="Colorful Shading Accent 1" w:uiPriority="71"/>
+    <w:lsdException w:name="Colorful List Accent 1" w:uiPriority="72"/>
+    <w:lsdException w:name="Colorful Grid Accent 1" w:uiPriority="73"/>
+    <w:lsdException w:name="Light Shading Accent 2" w:uiPriority="60"/>
+    <w:lsdException w:name="Light List Accent 2" w:uiPriority="61"/>
+    <w:lsdException w:name="Light Grid Accent 2" w:uiPriority="62"/>
+    <w:lsdException w:name="Medium Shading 1 Accent 2" w:uiPriority="63"/>
+    <w:lsdException w:name="Medium Shading 2 Accent 2" w:uiPriority="64"/>
+    <w:lsdException w:name="Medium List 1 Accent 2" w:uiPriority="65"/>
+    <w:lsdException w:name="Medium List 2 Accent 2" w:uiPriority="66"/>
+    <w:lsdException w:name="Medium Grid 1 Accent 2" w:uiPriority="67"/>
+    <w:lsdException w:name="Medium Grid 2 Accent 2" w:uiPriority="68"/>
+    <w:lsdException w:name="Medium Grid 3 Accent 2" w:uiPriority="69"/>
+    <w:lsdException w:name="Dark List Accent 2" w:uiPriority="70"/>
+    <w:lsdException w:name="Colorful Shading Accent 2" w:uiPriority="71"/>
+    <w:lsdException w:name="Colorful List Accent 2" w:uiPriority="72"/>
+    <w:lsdException w:name="Colorful Grid Accent 2" w:uiPriority="73"/>
+    <w:lsdException w:name="Light Shading Accent 3" w:uiPriority="60"/>
+    <w:lsdException w:name="Light List Accent 3" w:uiPriority="61"/>
+    <w:lsdException w:name="Light Grid Accent 3" w:uiPriority="62"/>
+    <w:lsdException w:name="Medium Shading 1 Accent 3" w:uiPriority="63"/>
+    <w:lsdException w:name="Medium Shading 2 Accent 3" w:uiPriority="64"/>
+    <w:lsdException w:name="Medium List 1 Accent 3" w:uiPriority="65"/>
+    <w:lsdException w:name="Medium List 2 Accent 3" w:uiPriority="66"/>
+    <w:lsdException w:name="Medium Grid 1 Accent 3" w:uiPriority="67"/>
+    <w:lsdException w:name="Medium Grid 2 Accent 3" w:uiPriority="68"/>
+    <w:lsdException w:name="Medium Grid 3 Accent 3" w:uiPriority="69"/>
+    <w:lsdException w:name="Dark List Accent 3" w:uiPriority="70"/>
+    <w:lsdException w:name="Colorful Shading Accent 3" w:uiPriority="71"/>
+    <w:lsdException w:name="Colorful List Accent 3" w:uiPriority="72"/>
+    <w:lsdException w:name="Colorful Grid Accent 3" w:uiPriority="73"/>
+    <w:lsdException w:name="Light Shading Accent 4" w:uiPriority="60"/>
+    <w:lsdException w:name="Light List Accent 4" w:uiPriority="61"/>
+    <w:lsdException w:name="Light Grid Accent 4" w:uiPriority="62"/>
+    <w:lsdException w:name="Medium Shading 1 Accent 4" w:uiPriority="63"/>
+    <w:lsdException w:name="Medium Shading 2 Accent 4" w:uiPriority="64"/>
+    <w:lsdException w:name="Medium List 1 Accent 4" w:uiPriority="65"/>
+    <w:lsdException w:name="Medium List 2 Accent 4" w:uiPriority="66"/>
+    <w:lsdException w:name="Medium Grid 1 Accent 4" w:uiPriority="67"/>
+    <w:lsdException w:name="Medium Grid 2 Accent 4" w:uiPriority="68"/>
+    <w:lsdException w:name="Medium Grid 3 Accent 4" w:uiPriority="69"/>
+    <w:lsdException w:name="Dark List Accent 4" w:uiPriority="70"/>
+    <w:lsdException w:name="Colorful Shading Accent 4" w:uiPriority="71"/>
+    <w:lsdException w:name="Colorful List Accent 4" w:uiPriority="72"/>
+    <w:lsdException w:name="Colorful Grid Accent 4" w:uiPriority="73"/>
+    <w:lsdException w:name="Light Shading Accent 5" w:uiPriority="60"/>
+    <w:lsdException w:name="Light List Accent 5" w:uiPriority="61"/>
+    <w:lsdException w:name="Light Grid Accent 5" w:uiPriority="62"/>
+    <w:lsdException w:name="Medium Shading 1 Accent 5" w:uiPriority="63"/>
+    <w:lsdException w:name="Medium Shading 2 Accent 5" w:uiPriority="64"/>
+    <w:lsdException w:name="Medium List 1 Accent 5" w:uiPriority="65"/>
+    <w:lsdException w:name="Medium List 2 Accent 5" w:uiPriority="66"/>
+    <w:lsdException w:name="Medium Grid 1 Accent 5" w:uiPriority="67"/>
+    <w:lsdException w:name="Medium Grid 2 Accent 5" w:uiPriority="68"/>
+    <w:lsdException w:name="Medium Grid 3 Accent 5" w:uiPriority="69"/>
+    <w:lsdException w:name="Dark List Accent 5" w:uiPriority="70"/>
+    <w:lsdException w:name="Colorful Shading Accent 5" w:uiPriority="71"/>
+    <w:lsdException w:name="Colorful List Accent 5" w:uiPriority="72"/>
+    <w:lsdException w:name="Colorful Grid Accent 5" w:uiPriority="73"/>
+    <w:lsdException w:name="Light Shading Accent 6" w:uiPriority="60"/>
+    <w:lsdException w:name="Light List Accent 6" w:uiPriority="61"/>
+    <w:lsdException w:name="Light Grid Accent 6" w:uiPriority="62"/>
+    <w:lsdException w:name="Medium Shading 1 Accent 6" w:uiPriority="63"/>
+    <w:lsdException w:name="Medium Shading 2 Accent 6" w:uiPriority="64"/>
+    <w:lsdException w:name="Medium List 1 Accent 6" w:uiPriority="65"/>
+    <w:lsdException w:name="Medium List 2 Accent 6" w:uiPriority="66"/>
+    <w:lsdException w:name="Medium Grid 1 Accent 6" w:uiPriority="67"/>
+    <w:lsdException w:name="Medium Grid 2 Accent 6" w:uiPriority="68"/>
+    <w:lsdException w:name="Medium Grid 3 Accent 6" w:uiPriority="69"/>
+    <w:lsdException w:name="Dark List Accent 6" w:uiPriority="70"/>
+    <w:lsdException w:name="Colorful Shading Accent 6" w:uiPriority="71"/>
+    <w:lsdException w:name="Colorful List Accent 6" w:uiPriority="72"/>
+    <w:lsdException w:name="Colorful Grid Accent 6" w:uiPriority="73"/>
+    <w:lsdException w:name="Subtle Emphasis" w:uiPriority="19" w:qFormat="1"/>
+    <w:lsdException w:name="Intense Emphasis" w:uiPriority="21" w:qFormat="1"/>
+    <w:lsdException w:name="Subtle Reference" w:uiPriority="31" w:qFormat="1"/>
+    <w:lsdException w:name="Intense Reference" w:uiPriority="32" w:qFormat="1"/>
+    <w:lsdException w:name="Book Title" w:uiPriority="33" w:qFormat="1"/>
+    <w:lsdException w:name="Bibliography" w:semiHidden="1" w:uiPriority="37" w:unhideWhenUsed="1"/>
+    <w:lsdException w:name="TOC Heading" w:semiHidden="1" w:uiPriority="39" w:unhideWhenUsed="1" w:qFormat="1"/>
+    <w:lsdException w:name="Plain Table 1" w:uiPriority="41"/>
+    <w:lsdException w:name="Plain Table 2" w:uiPriority="42"/>
+    <w:lsdException w:name="Plain Table 3" w:uiPriority="43"/>
+    <w:lsdException w:name="Plain Table 4" w:uiPriority="44"/>
+    <w:lsdException w:name="Plain Table 5" w:uiPriority="45"/>
+    <w:lsdException w:name="Grid Table Light" w:uiPriority="40"/>
+    <w:lsdException w:name="Grid Table 1 Light" w:uiPriority="46"/>
+    <w:lsdException w:name="Grid Table 2" w:uiPriority="47"/>
+    <w:lsdException w:name="Grid Table 3" w:uiPriority="48"/>
+    <w:lsdException w:name="Grid Table 4" w:uiPriority="49"/>
+    <w:lsdException w:name="Grid Table 5 Dark" w:uiPriority="50"/>
+    <w:lsdException w:name="Grid Table 6 Colorful" w:uiPriority="51"/>
+    <w:lsdException w:name="Grid Table 7 Colorful" w:uiPriority="52"/>
+    <w:lsdException w:name="Grid Table 1 Light Accent 1" w:uiPriority="46"/>
+    <w:lsdException w:name="Grid Table 2 Accent 1" w:uiPriority="47"/>
+    <w:lsdException w:name="Grid Table 3 Accent 1" w:uiPriority="48"/>
+    <w:lsdException w:name="Grid Table 4 Accent 1" w:uiPriority="49"/>
+    <w:lsdException w:name="Grid Table 5 Dark Accent 1" w:uiPriority="50"/>
+    <w:lsdException w:name="Grid Table 6 Colorful Accent 1" w:uiPriority="51"/>
+    <w:lsdException w:name="Grid Table 7 Colorful Accent 1" w:uiPriority="52"/>
+    <w:lsdException w:name="Grid Table 1 Light Accent 2" w:uiPriority="46"/>
+    <w:lsdException w:name="Grid Table 2 Accent 2" w:uiPriority="47"/>
+    <w:lsdException w:name="Grid Table 3 Accent 2" w:uiPriority="48"/>
+    <w:lsdException w:name="Grid Table 4 Accent 2" w:uiPriority="49"/>
+    <w:lsdException w:name="Grid Table 5 Dark Accent 2" w:uiPriority="50"/>
+    <w:lsdException w:name="Grid Table 6 Colorful Accent 2" w:uiPriority="51"/>
+    <w:lsdException w:name="Grid Table 7 Colorful Accent 2" w:uiPriority="52"/>
+    <w:lsdException w:name="Grid Table 1 Light Accent 3" w:uiPriority="46"/>
+    <w:lsdException w:name="Grid Table 2 Accent 3" w:uiPriority="47"/>
+    <w:lsdException w:name="Grid Table 3 Accent 3" w:uiPriority="48"/>
+    <w:lsdException w:name="Grid Table 4 Accent 3" w:uiPriority="49"/>
+    <w:lsdException w:name="Grid Table 5 Dark Accent 3" w:uiPriority="50"/>
+    <w:lsdException w:name="Grid Table 6 Colorful Accent 3" w:uiPriority="51"/>
+    <w:lsdException w:name="Grid Table 7 Colorful Accent 3" w:uiPriority="52"/>
+    <w:lsdException w:name="Grid Table 1 Light Accent 4" w:uiPriority="46"/>
+    <w:lsdException w:name="Grid Table 2 Accent 4" w:uiPriority="47"/>
+    <w:lsdException w:name="Grid Table 3 Accent 4" w:uiPriority="48"/>
+    <w:lsdException w:name="Grid Table 4 Accent 4" w:uiPriority="49"/>
+    <w:lsdException w:name="Grid Table 5 Dark Accent 4" w:uiPriority="50"/>
+    <w:lsdException w:name="Grid Table 6 Colorful Accent 4" w:uiPriority="51"/>
+    <w:lsdException w:name="Grid Table 7 Colorful Accent 4" w:uiPriority="52"/>
+    <w:lsdException w:name="Grid Table 1 Light Accent 5" w:uiPriority="46"/>
+    <w:lsdException w:name="Grid Table 2 Accent 5" w:uiPriority="47"/>
+    <w:lsdException w:name="Grid Table 3 Accent 5" w:uiPriority="48"/>
+    <w:lsdException w:name="Grid Table 4 Accent 5" w:uiPriority="49"/>
+    <w:lsdException w:name="Grid Table 5 Dark Accent 5" w:uiPriority="50"/>
+    <w:lsdException w:name="Grid Table 6 Colorful Accent 5" w:uiPriority="51"/>
+    <w:lsdException w:name="Grid Table 7 Colorful Accent 5" w:uiPriority="52"/>
+    <w:lsdException w:name="Grid Table 1 Light Accent 6" w:uiPriority="46"/>
+    <w:lsdException w:name="Grid Table 2 Accent 6" w:uiPriority="47"/>
+    <w:lsdException w:name="Grid Table 3 Accent 6" w:uiPriority="48"/>
+    <w:lsdException w:name="Grid Table 4 Accent 6" w:uiPriority="49"/>
+    <w:lsdException w:name="Grid Table 5 Dark Accent 6" w:uiPriority="50"/>
+    <w:lsdException w:name="Grid Table 6 Colorful Accent 6" w:uiPriority="51"/>
+    <w:lsdException w:name="Grid Table 7 Colorful Accent 6" w:uiPriority="52"/>
+    <w:lsdException w:name="List Table 1 Light" w:uiPriority="46"/>
+    <w:lsdException w:name="List Table 2" w:uiPriority="47"/>
+    <w:lsdException w:name="List Table 3" w:uiPriority="48"/>
+    <w:lsdException w:name="List Table 4" w:uiPriority="49"/>
+    <w:lsdException w:name="List Table 5 Dark" w:uiPriority="50"/>
+    <w:lsdException w:name="List Table 6 Colorful" w:uiPriority="51"/>
+    <w:lsdException w:name="List Table 7 Colorful" w:uiPriority="52"/>
+    <w:lsdException w:name="List Table 1 Light Accent 1" w:uiPriority="46"/>
+    <w:lsdException w:name="List Table 2 Accent 1" w:uiPriority="47"/>
+    <w:lsdException w:name="List Table 3 Accent 1" w:uiPriority="48"/>
+    <w:lsdException w:name="List Table 4 Accent 1" w:uiPriority="49"/>
+    <w:lsdException w:name="List Table 5 Dark Accent 1" w:uiPriority="50"/>
+    <w:lsdException w:name="List Table 6 Colorful Accent 1" w:uiPriority="51"/>
+    <w:lsdException w:name="List Table 7 Colorful Accent 1" w:uiPriority="52"/>
+    <w:lsdException w:name="List Table 1 Light Accent 2" w:uiPriority="46"/>
+    <w:lsdException w:name="List Table 2 Accent 2" w:uiPriority="47"/>
+    <w:lsdException w:name="List Table 3 Accent 2" w:uiPriority="48"/>
+    <w:lsdException w:name="List Table 4 Accent 2" w:uiPriority="49"/>
+    <w:lsdException w:name="List Table 5 Dark Accent 2" w:uiPriority="50"/>
+    <w:lsdException w:name="List Table 6 Colorful Accent 2" w:uiPriority="51"/>
+    <w:lsdException w:name="List Table 7 Colorful Accent 2" w:uiPriority="52"/>
+    <w:lsdException w:name="List Table 1 Light Accent 3" w:uiPriority="46"/>
+    <w:lsdException w:name="List Table 2 Accent 3" w:uiPriority="47"/>
+    <w:lsdException w:name="List Table 3 Accent 3" w:uiPriority="48"/>
+    <w:lsdException w:name="List Table 4 Accent 3" w:uiPriority="49"/>
+    <w:lsdException w:name="List Table 5 Dark Accent 3" w:uiPriority="50"/>
+    <w:lsdException w:name="List Table 6 Colorful Accent 3" w:uiPriority="51"/>
+    <w:lsdException w:name="List Table 7 Colorful Accent 3" w:uiPriority="52"/>
+    <w:lsdException w:name="List Table 1 Light Accent 4" w:uiPriority="46"/>
+    <w:lsdException w:name="List Table 2 Accent 4" w:uiPriority="47"/>
+    <w:lsdException w:name="List Table 3 Accent 4" w:uiPriority="48"/>
+    <w:lsdException w:name="List Table 4 Accent 4" w:uiPriority="49"/>
+    <w:lsdException w:name="List Table 5 Dark Accent 4" w:uiPriority="50"/>
+    <w:lsdException w:name="List Table 6 Colorful Accent 4" w:uiPriority="51"/>
+    <w:lsdException w:name="List Table 7 Colorful Accent 4" w:uiPriority="52"/>
+    <w:lsdException w:name="List Table 1 Light Accent 5" w:uiPriority="46"/>
+    <w:lsdException w:name="List Table 2 Accent 5" w:uiPriority="47"/>
+    <w:lsdException w:name="List Table 3 Accent 5" w:uiPriority="48"/>
+    <w:lsdException w:name="List Table 4 Accent 5" w:uiPriority="49"/>
+    <w:lsdException w:name="List Table 5 Dark Accent 5" w:uiPriority="50"/>
+    <w:lsdException w:name="List Table 6 Colorful Accent 5" w:uiPriority="51"/>
+    <w:lsdException w:name="List Table 7 Colorful Accent 5" w:uiPriority="52"/>
+    <w:lsdException w:name="List Table 1 Light Accent 6" w:uiPriority="46"/>
+    <w:lsdException w:name="List Table 2 Accent 6" w:uiPriority="47"/>
+    <w:lsdException w:name="List Table 3 Accent 6" w:uiPriority="48"/>
+    <w:lsdException w:name="List Table 4 Accent 6" w:uiPriority="49"/>
+    <w:lsdException w:name="List Table 5 Dark Accent 6" w:uiPriority="50"/>
+    <w:lsdException w:name="List Table 6 Colorful Accent 6" w:uiPriority="51"/>
+    <w:lsdException w:name="List Table 7 Colorful Accent 6" w:uiPriority="52"/>
   </w:latentStyles>
   <w:style w:type="paragraph" w:default="1" w:styleId="Normal">
     <w:name w:val="Normal"/>
@@ -32248,7 +32148,6 @@
   <w:style w:type="character" w:default="1" w:styleId="DefaultParagraphFont">
     <w:name w:val="Default Paragraph Font"/>
     <w:uiPriority w:val="1"/>
-    <w:semiHidden/>
     <w:unhideWhenUsed/>
   </w:style>
   <w:style w:type="table" w:default="1" w:styleId="TableNormal">
@@ -32256,7 +32155,6 @@
     <w:uiPriority w:val="99"/>
     <w:semiHidden/>
     <w:unhideWhenUsed/>
-    <w:qFormat/>
     <w:tblPr>
       <w:tblInd w:w="0" w:type="dxa"/>
       <w:tblCellMar>
@@ -32491,14 +32389,25 @@
 
 <file path=word/charts/chart1.xml><?xml version="1.0" encoding="utf-8"?>
 <c:chartSpace xmlns:c="http://schemas.openxmlformats.org/drawingml/2006/chart" xmlns:a="http://schemas.openxmlformats.org/drawingml/2006/main" xmlns:r="http://schemas.openxmlformats.org/officeDocument/2006/relationships">
-  <c:date1904 val="1"/>
+  <c:date1904 val="0"/>
   <c:lang val="en-US"/>
+  <c:roundedCorners val="0"/>
+  <mc:AlternateContent xmlns:mc="http://schemas.openxmlformats.org/markup-compatibility/2006">
+    <mc:Choice xmlns:c14="http://schemas.microsoft.com/office/drawing/2007/8/2/chart" Requires="c14">
+      <c14:style val="102"/>
+    </mc:Choice>
+    <mc:Fallback>
+      <c:style val="2"/>
+    </mc:Fallback>
+  </mc:AlternateContent>
   <c:chart>
+    <c:autoTitleDeleted val="0"/>
     <c:plotArea>
       <c:layout/>
       <c:barChart>
         <c:barDir val="col"/>
         <c:grouping val="clustered"/>
+        <c:varyColors val="0"/>
         <c:ser>
           <c:idx val="0"/>
           <c:order val="0"/>
@@ -32513,6 +32422,7 @@
               </c:strCache>
             </c:strRef>
           </c:tx>
+          <c:invertIfNegative val="0"/>
           <c:cat>
             <c:strRef>
               <c:f>Sheet1!$A$2:$A$6</c:f>
@@ -32575,6 +32485,7 @@
               </c:strCache>
             </c:strRef>
           </c:tx>
+          <c:invertIfNegative val="0"/>
           <c:cat>
             <c:strRef>
               <c:f>Sheet1!$A$2:$A$6</c:f>
@@ -32623,15 +32534,28 @@
             </c:numRef>
           </c:val>
         </c:ser>
-        <c:axId val="167989632"/>
-        <c:axId val="167991168"/>
+        <c:dLbls>
+          <c:showLegendKey val="0"/>
+          <c:showVal val="0"/>
+          <c:showCatName val="0"/>
+          <c:showSerName val="0"/>
+          <c:showPercent val="0"/>
+          <c:showBubbleSize val="0"/>
+        </c:dLbls>
+        <c:gapWidth val="150"/>
+        <c:axId val="258767168"/>
+        <c:axId val="258767728"/>
       </c:barChart>
       <c:catAx>
-        <c:axId val="167989632"/>
+        <c:axId val="258767168"/>
         <c:scaling>
           <c:orientation val="minMax"/>
         </c:scaling>
+        <c:delete val="0"/>
         <c:axPos val="b"/>
+        <c:numFmt formatCode="General" sourceLinked="0"/>
+        <c:majorTickMark val="out"/>
+        <c:minorTickMark val="none"/>
         <c:tickLblPos val="nextTo"/>
         <c:txPr>
           <a:bodyPr/>
@@ -32643,20 +32567,24 @@
             <a:endParaRPr lang="en-US"/>
           </a:p>
         </c:txPr>
-        <c:crossAx val="167991168"/>
+        <c:crossAx val="258767728"/>
         <c:crosses val="autoZero"/>
         <c:auto val="1"/>
         <c:lblAlgn val="ctr"/>
         <c:lblOffset val="100"/>
+        <c:noMultiLvlLbl val="0"/>
       </c:catAx>
       <c:valAx>
-        <c:axId val="167991168"/>
+        <c:axId val="258767728"/>
         <c:scaling>
           <c:orientation val="minMax"/>
         </c:scaling>
+        <c:delete val="0"/>
         <c:axPos val="l"/>
         <c:majorGridlines/>
         <c:numFmt formatCode="General" sourceLinked="1"/>
+        <c:majorTickMark val="out"/>
+        <c:minorTickMark val="none"/>
         <c:tickLblPos val="nextTo"/>
         <c:txPr>
           <a:bodyPr/>
@@ -32668,13 +32596,14 @@
             <a:endParaRPr lang="en-US"/>
           </a:p>
         </c:txPr>
-        <c:crossAx val="167989632"/>
+        <c:crossAx val="258767168"/>
         <c:crosses val="autoZero"/>
         <c:crossBetween val="between"/>
       </c:valAx>
     </c:plotArea>
     <c:legend>
       <c:legendPos val="r"/>
+      <c:overlay val="0"/>
       <c:txPr>
         <a:bodyPr/>
         <a:lstStyle/>
@@ -32688,13 +32617,16 @@
     </c:legend>
     <c:plotVisOnly val="1"/>
     <c:dispBlanksAs val="gap"/>
+    <c:showDLblsOverMax val="0"/>
   </c:chart>
-  <c:externalData r:id="rId1"/>
+  <c:externalData r:id="rId1">
+    <c:autoUpdate val="0"/>
+  </c:externalData>
 </c:chartSpace>
 </file>
 
 <file path=word/glossary/document.xml><?xml version="1.0" encoding="utf-8"?>
-<w:glossaryDocument xmlns:ve="http://schemas.openxmlformats.org/markup-compatibility/2006" xmlns:o="urn:schemas-microsoft-com:office:office" xmlns:r="http://schemas.openxmlformats.org/officeDocument/2006/relationships" xmlns:m="http://schemas.openxmlformats.org/officeDocument/2006/math" xmlns:v="urn:schemas-microsoft-com:vml" xmlns:wp="http://schemas.openxmlformats.org/drawingml/2006/wordprocessingDrawing" xmlns:w10="urn:schemas-microsoft-com:office:word" xmlns:w="http://schemas.openxmlformats.org/wordprocessingml/2006/main" xmlns:wne="http://schemas.microsoft.com/office/word/2006/wordml">
+<w:glossaryDocument xmlns:wpc="http://schemas.microsoft.com/office/word/2010/wordprocessingCanvas" xmlns:mc="http://schemas.openxmlformats.org/markup-compatibility/2006" xmlns:o="urn:schemas-microsoft-com:office:office" xmlns:r="http://schemas.openxmlformats.org/officeDocument/2006/relationships" xmlns:m="http://schemas.openxmlformats.org/officeDocument/2006/math" xmlns:v="urn:schemas-microsoft-com:vml" xmlns:wp14="http://schemas.microsoft.com/office/word/2010/wordprocessingDrawing" xmlns:wp="http://schemas.openxmlformats.org/drawingml/2006/wordprocessingDrawing" xmlns:w10="urn:schemas-microsoft-com:office:word" xmlns:w="http://schemas.openxmlformats.org/wordprocessingml/2006/main" xmlns:w14="http://schemas.microsoft.com/office/word/2010/wordml" xmlns:w15="http://schemas.microsoft.com/office/word/2012/wordml" xmlns:wpg="http://schemas.microsoft.com/office/word/2010/wordprocessingGroup" xmlns:wpi="http://schemas.microsoft.com/office/word/2010/wordprocessingInk" xmlns:wne="http://schemas.microsoft.com/office/word/2006/wordml" xmlns:wps="http://schemas.microsoft.com/office/word/2010/wordprocessingShape" mc:Ignorable="w14 w15 wp14">
   <w:docParts>
     <w:docPart>
       <w:docPartPr>
@@ -32732,13 +32664,13 @@
 </file>
 
 <file path=word/glossary/fontTable.xml><?xml version="1.0" encoding="utf-8"?>
-<w:fonts xmlns:r="http://schemas.openxmlformats.org/officeDocument/2006/relationships" xmlns:w="http://schemas.openxmlformats.org/wordprocessingml/2006/main">
+<w:fonts xmlns:mc="http://schemas.openxmlformats.org/markup-compatibility/2006" xmlns:r="http://schemas.openxmlformats.org/officeDocument/2006/relationships" xmlns:w="http://schemas.openxmlformats.org/wordprocessingml/2006/main" xmlns:w14="http://schemas.microsoft.com/office/word/2010/wordml" xmlns:w15="http://schemas.microsoft.com/office/word/2012/wordml" mc:Ignorable="w14 w15">
   <w:font w:name="Times New Roman">
     <w:panose1 w:val="02020603050405020304"/>
     <w:charset w:val="00"/>
     <w:family w:val="roman"/>
     <w:pitch w:val="variable"/>
-    <w:sig w:usb0="E0002EFF" w:usb1="C000785B" w:usb2="00000009" w:usb3="00000000" w:csb0="000001FF" w:csb1="00000000"/>
+    <w:sig w:usb0="E0002AFF" w:usb1="C0007841" w:usb2="00000009" w:usb3="00000000" w:csb0="000001FF" w:csb1="00000000"/>
   </w:font>
   <w:font w:name="Wingdings">
     <w:panose1 w:val="05000000000000000000"/>
@@ -32752,7 +32684,7 @@
     <w:charset w:val="00"/>
     <w:family w:val="modern"/>
     <w:pitch w:val="fixed"/>
-    <w:sig w:usb0="E0002EFF" w:usb1="C0007843" w:usb2="00000009" w:usb3="00000000" w:csb0="000001FF" w:csb1="00000000"/>
+    <w:sig w:usb0="E0002AFF" w:usb1="C0007843" w:usb2="00000009" w:usb3="00000000" w:csb0="000001FF" w:csb1="00000000"/>
   </w:font>
   <w:font w:name="Symbol">
     <w:panose1 w:val="05050102010706020507"/>
@@ -32766,7 +32698,7 @@
     <w:charset w:val="00"/>
     <w:family w:val="swiss"/>
     <w:pitch w:val="variable"/>
-    <w:sig w:usb0="E0002AFF" w:usb1="C000247B" w:usb2="00000009" w:usb3="00000000" w:csb0="000001FF" w:csb1="00000000"/>
+    <w:sig w:usb0="E00002FF" w:usb1="4000ACFF" w:usb2="00000001" w:usb3="00000000" w:csb0="0000019F" w:csb1="00000000"/>
   </w:font>
   <w:font w:name="Tahoma">
     <w:panose1 w:val="020B0604030504040204"/>
@@ -32780,24 +32712,33 @@
     <w:charset w:val="00"/>
     <w:family w:val="roman"/>
     <w:pitch w:val="variable"/>
-    <w:sig w:usb0="E00006FF" w:usb1="420024FF" w:usb2="02000000" w:usb3="00000000" w:csb0="0000019F" w:csb1="00000000"/>
+    <w:sig w:usb0="E00002FF" w:usb1="400004FF" w:usb2="00000000" w:usb3="00000000" w:csb0="0000019F" w:csb1="00000000"/>
+  </w:font>
+  <w:font w:name="Calibri Light">
+    <w:panose1 w:val="020F0302020204030204"/>
+    <w:charset w:val="00"/>
+    <w:family w:val="swiss"/>
+    <w:pitch w:val="variable"/>
+    <w:sig w:usb0="A00002EF" w:usb1="4000207B" w:usb2="00000000" w:usb3="00000000" w:csb0="0000019F" w:csb1="00000000"/>
   </w:font>
 </w:fonts>
 </file>
 
 <file path=word/glossary/settings.xml><?xml version="1.0" encoding="utf-8"?>
-<w:settings xmlns:o="urn:schemas-microsoft-com:office:office" xmlns:r="http://schemas.openxmlformats.org/officeDocument/2006/relationships" xmlns:m="http://schemas.openxmlformats.org/officeDocument/2006/math" xmlns:v="urn:schemas-microsoft-com:vml" xmlns:w10="urn:schemas-microsoft-com:office:word" xmlns:w="http://schemas.openxmlformats.org/wordprocessingml/2006/main" xmlns:sl="http://schemas.openxmlformats.org/schemaLibrary/2006/main">
+<w:settings xmlns:mc="http://schemas.openxmlformats.org/markup-compatibility/2006" xmlns:o="urn:schemas-microsoft-com:office:office" xmlns:r="http://schemas.openxmlformats.org/officeDocument/2006/relationships" xmlns:m="http://schemas.openxmlformats.org/officeDocument/2006/math" xmlns:v="urn:schemas-microsoft-com:vml" xmlns:w10="urn:schemas-microsoft-com:office:word" xmlns:w="http://schemas.openxmlformats.org/wordprocessingml/2006/main" xmlns:w14="http://schemas.microsoft.com/office/word/2010/wordml" xmlns:w15="http://schemas.microsoft.com/office/word/2012/wordml" xmlns:sl="http://schemas.openxmlformats.org/schemaLibrary/2006/main" mc:Ignorable="w14 w15">
   <w:view w:val="normal"/>
   <w:defaultTabStop w:val="720"/>
   <w:characterSpacingControl w:val="doNotCompress"/>
   <w:compat>
     <w:useFELayout/>
+    <w:compatSetting w:name="compatibilityMode" w:uri="http://schemas.microsoft.com/office/word" w:val="12"/>
   </w:compat>
   <w:rsids>
     <w:rsidRoot w:val="00E27478"/>
     <w:rsid w:val="00054BE8"/>
     <w:rsid w:val="000A0FAD"/>
     <w:rsid w:val="00130942"/>
+    <w:rsid w:val="00261989"/>
     <w:rsid w:val="00415423"/>
     <w:rsid w:val="00430B79"/>
     <w:rsid w:val="00514B76"/>
@@ -32805,6 +32746,7 @@
     <w:rsid w:val="006F062A"/>
     <w:rsid w:val="007B041F"/>
     <w:rsid w:val="009868BB"/>
+    <w:rsid w:val="009B7E34"/>
     <w:rsid w:val="00A27960"/>
     <w:rsid w:val="00A84ABE"/>
     <w:rsid w:val="00D13807"/>
@@ -32833,7 +32775,7 @@
 </file>
 
 <file path=word/glossary/styles.xml><?xml version="1.0" encoding="utf-8"?>
-<w:styles xmlns:r="http://schemas.openxmlformats.org/officeDocument/2006/relationships" xmlns:w="http://schemas.openxmlformats.org/wordprocessingml/2006/main">
+<w:styles xmlns:mc="http://schemas.openxmlformats.org/markup-compatibility/2006" xmlns:r="http://schemas.openxmlformats.org/officeDocument/2006/relationships" xmlns:w="http://schemas.openxmlformats.org/wordprocessingml/2006/main" xmlns:w14="http://schemas.microsoft.com/office/word/2010/wordml" xmlns:w15="http://schemas.microsoft.com/office/word/2012/wordml" mc:Ignorable="w14 w15">
   <w:docDefaults>
     <w:rPrDefault>
       <w:rPr>
@@ -32849,144 +32791,378 @@
       </w:pPr>
     </w:pPrDefault>
   </w:docDefaults>
-  <w:latentStyles w:defLockedState="0" w:defUIPriority="99" w:defSemiHidden="1" w:defUnhideWhenUsed="1" w:defQFormat="0" w:count="267">
-    <w:lsdException w:name="Normal" w:semiHidden="0" w:uiPriority="0" w:unhideWhenUsed="0" w:qFormat="1"/>
-    <w:lsdException w:name="heading 1" w:semiHidden="0" w:uiPriority="9" w:unhideWhenUsed="0" w:qFormat="1"/>
-    <w:lsdException w:name="heading 2" w:uiPriority="9" w:qFormat="1"/>
-    <w:lsdException w:name="heading 3" w:uiPriority="9" w:qFormat="1"/>
-    <w:lsdException w:name="heading 4" w:uiPriority="9" w:qFormat="1"/>
-    <w:lsdException w:name="heading 5" w:uiPriority="9" w:qFormat="1"/>
-    <w:lsdException w:name="heading 6" w:uiPriority="9" w:qFormat="1"/>
-    <w:lsdException w:name="heading 7" w:uiPriority="9" w:qFormat="1"/>
-    <w:lsdException w:name="heading 8" w:uiPriority="9" w:qFormat="1"/>
-    <w:lsdException w:name="heading 9" w:uiPriority="9" w:qFormat="1"/>
-    <w:lsdException w:name="toc 1" w:uiPriority="39"/>
-    <w:lsdException w:name="toc 2" w:uiPriority="39"/>
-    <w:lsdException w:name="toc 3" w:uiPriority="39"/>
-    <w:lsdException w:name="toc 4" w:uiPriority="39"/>
-    <w:lsdException w:name="toc 5" w:uiPriority="39"/>
-    <w:lsdException w:name="toc 6" w:uiPriority="39"/>
-    <w:lsdException w:name="toc 7" w:uiPriority="39"/>
-    <w:lsdException w:name="toc 8" w:uiPriority="39"/>
-    <w:lsdException w:name="toc 9" w:uiPriority="39"/>
-    <w:lsdException w:name="caption" w:uiPriority="35" w:qFormat="1"/>
-    <w:lsdException w:name="Title" w:semiHidden="0" w:uiPriority="10" w:unhideWhenUsed="0" w:qFormat="1"/>
-    <w:lsdException w:name="Default Paragraph Font" w:uiPriority="1"/>
-    <w:lsdException w:name="Subtitle" w:semiHidden="0" w:uiPriority="11" w:unhideWhenUsed="0" w:qFormat="1"/>
-    <w:lsdException w:name="Strong" w:semiHidden="0" w:uiPriority="22" w:unhideWhenUsed="0" w:qFormat="1"/>
-    <w:lsdException w:name="Emphasis" w:semiHidden="0" w:uiPriority="20" w:unhideWhenUsed="0" w:qFormat="1"/>
-    <w:lsdException w:name="Table Grid" w:semiHidden="0" w:uiPriority="59" w:unhideWhenUsed="0"/>
-    <w:lsdException w:name="Placeholder Text" w:unhideWhenUsed="0"/>
-    <w:lsdException w:name="No Spacing" w:semiHidden="0" w:uiPriority="1" w:unhideWhenUsed="0" w:qFormat="1"/>
-    <w:lsdException w:name="Light Shading" w:semiHidden="0" w:uiPriority="60" w:unhideWhenUsed="0"/>
-    <w:lsdException w:name="Light List" w:semiHidden="0" w:uiPriority="61" w:unhideWhenUsed="0"/>
-    <w:lsdException w:name="Light Grid" w:semiHidden="0" w:uiPriority="62" w:unhideWhenUsed="0"/>
-    <w:lsdException w:name="Medium Shading 1" w:semiHidden="0" w:uiPriority="63" w:unhideWhenUsed="0"/>
-    <w:lsdException w:name="Medium Shading 2" w:semiHidden="0" w:uiPriority="64" w:unhideWhenUsed="0"/>
-    <w:lsdException w:name="Medium List 1" w:semiHidden="0" w:uiPriority="65" w:unhideWhenUsed="0"/>
-    <w:lsdException w:name="Medium List 2" w:semiHidden="0" w:uiPriority="66" w:unhideWhenUsed="0"/>
-    <w:lsdException w:name="Medium Grid 1" w:semiHidden="0" w:uiPriority="67" w:unhideWhenUsed="0"/>
-    <w:lsdException w:name="Medium Grid 2" w:semiHidden="0" w:uiPriority="68" w:unhideWhenUsed="0"/>
-    <w:lsdException w:name="Medium Grid 3" w:semiHidden="0" w:uiPriority="69" w:unhideWhenUsed="0"/>
-    <w:lsdException w:name="Dark List" w:semiHidden="0" w:uiPriority="70" w:unhideWhenUsed="0"/>
-    <w:lsdException w:name="Colorful Shading" w:semiHidden="0" w:uiPriority="71" w:unhideWhenUsed="0"/>
-    <w:lsdException w:name="Colorful List" w:semiHidden="0" w:uiPriority="72" w:unhideWhenUsed="0"/>
-    <w:lsdException w:name="Colorful Grid" w:semiHidden="0" w:uiPriority="73" w:unhideWhenUsed="0"/>
-    <w:lsdException w:name="Light Shading Accent 1" w:semiHidden="0" w:uiPriority="60" w:unhideWhenUsed="0"/>
-    <w:lsdException w:name="Light List Accent 1" w:semiHidden="0" w:uiPriority="61" w:unhideWhenUsed="0"/>
-    <w:lsdException w:name="Light Grid Accent 1" w:semiHidden="0" w:uiPriority="62" w:unhideWhenUsed="0"/>
-    <w:lsdException w:name="Medium Shading 1 Accent 1" w:semiHidden="0" w:uiPriority="63" w:unhideWhenUsed="0"/>
-    <w:lsdException w:name="Medium Shading 2 Accent 1" w:semiHidden="0" w:uiPriority="64" w:unhideWhenUsed="0"/>
-    <w:lsdException w:name="Medium List 1 Accent 1" w:semiHidden="0" w:uiPriority="65" w:unhideWhenUsed="0"/>
-    <w:lsdException w:name="Revision" w:unhideWhenUsed="0"/>
-    <w:lsdException w:name="List Paragraph" w:semiHidden="0" w:uiPriority="34" w:unhideWhenUsed="0" w:qFormat="1"/>
-    <w:lsdException w:name="Quote" w:semiHidden="0" w:uiPriority="29" w:unhideWhenUsed="0" w:qFormat="1"/>
-    <w:lsdException w:name="Intense Quote" w:semiHidden="0" w:uiPriority="30" w:unhideWhenUsed="0" w:qFormat="1"/>
-    <w:lsdException w:name="Medium List 2 Accent 1" w:semiHidden="0" w:uiPriority="66" w:unhideWhenUsed="0"/>
-    <w:lsdException w:name="Medium Grid 1 Accent 1" w:semiHidden="0" w:uiPriority="67" w:unhideWhenUsed="0"/>
-    <w:lsdException w:name="Medium Grid 2 Accent 1" w:semiHidden="0" w:uiPriority="68" w:unhideWhenUsed="0"/>
-    <w:lsdException w:name="Medium Grid 3 Accent 1" w:semiHidden="0" w:uiPriority="69" w:unhideWhenUsed="0"/>
-    <w:lsdException w:name="Dark List Accent 1" w:semiHidden="0" w:uiPriority="70" w:unhideWhenUsed="0"/>
-    <w:lsdException w:name="Colorful Shading Accent 1" w:semiHidden="0" w:uiPriority="71" w:unhideWhenUsed="0"/>
-    <w:lsdException w:name="Colorful List Accent 1" w:semiHidden="0" w:uiPriority="72" w:unhideWhenUsed="0"/>
-    <w:lsdException w:name="Colorful Grid Accent 1" w:semiHidden="0" w:uiPriority="73" w:unhideWhenUsed="0"/>
-    <w:lsdException w:name="Light Shading Accent 2" w:semiHidden="0" w:uiPriority="60" w:unhideWhenUsed="0"/>
-    <w:lsdException w:name="Light List Accent 2" w:semiHidden="0" w:uiPriority="61" w:unhideWhenUsed="0"/>
-    <w:lsdException w:name="Light Grid Accent 2" w:semiHidden="0" w:uiPriority="62" w:unhideWhenUsed="0"/>
-    <w:lsdException w:name="Medium Shading 1 Accent 2" w:semiHidden="0" w:uiPriority="63" w:unhideWhenUsed="0"/>
-    <w:lsdException w:name="Medium Shading 2 Accent 2" w:semiHidden="0" w:uiPriority="64" w:unhideWhenUsed="0"/>
-    <w:lsdException w:name="Medium List 1 Accent 2" w:semiHidden="0" w:uiPriority="65" w:unhideWhenUsed="0"/>
-    <w:lsdException w:name="Medium List 2 Accent 2" w:semiHidden="0" w:uiPriority="66" w:unhideWhenUsed="0"/>
-    <w:lsdException w:name="Medium Grid 1 Accent 2" w:semiHidden="0" w:uiPriority="67" w:unhideWhenUsed="0"/>
-    <w:lsdException w:name="Medium Grid 2 Accent 2" w:semiHidden="0" w:uiPriority="68" w:unhideWhenUsed="0"/>
-    <w:lsdException w:name="Medium Grid 3 Accent 2" w:semiHidden="0" w:uiPriority="69" w:unhideWhenUsed="0"/>
-    <w:lsdException w:name="Dark List Accent 2" w:semiHidden="0" w:uiPriority="70" w:unhideWhenUsed="0"/>
-    <w:lsdException w:name="Colorful Shading Accent 2" w:semiHidden="0" w:uiPriority="71" w:unhideWhenUsed="0"/>
-    <w:lsdException w:name="Colorful List Accent 2" w:semiHidden="0" w:uiPriority="72" w:unhideWhenUsed="0"/>
-    <w:lsdException w:name="Colorful Grid Accent 2" w:semiHidden="0" w:uiPriority="73" w:unhideWhenUsed="0"/>
-    <w:lsdException w:name="Light Shading Accent 3" w:semiHidden="0" w:uiPriority="60" w:unhideWhenUsed="0"/>
-    <w:lsdException w:name="Light List Accent 3" w:semiHidden="0" w:uiPriority="61" w:unhideWhenUsed="0"/>
-    <w:lsdException w:name="Light Grid Accent 3" w:semiHidden="0" w:uiPriority="62" w:unhideWhenUsed="0"/>
-    <w:lsdException w:name="Medium Shading 1 Accent 3" w:semiHidden="0" w:uiPriority="63" w:unhideWhenUsed="0"/>
-    <w:lsdException w:name="Medium Shading 2 Accent 3" w:semiHidden="0" w:uiPriority="64" w:unhideWhenUsed="0"/>
-    <w:lsdException w:name="Medium List 1 Accent 3" w:semiHidden="0" w:uiPriority="65" w:unhideWhenUsed="0"/>
-    <w:lsdException w:name="Medium List 2 Accent 3" w:semiHidden="0" w:uiPriority="66" w:unhideWhenUsed="0"/>
-    <w:lsdException w:name="Medium Grid 1 Accent 3" w:semiHidden="0" w:uiPriority="67" w:unhideWhenUsed="0"/>
-    <w:lsdException w:name="Medium Grid 2 Accent 3" w:semiHidden="0" w:uiPriority="68" w:unhideWhenUsed="0"/>
-    <w:lsdException w:name="Medium Grid 3 Accent 3" w:semiHidden="0" w:uiPriority="69" w:unhideWhenUsed="0"/>
-    <w:lsdException w:name="Dark List Accent 3" w:semiHidden="0" w:uiPriority="70" w:unhideWhenUsed="0"/>
-    <w:lsdException w:name="Colorful Shading Accent 3" w:semiHidden="0" w:uiPriority="71" w:unhideWhenUsed="0"/>
-    <w:lsdException w:name="Colorful List Accent 3" w:semiHidden="0" w:uiPriority="72" w:unhideWhenUsed="0"/>
-    <w:lsdException w:name="Colorful Grid Accent 3" w:semiHidden="0" w:uiPriority="73" w:unhideWhenUsed="0"/>
-    <w:lsdException w:name="Light Shading Accent 4" w:semiHidden="0" w:uiPriority="60" w:unhideWhenUsed="0"/>
-    <w:lsdException w:name="Light List Accent 4" w:semiHidden="0" w:uiPriority="61" w:unhideWhenUsed="0"/>
-    <w:lsdException w:name="Light Grid Accent 4" w:semiHidden="0" w:uiPriority="62" w:unhideWhenUsed="0"/>
-    <w:lsdException w:name="Medium Shading 1 Accent 4" w:semiHidden="0" w:uiPriority="63" w:unhideWhenUsed="0"/>
-    <w:lsdException w:name="Medium Shading 2 Accent 4" w:semiHidden="0" w:uiPriority="64" w:unhideWhenUsed="0"/>
-    <w:lsdException w:name="Medium List 1 Accent 4" w:semiHidden="0" w:uiPriority="65" w:unhideWhenUsed="0"/>
-    <w:lsdException w:name="Medium List 2 Accent 4" w:semiHidden="0" w:uiPriority="66" w:unhideWhenUsed="0"/>
-    <w:lsdException w:name="Medium Grid 1 Accent 4" w:semiHidden="0" w:uiPriority="67" w:unhideWhenUsed="0"/>
-    <w:lsdException w:name="Medium Grid 2 Accent 4" w:semiHidden="0" w:uiPriority="68" w:unhideWhenUsed="0"/>
-    <w:lsdException w:name="Medium Grid 3 Accent 4" w:semiHidden="0" w:uiPriority="69" w:unhideWhenUsed="0"/>
-    <w:lsdException w:name="Dark List Accent 4" w:semiHidden="0" w:uiPriority="70" w:unhideWhenUsed="0"/>
-    <w:lsdException w:name="Colorful Shading Accent 4" w:semiHidden="0" w:uiPriority="71" w:unhideWhenUsed="0"/>
-    <w:lsdException w:name="Colorful List Accent 4" w:semiHidden="0" w:uiPriority="72" w:unhideWhenUsed="0"/>
-    <w:lsdException w:name="Colorful Grid Accent 4" w:semiHidden="0" w:uiPriority="73" w:unhideWhenUsed="0"/>
-    <w:lsdException w:name="Light Shading Accent 5" w:semiHidden="0" w:uiPriority="60" w:unhideWhenUsed="0"/>
-    <w:lsdException w:name="Light List Accent 5" w:semiHidden="0" w:uiPriority="61" w:unhideWhenUsed="0"/>
-    <w:lsdException w:name="Light Grid Accent 5" w:semiHidden="0" w:uiPriority="62" w:unhideWhenUsed="0"/>
-    <w:lsdException w:name="Medium Shading 1 Accent 5" w:semiHidden="0" w:uiPriority="63" w:unhideWhenUsed="0"/>
-    <w:lsdException w:name="Medium Shading 2 Accent 5" w:semiHidden="0" w:uiPriority="64" w:unhideWhenUsed="0"/>
-    <w:lsdException w:name="Medium List 1 Accent 5" w:semiHidden="0" w:uiPriority="65" w:unhideWhenUsed="0"/>
-    <w:lsdException w:name="Medium List 2 Accent 5" w:semiHidden="0" w:uiPriority="66" w:unhideWhenUsed="0"/>
-    <w:lsdException w:name="Medium Grid 1 Accent 5" w:semiHidden="0" w:uiPriority="67" w:unhideWhenUsed="0"/>
-    <w:lsdException w:name="Medium Grid 2 Accent 5" w:semiHidden="0" w:uiPriority="68" w:unhideWhenUsed="0"/>
-    <w:lsdException w:name="Medium Grid 3 Accent 5" w:semiHidden="0" w:uiPriority="69" w:unhideWhenUsed="0"/>
-    <w:lsdException w:name="Dark List Accent 5" w:semiHidden="0" w:uiPriority="70" w:unhideWhenUsed="0"/>
-    <w:lsdException w:name="Colorful Shading Accent 5" w:semiHidden="0" w:uiPriority="71" w:unhideWhenUsed="0"/>
-    <w:lsdException w:name="Colorful List Accent 5" w:semiHidden="0" w:uiPriority="72" w:unhideWhenUsed="0"/>
-    <w:lsdException w:name="Colorful Grid Accent 5" w:semiHidden="0" w:uiPriority="73" w:unhideWhenUsed="0"/>
-    <w:lsdException w:name="Light Shading Accent 6" w:semiHidden="0" w:uiPriority="60" w:unhideWhenUsed="0"/>
-    <w:lsdException w:name="Light List Accent 6" w:semiHidden="0" w:uiPriority="61" w:unhideWhenUsed="0"/>
-    <w:lsdException w:name="Light Grid Accent 6" w:semiHidden="0" w:uiPriority="62" w:unhideWhenUsed="0"/>
-    <w:lsdException w:name="Medium Shading 1 Accent 6" w:semiHidden="0" w:uiPriority="63" w:unhideWhenUsed="0"/>
-    <w:lsdException w:name="Medium Shading 2 Accent 6" w:semiHidden="0" w:uiPriority="64" w:unhideWhenUsed="0"/>
-    <w:lsdException w:name="Medium List 1 Accent 6" w:semiHidden="0" w:uiPriority="65" w:unhideWhenUsed="0"/>
-    <w:lsdException w:name="Medium List 2 Accent 6" w:semiHidden="0" w:uiPriority="66" w:unhideWhenUsed="0"/>
-    <w:lsdException w:name="Medium Grid 1 Accent 6" w:semiHidden="0" w:uiPriority="67" w:unhideWhenUsed="0"/>
-    <w:lsdException w:name="Medium Grid 2 Accent 6" w:semiHidden="0" w:uiPriority="68" w:unhideWhenUsed="0"/>
-    <w:lsdException w:name="Medium Grid 3 Accent 6" w:semiHidden="0" w:uiPriority="69" w:unhideWhenUsed="0"/>
-    <w:lsdException w:name="Dark List Accent 6" w:semiHidden="0" w:uiPriority="70" w:unhideWhenUsed="0"/>
-    <w:lsdException w:name="Colorful Shading Accent 6" w:semiHidden="0" w:uiPriority="71" w:unhideWhenUsed="0"/>
-    <w:lsdException w:name="Colorful List Accent 6" w:semiHidden="0" w:uiPriority="72" w:unhideWhenUsed="0"/>
-    <w:lsdException w:name="Colorful Grid Accent 6" w:semiHidden="0" w:uiPriority="73" w:unhideWhenUsed="0"/>
-    <w:lsdException w:name="Subtle Emphasis" w:semiHidden="0" w:uiPriority="19" w:unhideWhenUsed="0" w:qFormat="1"/>
-    <w:lsdException w:name="Intense Emphasis" w:semiHidden="0" w:uiPriority="21" w:unhideWhenUsed="0" w:qFormat="1"/>
-    <w:lsdException w:name="Subtle Reference" w:semiHidden="0" w:uiPriority="31" w:unhideWhenUsed="0" w:qFormat="1"/>
-    <w:lsdException w:name="Intense Reference" w:semiHidden="0" w:uiPriority="32" w:unhideWhenUsed="0" w:qFormat="1"/>
-    <w:lsdException w:name="Book Title" w:semiHidden="0" w:uiPriority="33" w:unhideWhenUsed="0" w:qFormat="1"/>
-    <w:lsdException w:name="Bibliography" w:uiPriority="37"/>
-    <w:lsdException w:name="TOC Heading" w:uiPriority="39" w:qFormat="1"/>
+  <w:latentStyles w:defLockedState="0" w:defUIPriority="99" w:defSemiHidden="0" w:defUnhideWhenUsed="0" w:defQFormat="0" w:count="371">
+    <w:lsdException w:name="Normal" w:uiPriority="0" w:qFormat="1"/>
+    <w:lsdException w:name="heading 1" w:uiPriority="9" w:qFormat="1"/>
+    <w:lsdException w:name="heading 2" w:semiHidden="1" w:uiPriority="9" w:unhideWhenUsed="1" w:qFormat="1"/>
+    <w:lsdException w:name="heading 3" w:semiHidden="1" w:uiPriority="9" w:unhideWhenUsed="1" w:qFormat="1"/>
+    <w:lsdException w:name="heading 4" w:semiHidden="1" w:uiPriority="9" w:unhideWhenUsed="1" w:qFormat="1"/>
+    <w:lsdException w:name="heading 5" w:semiHidden="1" w:uiPriority="9" w:unhideWhenUsed="1" w:qFormat="1"/>
+    <w:lsdException w:name="heading 6" w:semiHidden="1" w:uiPriority="9" w:unhideWhenUsed="1" w:qFormat="1"/>
+    <w:lsdException w:name="heading 7" w:semiHidden="1" w:uiPriority="9" w:unhideWhenUsed="1" w:qFormat="1"/>
+    <w:lsdException w:name="heading 8" w:semiHidden="1" w:uiPriority="9" w:unhideWhenUsed="1" w:qFormat="1"/>
+    <w:lsdException w:name="heading 9" w:semiHidden="1" w:uiPriority="9" w:unhideWhenUsed="1" w:qFormat="1"/>
+    <w:lsdException w:name="index 1" w:semiHidden="1" w:unhideWhenUsed="1"/>
+    <w:lsdException w:name="index 2" w:semiHidden="1" w:unhideWhenUsed="1"/>
+    <w:lsdException w:name="index 3" w:semiHidden="1" w:unhideWhenUsed="1"/>
+    <w:lsdException w:name="index 4" w:semiHidden="1" w:unhideWhenUsed="1"/>
+    <w:lsdException w:name="index 5" w:semiHidden="1" w:unhideWhenUsed="1"/>
+    <w:lsdException w:name="index 6" w:semiHidden="1" w:unhideWhenUsed="1"/>
+    <w:lsdException w:name="index 7" w:semiHidden="1" w:unhideWhenUsed="1"/>
+    <w:lsdException w:name="index 8" w:semiHidden="1" w:unhideWhenUsed="1"/>
+    <w:lsdException w:name="index 9" w:semiHidden="1" w:unhideWhenUsed="1"/>
+    <w:lsdException w:name="toc 1" w:semiHidden="1" w:uiPriority="39" w:unhideWhenUsed="1"/>
+    <w:lsdException w:name="toc 2" w:semiHidden="1" w:uiPriority="39" w:unhideWhenUsed="1"/>
+    <w:lsdException w:name="toc 3" w:semiHidden="1" w:uiPriority="39" w:unhideWhenUsed="1"/>
+    <w:lsdException w:name="toc 4" w:semiHidden="1" w:uiPriority="39" w:unhideWhenUsed="1"/>
+    <w:lsdException w:name="toc 5" w:semiHidden="1" w:uiPriority="39" w:unhideWhenUsed="1"/>
+    <w:lsdException w:name="toc 6" w:semiHidden="1" w:uiPriority="39" w:unhideWhenUsed="1"/>
+    <w:lsdException w:name="toc 7" w:semiHidden="1" w:uiPriority="39" w:unhideWhenUsed="1"/>
+    <w:lsdException w:name="toc 8" w:semiHidden="1" w:uiPriority="39" w:unhideWhenUsed="1"/>
+    <w:lsdException w:name="toc 9" w:semiHidden="1" w:uiPriority="39" w:unhideWhenUsed="1"/>
+    <w:lsdException w:name="Normal Indent" w:semiHidden="1" w:unhideWhenUsed="1"/>
+    <w:lsdException w:name="footnote text" w:semiHidden="1" w:unhideWhenUsed="1"/>
+    <w:lsdException w:name="annotation text" w:semiHidden="1" w:unhideWhenUsed="1"/>
+    <w:lsdException w:name="header" w:semiHidden="1" w:unhideWhenUsed="1"/>
+    <w:lsdException w:name="footer" w:semiHidden="1" w:unhideWhenUsed="1"/>
+    <w:lsdException w:name="index heading" w:semiHidden="1" w:unhideWhenUsed="1"/>
+    <w:lsdException w:name="caption" w:semiHidden="1" w:uiPriority="35" w:unhideWhenUsed="1" w:qFormat="1"/>
+    <w:lsdException w:name="table of figures" w:semiHidden="1" w:unhideWhenUsed="1"/>
+    <w:lsdException w:name="envelope address" w:semiHidden="1" w:unhideWhenUsed="1"/>
+    <w:lsdException w:name="envelope return" w:semiHidden="1" w:unhideWhenUsed="1"/>
+    <w:lsdException w:name="footnote reference" w:semiHidden="1" w:unhideWhenUsed="1"/>
+    <w:lsdException w:name="annotation reference" w:semiHidden="1" w:unhideWhenUsed="1"/>
+    <w:lsdException w:name="line number" w:semiHidden="1" w:unhideWhenUsed="1"/>
+    <w:lsdException w:name="page number" w:semiHidden="1" w:unhideWhenUsed="1"/>
+    <w:lsdException w:name="endnote reference" w:semiHidden="1" w:unhideWhenUsed="1"/>
+    <w:lsdException w:name="endnote text" w:semiHidden="1" w:unhideWhenUsed="1"/>
+    <w:lsdException w:name="table of authorities" w:semiHidden="1" w:unhideWhenUsed="1"/>
+    <w:lsdException w:name="macro" w:semiHidden="1" w:unhideWhenUsed="1"/>
+    <w:lsdException w:name="toa heading" w:semiHidden="1" w:unhideWhenUsed="1"/>
+    <w:lsdException w:name="List" w:semiHidden="1" w:unhideWhenUsed="1"/>
+    <w:lsdException w:name="List Bullet" w:semiHidden="1" w:unhideWhenUsed="1"/>
+    <w:lsdException w:name="List Number" w:semiHidden="1" w:unhideWhenUsed="1"/>
+    <w:lsdException w:name="List 2" w:semiHidden="1" w:unhideWhenUsed="1"/>
+    <w:lsdException w:name="List 3" w:semiHidden="1" w:unhideWhenUsed="1"/>
+    <w:lsdException w:name="List 4" w:semiHidden="1" w:unhideWhenUsed="1"/>
+    <w:lsdException w:name="List 5" w:semiHidden="1" w:unhideWhenUsed="1"/>
+    <w:lsdException w:name="List Bullet 2" w:semiHidden="1" w:unhideWhenUsed="1"/>
+    <w:lsdException w:name="List Bullet 3" w:semiHidden="1" w:unhideWhenUsed="1"/>
+    <w:lsdException w:name="List Bullet 4" w:semiHidden="1" w:unhideWhenUsed="1"/>
+    <w:lsdException w:name="List Bullet 5" w:semiHidden="1" w:unhideWhenUsed="1"/>
+    <w:lsdException w:name="List Number 2" w:semiHidden="1" w:unhideWhenUsed="1"/>
+    <w:lsdException w:name="List Number 3" w:semiHidden="1" w:unhideWhenUsed="1"/>
+    <w:lsdException w:name="List Number 4" w:semiHidden="1" w:unhideWhenUsed="1"/>
+    <w:lsdException w:name="List Number 5" w:semiHidden="1" w:unhideWhenUsed="1"/>
+    <w:lsdException w:name="Title" w:uiPriority="10" w:qFormat="1"/>
+    <w:lsdException w:name="Closing" w:semiHidden="1" w:unhideWhenUsed="1"/>
+    <w:lsdException w:name="Signature" w:semiHidden="1" w:unhideWhenUsed="1"/>
+    <w:lsdException w:name="Default Paragraph Font" w:semiHidden="1" w:uiPriority="1" w:unhideWhenUsed="1"/>
+    <w:lsdException w:name="Body Text" w:semiHidden="1" w:unhideWhenUsed="1"/>
+    <w:lsdException w:name="Body Text Indent" w:semiHidden="1" w:unhideWhenUsed="1"/>
+    <w:lsdException w:name="List Continue" w:semiHidden="1" w:unhideWhenUsed="1"/>
+    <w:lsdException w:name="List Continue 2" w:semiHidden="1" w:unhideWhenUsed="1"/>
+    <w:lsdException w:name="List Continue 3" w:semiHidden="1" w:unhideWhenUsed="1"/>
+    <w:lsdException w:name="List Continue 4" w:semiHidden="1" w:unhideWhenUsed="1"/>
+    <w:lsdException w:name="List Continue 5" w:semiHidden="1" w:unhideWhenUsed="1"/>
+    <w:lsdException w:name="Message Header" w:semiHidden="1" w:unhideWhenUsed="1"/>
+    <w:lsdException w:name="Subtitle" w:uiPriority="11" w:qFormat="1"/>
+    <w:lsdException w:name="Salutation" w:semiHidden="1" w:unhideWhenUsed="1"/>
+    <w:lsdException w:name="Date" w:semiHidden="1" w:unhideWhenUsed="1"/>
+    <w:lsdException w:name="Body Text First Indent" w:semiHidden="1" w:unhideWhenUsed="1"/>
+    <w:lsdException w:name="Body Text First Indent 2" w:semiHidden="1" w:unhideWhenUsed="1"/>
+    <w:lsdException w:name="Note Heading" w:semiHidden="1" w:unhideWhenUsed="1"/>
+    <w:lsdException w:name="Body Text 2" w:semiHidden="1" w:unhideWhenUsed="1"/>
+    <w:lsdException w:name="Body Text 3" w:semiHidden="1" w:unhideWhenUsed="1"/>
+    <w:lsdException w:name="Body Text Indent 2" w:semiHidden="1" w:unhideWhenUsed="1"/>
+    <w:lsdException w:name="Body Text Indent 3" w:semiHidden="1" w:unhideWhenUsed="1"/>
+    <w:lsdException w:name="Block Text" w:semiHidden="1" w:unhideWhenUsed="1"/>
+    <w:lsdException w:name="Hyperlink" w:semiHidden="1" w:unhideWhenUsed="1"/>
+    <w:lsdException w:name="FollowedHyperlink" w:semiHidden="1" w:unhideWhenUsed="1"/>
+    <w:lsdException w:name="Strong" w:uiPriority="22" w:qFormat="1"/>
+    <w:lsdException w:name="Emphasis" w:uiPriority="20" w:qFormat="1"/>
+    <w:lsdException w:name="Document Map" w:semiHidden="1" w:unhideWhenUsed="1"/>
+    <w:lsdException w:name="Plain Text" w:semiHidden="1" w:unhideWhenUsed="1"/>
+    <w:lsdException w:name="E-mail Signature" w:semiHidden="1" w:unhideWhenUsed="1"/>
+    <w:lsdException w:name="HTML Top of Form" w:semiHidden="1" w:unhideWhenUsed="1"/>
+    <w:lsdException w:name="HTML Bottom of Form" w:semiHidden="1" w:unhideWhenUsed="1"/>
+    <w:lsdException w:name="Normal (Web)" w:semiHidden="1" w:unhideWhenUsed="1"/>
+    <w:lsdException w:name="HTML Acronym" w:semiHidden="1" w:unhideWhenUsed="1"/>
+    <w:lsdException w:name="HTML Address" w:semiHidden="1" w:unhideWhenUsed="1"/>
+    <w:lsdException w:name="HTML Cite" w:semiHidden="1" w:unhideWhenUsed="1"/>
+    <w:lsdException w:name="HTML Code" w:semiHidden="1" w:unhideWhenUsed="1"/>
+    <w:lsdException w:name="HTML Definition" w:semiHidden="1" w:unhideWhenUsed="1"/>
+    <w:lsdException w:name="HTML Keyboard" w:semiHidden="1" w:unhideWhenUsed="1"/>
+    <w:lsdException w:name="HTML Preformatted" w:semiHidden="1" w:unhideWhenUsed="1"/>
+    <w:lsdException w:name="HTML Sample" w:semiHidden="1" w:unhideWhenUsed="1"/>
+    <w:lsdException w:name="HTML Typewriter" w:semiHidden="1" w:unhideWhenUsed="1"/>
+    <w:lsdException w:name="HTML Variable" w:semiHidden="1" w:unhideWhenUsed="1"/>
+    <w:lsdException w:name="Normal Table" w:semiHidden="1" w:unhideWhenUsed="1"/>
+    <w:lsdException w:name="annotation subject" w:semiHidden="1" w:unhideWhenUsed="1"/>
+    <w:lsdException w:name="No List" w:semiHidden="1" w:unhideWhenUsed="1"/>
+    <w:lsdException w:name="Outline List 1" w:semiHidden="1" w:unhideWhenUsed="1"/>
+    <w:lsdException w:name="Outline List 2" w:semiHidden="1" w:unhideWhenUsed="1"/>
+    <w:lsdException w:name="Outline List 3" w:semiHidden="1" w:unhideWhenUsed="1"/>
+    <w:lsdException w:name="Table Simple 1" w:semiHidden="1" w:unhideWhenUsed="1"/>
+    <w:lsdException w:name="Table Simple 2" w:semiHidden="1" w:unhideWhenUsed="1"/>
+    <w:lsdException w:name="Table Simple 3" w:semiHidden="1" w:unhideWhenUsed="1"/>
+    <w:lsdException w:name="Table Classic 1" w:semiHidden="1" w:unhideWhenUsed="1"/>
+    <w:lsdException w:name="Table Classic 2" w:semiHidden="1" w:unhideWhenUsed="1"/>
+    <w:lsdException w:name="Table Classic 3" w:semiHidden="1" w:unhideWhenUsed="1"/>
+    <w:lsdException w:name="Table Classic 4" w:semiHidden="1" w:unhideWhenUsed="1"/>
+    <w:lsdException w:name="Table Colorful 1" w:semiHidden="1" w:unhideWhenUsed="1"/>
+    <w:lsdException w:name="Table Colorful 2" w:semiHidden="1" w:unhideWhenUsed="1"/>
+    <w:lsdException w:name="Table Colorful 3" w:semiHidden="1" w:unhideWhenUsed="1"/>
+    <w:lsdException w:name="Table Columns 1" w:semiHidden="1" w:unhideWhenUsed="1"/>
+    <w:lsdException w:name="Table Columns 2" w:semiHidden="1" w:unhideWhenUsed="1"/>
+    <w:lsdException w:name="Table Columns 3" w:semiHidden="1" w:unhideWhenUsed="1"/>
+    <w:lsdException w:name="Table Columns 4" w:semiHidden="1" w:unhideWhenUsed="1"/>
+    <w:lsdException w:name="Table Columns 5" w:semiHidden="1" w:unhideWhenUsed="1"/>
+    <w:lsdException w:name="Table Grid 1" w:semiHidden="1" w:unhideWhenUsed="1"/>
+    <w:lsdException w:name="Table Grid 2" w:semiHidden="1" w:unhideWhenUsed="1"/>
+    <w:lsdException w:name="Table Grid 3" w:semiHidden="1" w:unhideWhenUsed="1"/>
+    <w:lsdException w:name="Table Grid 4" w:semiHidden="1" w:unhideWhenUsed="1"/>
+    <w:lsdException w:name="Table Grid 5" w:semiHidden="1" w:unhideWhenUsed="1"/>
+    <w:lsdException w:name="Table Grid 6" w:semiHidden="1" w:unhideWhenUsed="1"/>
+    <w:lsdException w:name="Table Grid 7" w:semiHidden="1" w:unhideWhenUsed="1"/>
+    <w:lsdException w:name="Table Grid 8" w:semiHidden="1" w:unhideWhenUsed="1"/>
+    <w:lsdException w:name="Table List 1" w:semiHidden="1" w:unhideWhenUsed="1"/>
+    <w:lsdException w:name="Table List 2" w:semiHidden="1" w:unhideWhenUsed="1"/>
+    <w:lsdException w:name="Table List 3" w:semiHidden="1" w:unhideWhenUsed="1"/>
+    <w:lsdException w:name="Table List 4" w:semiHidden="1" w:unhideWhenUsed="1"/>
+    <w:lsdException w:name="Table List 5" w:semiHidden="1" w:unhideWhenUsed="1"/>
+    <w:lsdException w:name="Table List 6" w:semiHidden="1" w:unhideWhenUsed="1"/>
+    <w:lsdException w:name="Table List 7" w:semiHidden="1" w:unhideWhenUsed="1"/>
+    <w:lsdException w:name="Table List 8" w:semiHidden="1" w:unhideWhenUsed="1"/>
+    <w:lsdException w:name="Table 3D effects 1" w:semiHidden="1" w:unhideWhenUsed="1"/>
+    <w:lsdException w:name="Table 3D effects 2" w:semiHidden="1" w:unhideWhenUsed="1"/>
+    <w:lsdException w:name="Table 3D effects 3" w:semiHidden="1" w:unhideWhenUsed="1"/>
+    <w:lsdException w:name="Table Contemporary" w:semiHidden="1" w:unhideWhenUsed="1"/>
+    <w:lsdException w:name="Table Elegant" w:semiHidden="1" w:unhideWhenUsed="1"/>
+    <w:lsdException w:name="Table Professional" w:semiHidden="1" w:unhideWhenUsed="1"/>
+    <w:lsdException w:name="Table Subtle 1" w:semiHidden="1" w:unhideWhenUsed="1"/>
+    <w:lsdException w:name="Table Subtle 2" w:semiHidden="1" w:unhideWhenUsed="1"/>
+    <w:lsdException w:name="Table Web 1" w:semiHidden="1" w:unhideWhenUsed="1"/>
+    <w:lsdException w:name="Table Web 2" w:semiHidden="1" w:unhideWhenUsed="1"/>
+    <w:lsdException w:name="Table Web 3" w:semiHidden="1" w:unhideWhenUsed="1"/>
+    <w:lsdException w:name="Balloon Text" w:semiHidden="1" w:unhideWhenUsed="1"/>
+    <w:lsdException w:name="Table Grid" w:uiPriority="59"/>
+    <w:lsdException w:name="Table Theme" w:semiHidden="1" w:unhideWhenUsed="1"/>
+    <w:lsdException w:name="Placeholder Text" w:semiHidden="1"/>
+    <w:lsdException w:name="No Spacing" w:uiPriority="1" w:qFormat="1"/>
+    <w:lsdException w:name="Light Shading" w:uiPriority="60"/>
+    <w:lsdException w:name="Light List" w:uiPriority="61"/>
+    <w:lsdException w:name="Light Grid" w:uiPriority="62"/>
+    <w:lsdException w:name="Medium Shading 1" w:uiPriority="63"/>
+    <w:lsdException w:name="Medium Shading 2" w:uiPriority="64"/>
+    <w:lsdException w:name="Medium List 1" w:uiPriority="65"/>
+    <w:lsdException w:name="Medium List 2" w:uiPriority="66"/>
+    <w:lsdException w:name="Medium Grid 1" w:uiPriority="67"/>
+    <w:lsdException w:name="Medium Grid 2" w:uiPriority="68"/>
+    <w:lsdException w:name="Medium Grid 3" w:uiPriority="69"/>
+    <w:lsdException w:name="Dark List" w:uiPriority="70"/>
+    <w:lsdException w:name="Colorful Shading" w:uiPriority="71"/>
+    <w:lsdException w:name="Colorful List" w:uiPriority="72"/>
+    <w:lsdException w:name="Colorful Grid" w:uiPriority="73"/>
+    <w:lsdException w:name="Light Shading Accent 1" w:uiPriority="60"/>
+    <w:lsdException w:name="Light List Accent 1" w:uiPriority="61"/>
+    <w:lsdException w:name="Light Grid Accent 1" w:uiPriority="62"/>
+    <w:lsdException w:name="Medium Shading 1 Accent 1" w:uiPriority="63"/>
+    <w:lsdException w:name="Medium Shading 2 Accent 1" w:uiPriority="64"/>
+    <w:lsdException w:name="Medium List 1 Accent 1" w:uiPriority="65"/>
+    <w:lsdException w:name="Revision" w:semiHidden="1"/>
+    <w:lsdException w:name="List Paragraph" w:uiPriority="34" w:qFormat="1"/>
+    <w:lsdException w:name="Quote" w:uiPriority="29" w:qFormat="1"/>
+    <w:lsdException w:name="Intense Quote" w:uiPriority="30" w:qFormat="1"/>
+    <w:lsdException w:name="Medium List 2 Accent 1" w:uiPriority="66"/>
+    <w:lsdException w:name="Medium Grid 1 Accent 1" w:uiPriority="67"/>
+    <w:lsdException w:name="Medium Grid 2 Accent 1" w:uiPriority="68"/>
+    <w:lsdException w:name="Medium Grid 3 Accent 1" w:uiPriority="69"/>
+    <w:lsdException w:name="Dark List Accent 1" w:uiPriority="70"/>
+    <w:lsdException w:name="Colorful Shading Accent 1" w:uiPriority="71"/>
+    <w:lsdException w:name="Colorful List Accent 1" w:uiPriority="72"/>
+    <w:lsdException w:name="Colorful Grid Accent 1" w:uiPriority="73"/>
+    <w:lsdException w:name="Light Shading Accent 2" w:uiPriority="60"/>
+    <w:lsdException w:name="Light List Accent 2" w:uiPriority="61"/>
+    <w:lsdException w:name="Light Grid Accent 2" w:uiPriority="62"/>
+    <w:lsdException w:name="Medium Shading 1 Accent 2" w:uiPriority="63"/>
+    <w:lsdException w:name="Medium Shading 2 Accent 2" w:uiPriority="64"/>
+    <w:lsdException w:name="Medium List 1 Accent 2" w:uiPriority="65"/>
+    <w:lsdException w:name="Medium List 2 Accent 2" w:uiPriority="66"/>
+    <w:lsdException w:name="Medium Grid 1 Accent 2" w:uiPriority="67"/>
+    <w:lsdException w:name="Medium Grid 2 Accent 2" w:uiPriority="68"/>
+    <w:lsdException w:name="Medium Grid 3 Accent 2" w:uiPriority="69"/>
+    <w:lsdException w:name="Dark List Accent 2" w:uiPriority="70"/>
+    <w:lsdException w:name="Colorful Shading Accent 2" w:uiPriority="71"/>
+    <w:lsdException w:name="Colorful List Accent 2" w:uiPriority="72"/>
+    <w:lsdException w:name="Colorful Grid Accent 2" w:uiPriority="73"/>
+    <w:lsdException w:name="Light Shading Accent 3" w:uiPriority="60"/>
+    <w:lsdException w:name="Light List Accent 3" w:uiPriority="61"/>
+    <w:lsdException w:name="Light Grid Accent 3" w:uiPriority="62"/>
+    <w:lsdException w:name="Medium Shading 1 Accent 3" w:uiPriority="63"/>
+    <w:lsdException w:name="Medium Shading 2 Accent 3" w:uiPriority="64"/>
+    <w:lsdException w:name="Medium List 1 Accent 3" w:uiPriority="65"/>
+    <w:lsdException w:name="Medium List 2 Accent 3" w:uiPriority="66"/>
+    <w:lsdException w:name="Medium Grid 1 Accent 3" w:uiPriority="67"/>
+    <w:lsdException w:name="Medium Grid 2 Accent 3" w:uiPriority="68"/>
+    <w:lsdException w:name="Medium Grid 3 Accent 3" w:uiPriority="69"/>
+    <w:lsdException w:name="Dark List Accent 3" w:uiPriority="70"/>
+    <w:lsdException w:name="Colorful Shading Accent 3" w:uiPriority="71"/>
+    <w:lsdException w:name="Colorful List Accent 3" w:uiPriority="72"/>
+    <w:lsdException w:name="Colorful Grid Accent 3" w:uiPriority="73"/>
+    <w:lsdException w:name="Light Shading Accent 4" w:uiPriority="60"/>
+    <w:lsdException w:name="Light List Accent 4" w:uiPriority="61"/>
+    <w:lsdException w:name="Light Grid Accent 4" w:uiPriority="62"/>
+    <w:lsdException w:name="Medium Shading 1 Accent 4" w:uiPriority="63"/>
+    <w:lsdException w:name="Medium Shading 2 Accent 4" w:uiPriority="64"/>
+    <w:lsdException w:name="Medium List 1 Accent 4" w:uiPriority="65"/>
+    <w:lsdException w:name="Medium List 2 Accent 4" w:uiPriority="66"/>
+    <w:lsdException w:name="Medium Grid 1 Accent 4" w:uiPriority="67"/>
+    <w:lsdException w:name="Medium Grid 2 Accent 4" w:uiPriority="68"/>
+    <w:lsdException w:name="Medium Grid 3 Accent 4" w:uiPriority="69"/>
+    <w:lsdException w:name="Dark List Accent 4" w:uiPriority="70"/>
+    <w:lsdException w:name="Colorful Shading Accent 4" w:uiPriority="71"/>
+    <w:lsdException w:name="Colorful List Accent 4" w:uiPriority="72"/>
+    <w:lsdException w:name="Colorful Grid Accent 4" w:uiPriority="73"/>
+    <w:lsdException w:name="Light Shading Accent 5" w:uiPriority="60"/>
+    <w:lsdException w:name="Light List Accent 5" w:uiPriority="61"/>
+    <w:lsdException w:name="Light Grid Accent 5" w:uiPriority="62"/>
+    <w:lsdException w:name="Medium Shading 1 Accent 5" w:uiPriority="63"/>
+    <w:lsdException w:name="Medium Shading 2 Accent 5" w:uiPriority="64"/>
+    <w:lsdException w:name="Medium List 1 Accent 5" w:uiPriority="65"/>
+    <w:lsdException w:name="Medium List 2 Accent 5" w:uiPriority="66"/>
+    <w:lsdException w:name="Medium Grid 1 Accent 5" w:uiPriority="67"/>
+    <w:lsdException w:name="Medium Grid 2 Accent 5" w:uiPriority="68"/>
+    <w:lsdException w:name="Medium Grid 3 Accent 5" w:uiPriority="69"/>
+    <w:lsdException w:name="Dark List Accent 5" w:uiPriority="70"/>
+    <w:lsdException w:name="Colorful Shading Accent 5" w:uiPriority="71"/>
+    <w:lsdException w:name="Colorful List Accent 5" w:uiPriority="72"/>
+    <w:lsdException w:name="Colorful Grid Accent 5" w:uiPriority="73"/>
+    <w:lsdException w:name="Light Shading Accent 6" w:uiPriority="60"/>
+    <w:lsdException w:name="Light List Accent 6" w:uiPriority="61"/>
+    <w:lsdException w:name="Light Grid Accent 6" w:uiPriority="62"/>
+    <w:lsdException w:name="Medium Shading 1 Accent 6" w:uiPriority="63"/>
+    <w:lsdException w:name="Medium Shading 2 Accent 6" w:uiPriority="64"/>
+    <w:lsdException w:name="Medium List 1 Accent 6" w:uiPriority="65"/>
+    <w:lsdException w:name="Medium List 2 Accent 6" w:uiPriority="66"/>
+    <w:lsdException w:name="Medium Grid 1 Accent 6" w:uiPriority="67"/>
+    <w:lsdException w:name="Medium Grid 2 Accent 6" w:uiPriority="68"/>
+    <w:lsdException w:name="Medium Grid 3 Accent 6" w:uiPriority="69"/>
+    <w:lsdException w:name="Dark List Accent 6" w:uiPriority="70"/>
+    <w:lsdException w:name="Colorful Shading Accent 6" w:uiPriority="71"/>
+    <w:lsdException w:name="Colorful List Accent 6" w:uiPriority="72"/>
+    <w:lsdException w:name="Colorful Grid Accent 6" w:uiPriority="73"/>
+    <w:lsdException w:name="Subtle Emphasis" w:uiPriority="19" w:qFormat="1"/>
+    <w:lsdException w:name="Intense Emphasis" w:uiPriority="21" w:qFormat="1"/>
+    <w:lsdException w:name="Subtle Reference" w:uiPriority="31" w:qFormat="1"/>
+    <w:lsdException w:name="Intense Reference" w:uiPriority="32" w:qFormat="1"/>
+    <w:lsdException w:name="Book Title" w:uiPriority="33" w:qFormat="1"/>
+    <w:lsdException w:name="Bibliography" w:semiHidden="1" w:uiPriority="37" w:unhideWhenUsed="1"/>
+    <w:lsdException w:name="TOC Heading" w:semiHidden="1" w:uiPriority="39" w:unhideWhenUsed="1" w:qFormat="1"/>
+    <w:lsdException w:name="Plain Table 1" w:uiPriority="41"/>
+    <w:lsdException w:name="Plain Table 2" w:uiPriority="42"/>
+    <w:lsdException w:name="Plain Table 3" w:uiPriority="43"/>
+    <w:lsdException w:name="Plain Table 4" w:uiPriority="44"/>
+    <w:lsdException w:name="Plain Table 5" w:uiPriority="45"/>
+    <w:lsdException w:name="Grid Table Light" w:uiPriority="40"/>
+    <w:lsdException w:name="Grid Table 1 Light" w:uiPriority="46"/>
+    <w:lsdException w:name="Grid Table 2" w:uiPriority="47"/>
+    <w:lsdException w:name="Grid Table 3" w:uiPriority="48"/>
+    <w:lsdException w:name="Grid Table 4" w:uiPriority="49"/>
+    <w:lsdException w:name="Grid Table 5 Dark" w:uiPriority="50"/>
+    <w:lsdException w:name="Grid Table 6 Colorful" w:uiPriority="51"/>
+    <w:lsdException w:name="Grid Table 7 Colorful" w:uiPriority="52"/>
+    <w:lsdException w:name="Grid Table 1 Light Accent 1" w:uiPriority="46"/>
+    <w:lsdException w:name="Grid Table 2 Accent 1" w:uiPriority="47"/>
+    <w:lsdException w:name="Grid Table 3 Accent 1" w:uiPriority="48"/>
+    <w:lsdException w:name="Grid Table 4 Accent 1" w:uiPriority="49"/>
+    <w:lsdException w:name="Grid Table 5 Dark Accent 1" w:uiPriority="50"/>
+    <w:lsdException w:name="Grid Table 6 Colorful Accent 1" w:uiPriority="51"/>
+    <w:lsdException w:name="Grid Table 7 Colorful Accent 1" w:uiPriority="52"/>
+    <w:lsdException w:name="Grid Table 1 Light Accent 2" w:uiPriority="46"/>
+    <w:lsdException w:name="Grid Table 2 Accent 2" w:uiPriority="47"/>
+    <w:lsdException w:name="Grid Table 3 Accent 2" w:uiPriority="48"/>
+    <w:lsdException w:name="Grid Table 4 Accent 2" w:uiPriority="49"/>
+    <w:lsdException w:name="Grid Table 5 Dark Accent 2" w:uiPriority="50"/>
+    <w:lsdException w:name="Grid Table 6 Colorful Accent 2" w:uiPriority="51"/>
+    <w:lsdException w:name="Grid Table 7 Colorful Accent 2" w:uiPriority="52"/>
+    <w:lsdException w:name="Grid Table 1 Light Accent 3" w:uiPriority="46"/>
+    <w:lsdException w:name="Grid Table 2 Accent 3" w:uiPriority="47"/>
+    <w:lsdException w:name="Grid Table 3 Accent 3" w:uiPriority="48"/>
+    <w:lsdException w:name="Grid Table 4 Accent 3" w:uiPriority="49"/>
+    <w:lsdException w:name="Grid Table 5 Dark Accent 3" w:uiPriority="50"/>
+    <w:lsdException w:name="Grid Table 6 Colorful Accent 3" w:uiPriority="51"/>
+    <w:lsdException w:name="Grid Table 7 Colorful Accent 3" w:uiPriority="52"/>
+    <w:lsdException w:name="Grid Table 1 Light Accent 4" w:uiPriority="46"/>
+    <w:lsdException w:name="Grid Table 2 Accent 4" w:uiPriority="47"/>
+    <w:lsdException w:name="Grid Table 3 Accent 4" w:uiPriority="48"/>
+    <w:lsdException w:name="Grid Table 4 Accent 4" w:uiPriority="49"/>
+    <w:lsdException w:name="Grid Table 5 Dark Accent 4" w:uiPriority="50"/>
+    <w:lsdException w:name="Grid Table 6 Colorful Accent 4" w:uiPriority="51"/>
+    <w:lsdException w:name="Grid Table 7 Colorful Accent 4" w:uiPriority="52"/>
+    <w:lsdException w:name="Grid Table 1 Light Accent 5" w:uiPriority="46"/>
+    <w:lsdException w:name="Grid Table 2 Accent 5" w:uiPriority="47"/>
+    <w:lsdException w:name="Grid Table 3 Accent 5" w:uiPriority="48"/>
+    <w:lsdException w:name="Grid Table 4 Accent 5" w:uiPriority="49"/>
+    <w:lsdException w:name="Grid Table 5 Dark Accent 5" w:uiPriority="50"/>
+    <w:lsdException w:name="Grid Table 6 Colorful Accent 5" w:uiPriority="51"/>
+    <w:lsdException w:name="Grid Table 7 Colorful Accent 5" w:uiPriority="52"/>
+    <w:lsdException w:name="Grid Table 1 Light Accent 6" w:uiPriority="46"/>
+    <w:lsdException w:name="Grid Table 2 Accent 6" w:uiPriority="47"/>
+    <w:lsdException w:name="Grid Table 3 Accent 6" w:uiPriority="48"/>
+    <w:lsdException w:name="Grid Table 4 Accent 6" w:uiPriority="49"/>
+    <w:lsdException w:name="Grid Table 5 Dark Accent 6" w:uiPriority="50"/>
+    <w:lsdException w:name="Grid Table 6 Colorful Accent 6" w:uiPriority="51"/>
+    <w:lsdException w:name="Grid Table 7 Colorful Accent 6" w:uiPriority="52"/>
+    <w:lsdException w:name="List Table 1 Light" w:uiPriority="46"/>
+    <w:lsdException w:name="List Table 2" w:uiPriority="47"/>
+    <w:lsdException w:name="List Table 3" w:uiPriority="48"/>
+    <w:lsdException w:name="List Table 4" w:uiPriority="49"/>
+    <w:lsdException w:name="List Table 5 Dark" w:uiPriority="50"/>
+    <w:lsdException w:name="List Table 6 Colorful" w:uiPriority="51"/>
+    <w:lsdException w:name="List Table 7 Colorful" w:uiPriority="52"/>
+    <w:lsdException w:name="List Table 1 Light Accent 1" w:uiPriority="46"/>
+    <w:lsdException w:name="List Table 2 Accent 1" w:uiPriority="47"/>
+    <w:lsdException w:name="List Table 3 Accent 1" w:uiPriority="48"/>
+    <w:lsdException w:name="List Table 4 Accent 1" w:uiPriority="49"/>
+    <w:lsdException w:name="List Table 5 Dark Accent 1" w:uiPriority="50"/>
+    <w:lsdException w:name="List Table 6 Colorful Accent 1" w:uiPriority="51"/>
+    <w:lsdException w:name="List Table 7 Colorful Accent 1" w:uiPriority="52"/>
+    <w:lsdException w:name="List Table 1 Light Accent 2" w:uiPriority="46"/>
+    <w:lsdException w:name="List Table 2 Accent 2" w:uiPriority="47"/>
+    <w:lsdException w:name="List Table 3 Accent 2" w:uiPriority="48"/>
+    <w:lsdException w:name="List Table 4 Accent 2" w:uiPriority="49"/>
+    <w:lsdException w:name="List Table 5 Dark Accent 2" w:uiPriority="50"/>
+    <w:lsdException w:name="List Table 6 Colorful Accent 2" w:uiPriority="51"/>
+    <w:lsdException w:name="List Table 7 Colorful Accent 2" w:uiPriority="52"/>
+    <w:lsdException w:name="List Table 1 Light Accent 3" w:uiPriority="46"/>
+    <w:lsdException w:name="List Table 2 Accent 3" w:uiPriority="47"/>
+    <w:lsdException w:name="List Table 3 Accent 3" w:uiPriority="48"/>
+    <w:lsdException w:name="List Table 4 Accent 3" w:uiPriority="49"/>
+    <w:lsdException w:name="List Table 5 Dark Accent 3" w:uiPriority="50"/>
+    <w:lsdException w:name="List Table 6 Colorful Accent 3" w:uiPriority="51"/>
+    <w:lsdException w:name="List Table 7 Colorful Accent 3" w:uiPriority="52"/>
+    <w:lsdException w:name="List Table 1 Light Accent 4" w:uiPriority="46"/>
+    <w:lsdException w:name="List Table 2 Accent 4" w:uiPriority="47"/>
+    <w:lsdException w:name="List Table 3 Accent 4" w:uiPriority="48"/>
+    <w:lsdException w:name="List Table 4 Accent 4" w:uiPriority="49"/>
+    <w:lsdException w:name="List Table 5 Dark Accent 4" w:uiPriority="50"/>
+    <w:lsdException w:name="List Table 6 Colorful Accent 4" w:uiPriority="51"/>
+    <w:lsdException w:name="List Table 7 Colorful Accent 4" w:uiPriority="52"/>
+    <w:lsdException w:name="List Table 1 Light Accent 5" w:uiPriority="46"/>
+    <w:lsdException w:name="List Table 2 Accent 5" w:uiPriority="47"/>
+    <w:lsdException w:name="List Table 3 Accent 5" w:uiPriority="48"/>
+    <w:lsdException w:name="List Table 4 Accent 5" w:uiPriority="49"/>
+    <w:lsdException w:name="List Table 5 Dark Accent 5" w:uiPriority="50"/>
+    <w:lsdException w:name="List Table 6 Colorful Accent 5" w:uiPriority="51"/>
+    <w:lsdException w:name="List Table 7 Colorful Accent 5" w:uiPriority="52"/>
+    <w:lsdException w:name="List Table 1 Light Accent 6" w:uiPriority="46"/>
+    <w:lsdException w:name="List Table 2 Accent 6" w:uiPriority="47"/>
+    <w:lsdException w:name="List Table 3 Accent 6" w:uiPriority="48"/>
+    <w:lsdException w:name="List Table 4 Accent 6" w:uiPriority="49"/>
+    <w:lsdException w:name="List Table 5 Dark Accent 6" w:uiPriority="50"/>
+    <w:lsdException w:name="List Table 6 Colorful Accent 6" w:uiPriority="51"/>
+    <w:lsdException w:name="List Table 7 Colorful Accent 6" w:uiPriority="52"/>
   </w:latentStyles>
   <w:style w:type="paragraph" w:default="1" w:styleId="Normal">
     <w:name w:val="Normal"/>
@@ -33004,7 +33180,6 @@
     <w:uiPriority w:val="99"/>
     <w:semiHidden/>
     <w:unhideWhenUsed/>
-    <w:qFormat/>
     <w:tblPr>
       <w:tblInd w:w="0" w:type="dxa"/>
       <w:tblCellMar>
@@ -33045,7 +33220,7 @@
 </file>
 
 <file path=word/glossary/webSettings.xml><?xml version="1.0" encoding="utf-8"?>
-<w:webSettings xmlns:r="http://schemas.openxmlformats.org/officeDocument/2006/relationships" xmlns:w="http://schemas.openxmlformats.org/wordprocessingml/2006/main">
+<w:webSettings xmlns:mc="http://schemas.openxmlformats.org/markup-compatibility/2006" xmlns:r="http://schemas.openxmlformats.org/officeDocument/2006/relationships" xmlns:w="http://schemas.openxmlformats.org/wordprocessingml/2006/main" xmlns:w14="http://schemas.microsoft.com/office/word/2010/wordml" xmlns:w15="http://schemas.microsoft.com/office/word/2012/wordml" mc:Ignorable="w14 w15">
   <w:optimizeForBrowser/>
 </w:webSettings>
 </file>
@@ -33338,7 +33513,7 @@
 </file>
 
 <file path=customXml/itemProps1.xml><?xml version="1.0" encoding="utf-8"?>
-<ds:datastoreItem xmlns:ds="http://schemas.openxmlformats.org/officeDocument/2006/customXml" ds:itemID="{4D0A6D2B-2FBB-41D3-B1EB-95EA79F4161D}">
+<ds:datastoreItem xmlns:ds="http://schemas.openxmlformats.org/officeDocument/2006/customXml" ds:itemID="{0E0728B0-188C-470D-B833-883F73E5A853}">
   <ds:schemaRefs>
     <ds:schemaRef ds:uri="http://schemas.openxmlformats.org/officeDocument/2006/bibliography"/>
   </ds:schemaRefs>
